--- a/guide de l'utilisateur.docx
+++ b/guide de l'utilisateur.docx
@@ -1,6 +1,6 @@
 
 <file path=word/document.xml><?xml version="1.0" encoding="utf-8"?>
-<w:document xmlns:wpc="http://schemas.microsoft.com/office/word/2010/wordprocessingCanvas" xmlns:mc="http://schemas.openxmlformats.org/markup-compatibility/2006" xmlns:o="urn:schemas-microsoft-com:office:office" xmlns:r="http://schemas.openxmlformats.org/officeDocument/2006/relationships" xmlns:m="http://schemas.openxmlformats.org/officeDocument/2006/math" xmlns:v="urn:schemas-microsoft-com:vml" xmlns:wp14="http://schemas.microsoft.com/office/word/2010/wordprocessingDrawing" xmlns:wp="http://schemas.openxmlformats.org/drawingml/2006/wordprocessingDrawing" xmlns:w10="urn:schemas-microsoft-com:office:word" xmlns:w="http://schemas.openxmlformats.org/wordprocessingml/2006/main" xmlns:w14="http://schemas.microsoft.com/office/word/2010/wordml" xmlns:w15="http://schemas.microsoft.com/office/word/2012/wordml" xmlns:wpg="http://schemas.microsoft.com/office/word/2010/wordprocessingGroup" xmlns:wpi="http://schemas.microsoft.com/office/word/2010/wordprocessingInk" xmlns:wne="http://schemas.microsoft.com/office/word/2006/wordml" xmlns:wps="http://schemas.microsoft.com/office/word/2010/wordprocessingShape" mc:Ignorable="w14 w15 wp14">
+<w:document xmlns:wpc="http://schemas.microsoft.com/office/word/2010/wordprocessingCanvas" xmlns:mc="http://schemas.openxmlformats.org/markup-compatibility/2006" xmlns:o="urn:schemas-microsoft-com:office:office" xmlns:r="http://schemas.openxmlformats.org/officeDocument/2006/relationships" xmlns:m="http://schemas.openxmlformats.org/officeDocument/2006/math" xmlns:v="urn:schemas-microsoft-com:vml" xmlns:wp14="http://schemas.microsoft.com/office/word/2010/wordprocessingDrawing" xmlns:wp="http://schemas.openxmlformats.org/drawingml/2006/wordprocessingDrawing" xmlns:w10="urn:schemas-microsoft-com:office:word" xmlns:w="http://schemas.openxmlformats.org/wordprocessingml/2006/main" xmlns:w14="http://schemas.microsoft.com/office/word/2010/wordml" xmlns:wpg="http://schemas.microsoft.com/office/word/2010/wordprocessingGroup" xmlns:wpi="http://schemas.microsoft.com/office/word/2010/wordprocessingInk" xmlns:wne="http://schemas.microsoft.com/office/word/2006/wordml" xmlns:wps="http://schemas.microsoft.com/office/word/2010/wordprocessingShape" mc:Ignorable="w14 wp14">
   <w:body>
     <w:p>
       <w:pPr>
@@ -333,8 +333,9 @@
           <w:szCs w:val="24"/>
         </w:rPr>
         <w:sectPr>
-          <w:headerReference w:type="default" r:id="rId8"/>
-          <w:footerReference w:type="default" r:id="rId9"/>
+          <w:headerReference w:type="default" r:id="rId9"/>
+          <w:footerReference w:type="default" r:id="rId10"/>
+          <w:footerReference w:type="first" r:id="rId11"/>
           <w:pgSz w:w="12240" w:h="15840"/>
           <w:pgMar w:top="1440" w:right="1800" w:bottom="1440" w:left="1800" w:header="708" w:footer="708" w:gutter="0"/>
           <w:cols w:space="708"/>
@@ -362,13 +363,1501 @@
         <w:t>Table des matières</w:t>
       </w:r>
     </w:p>
-    <w:p>
-      <w:pPr>
-        <w:spacing w:after="160" w:line="259" w:lineRule="auto"/>
-      </w:pPr>
-      <w:r>
-        <w:br w:type="page"/>
-      </w:r>
+    <w:bookmarkStart w:id="0" w:name="_GoBack"/>
+    <w:bookmarkEnd w:id="0"/>
+    <w:p>
+      <w:pPr>
+        <w:pStyle w:val="TM1"/>
+        <w:tabs>
+          <w:tab w:val="right" w:leader="underscore" w:pos="8630"/>
+        </w:tabs>
+        <w:rPr>
+          <w:rFonts w:eastAsiaTheme="minorEastAsia" w:cstheme="minorBidi"/>
+          <w:b w:val="0"/>
+          <w:bCs w:val="0"/>
+          <w:i w:val="0"/>
+          <w:iCs w:val="0"/>
+          <w:noProof/>
+          <w:sz w:val="22"/>
+          <w:szCs w:val="22"/>
+          <w:lang w:eastAsia="fr-CA"/>
+        </w:rPr>
+      </w:pPr>
+      <w:r>
+        <w:rPr>
+          <w:sz w:val="36"/>
+        </w:rPr>
+        <w:fldChar w:fldCharType="begin"/>
+      </w:r>
+      <w:r>
+        <w:rPr>
+          <w:sz w:val="36"/>
+        </w:rPr>
+        <w:instrText xml:space="preserve"> TOC \o "1-3" \h \z \u </w:instrText>
+      </w:r>
+      <w:r>
+        <w:rPr>
+          <w:sz w:val="36"/>
+        </w:rPr>
+        <w:fldChar w:fldCharType="separate"/>
+      </w:r>
+      <w:hyperlink w:anchor="_Toc405244322" w:history="1">
+        <w:r>
+          <w:rPr>
+            <w:rStyle w:val="Lienhypertexte"/>
+            <w:noProof/>
+          </w:rPr>
+          <w:t>Fonctionnement du logiciel</w:t>
+        </w:r>
+        <w:r>
+          <w:rPr>
+            <w:noProof/>
+            <w:webHidden/>
+          </w:rPr>
+          <w:tab/>
+        </w:r>
+        <w:r>
+          <w:rPr>
+            <w:noProof/>
+            <w:webHidden/>
+          </w:rPr>
+          <w:fldChar w:fldCharType="begin"/>
+        </w:r>
+        <w:r>
+          <w:rPr>
+            <w:noProof/>
+            <w:webHidden/>
+          </w:rPr>
+          <w:instrText xml:space="preserve"> PAGEREF _Toc405244322 \h </w:instrText>
+        </w:r>
+        <w:r>
+          <w:rPr>
+            <w:noProof/>
+            <w:webHidden/>
+          </w:rPr>
+        </w:r>
+        <w:r>
+          <w:rPr>
+            <w:noProof/>
+            <w:webHidden/>
+          </w:rPr>
+          <w:fldChar w:fldCharType="separate"/>
+        </w:r>
+        <w:r>
+          <w:rPr>
+            <w:noProof/>
+            <w:webHidden/>
+          </w:rPr>
+          <w:t>4</w:t>
+        </w:r>
+        <w:r>
+          <w:rPr>
+            <w:noProof/>
+            <w:webHidden/>
+          </w:rPr>
+          <w:fldChar w:fldCharType="end"/>
+        </w:r>
+      </w:hyperlink>
+    </w:p>
+    <w:p>
+      <w:pPr>
+        <w:pStyle w:val="TM1"/>
+        <w:tabs>
+          <w:tab w:val="right" w:leader="underscore" w:pos="8630"/>
+        </w:tabs>
+        <w:rPr>
+          <w:rFonts w:eastAsiaTheme="minorEastAsia" w:cstheme="minorBidi"/>
+          <w:b w:val="0"/>
+          <w:bCs w:val="0"/>
+          <w:i w:val="0"/>
+          <w:iCs w:val="0"/>
+          <w:noProof/>
+          <w:sz w:val="22"/>
+          <w:szCs w:val="22"/>
+          <w:lang w:eastAsia="fr-CA"/>
+        </w:rPr>
+      </w:pPr>
+      <w:hyperlink w:anchor="_Toc405244323" w:history="1">
+        <w:r>
+          <w:rPr>
+            <w:rStyle w:val="Lienhypertexte"/>
+            <w:noProof/>
+          </w:rPr>
+          <w:t>Fonctionnalités offertes par notre système et les façons de les utiliser</w:t>
+        </w:r>
+        <w:r>
+          <w:rPr>
+            <w:noProof/>
+            <w:webHidden/>
+          </w:rPr>
+          <w:tab/>
+        </w:r>
+        <w:r>
+          <w:rPr>
+            <w:noProof/>
+            <w:webHidden/>
+          </w:rPr>
+          <w:fldChar w:fldCharType="begin"/>
+        </w:r>
+        <w:r>
+          <w:rPr>
+            <w:noProof/>
+            <w:webHidden/>
+          </w:rPr>
+          <w:instrText xml:space="preserve"> PAGEREF _Toc405244323 \h </w:instrText>
+        </w:r>
+        <w:r>
+          <w:rPr>
+            <w:noProof/>
+            <w:webHidden/>
+          </w:rPr>
+        </w:r>
+        <w:r>
+          <w:rPr>
+            <w:noProof/>
+            <w:webHidden/>
+          </w:rPr>
+          <w:fldChar w:fldCharType="separate"/>
+        </w:r>
+        <w:r>
+          <w:rPr>
+            <w:noProof/>
+            <w:webHidden/>
+          </w:rPr>
+          <w:t>4</w:t>
+        </w:r>
+        <w:r>
+          <w:rPr>
+            <w:noProof/>
+            <w:webHidden/>
+          </w:rPr>
+          <w:fldChar w:fldCharType="end"/>
+        </w:r>
+      </w:hyperlink>
+    </w:p>
+    <w:p>
+      <w:pPr>
+        <w:pStyle w:val="TM2"/>
+        <w:tabs>
+          <w:tab w:val="right" w:leader="underscore" w:pos="8630"/>
+        </w:tabs>
+        <w:rPr>
+          <w:rFonts w:eastAsiaTheme="minorEastAsia" w:cstheme="minorBidi"/>
+          <w:b w:val="0"/>
+          <w:bCs w:val="0"/>
+          <w:noProof/>
+          <w:lang w:eastAsia="fr-CA"/>
+        </w:rPr>
+      </w:pPr>
+      <w:hyperlink w:anchor="_Toc405244324" w:history="1">
+        <w:r>
+          <w:rPr>
+            <w:rStyle w:val="Lienhypertexte"/>
+            <w:noProof/>
+          </w:rPr>
+          <w:t>Création d’un compte</w:t>
+        </w:r>
+        <w:r>
+          <w:rPr>
+            <w:noProof/>
+            <w:webHidden/>
+          </w:rPr>
+          <w:tab/>
+        </w:r>
+        <w:r>
+          <w:rPr>
+            <w:noProof/>
+            <w:webHidden/>
+          </w:rPr>
+          <w:fldChar w:fldCharType="begin"/>
+        </w:r>
+        <w:r>
+          <w:rPr>
+            <w:noProof/>
+            <w:webHidden/>
+          </w:rPr>
+          <w:instrText xml:space="preserve"> PAGEREF _Toc405244324 \h </w:instrText>
+        </w:r>
+        <w:r>
+          <w:rPr>
+            <w:noProof/>
+            <w:webHidden/>
+          </w:rPr>
+        </w:r>
+        <w:r>
+          <w:rPr>
+            <w:noProof/>
+            <w:webHidden/>
+          </w:rPr>
+          <w:fldChar w:fldCharType="separate"/>
+        </w:r>
+        <w:r>
+          <w:rPr>
+            <w:noProof/>
+            <w:webHidden/>
+          </w:rPr>
+          <w:t>4</w:t>
+        </w:r>
+        <w:r>
+          <w:rPr>
+            <w:noProof/>
+            <w:webHidden/>
+          </w:rPr>
+          <w:fldChar w:fldCharType="end"/>
+        </w:r>
+      </w:hyperlink>
+    </w:p>
+    <w:p>
+      <w:pPr>
+        <w:pStyle w:val="TM2"/>
+        <w:tabs>
+          <w:tab w:val="right" w:leader="underscore" w:pos="8630"/>
+        </w:tabs>
+        <w:rPr>
+          <w:rFonts w:eastAsiaTheme="minorEastAsia" w:cstheme="minorBidi"/>
+          <w:b w:val="0"/>
+          <w:bCs w:val="0"/>
+          <w:noProof/>
+          <w:lang w:eastAsia="fr-CA"/>
+        </w:rPr>
+      </w:pPr>
+      <w:hyperlink w:anchor="_Toc405244325" w:history="1">
+        <w:r>
+          <w:rPr>
+            <w:rStyle w:val="Lienhypertexte"/>
+            <w:noProof/>
+          </w:rPr>
+          <w:t>Connexion d’un joueur</w:t>
+        </w:r>
+        <w:r>
+          <w:rPr>
+            <w:noProof/>
+            <w:webHidden/>
+          </w:rPr>
+          <w:tab/>
+        </w:r>
+        <w:r>
+          <w:rPr>
+            <w:noProof/>
+            <w:webHidden/>
+          </w:rPr>
+          <w:fldChar w:fldCharType="begin"/>
+        </w:r>
+        <w:r>
+          <w:rPr>
+            <w:noProof/>
+            <w:webHidden/>
+          </w:rPr>
+          <w:instrText xml:space="preserve"> PAGEREF _Toc405244325 \h </w:instrText>
+        </w:r>
+        <w:r>
+          <w:rPr>
+            <w:noProof/>
+            <w:webHidden/>
+          </w:rPr>
+        </w:r>
+        <w:r>
+          <w:rPr>
+            <w:noProof/>
+            <w:webHidden/>
+          </w:rPr>
+          <w:fldChar w:fldCharType="separate"/>
+        </w:r>
+        <w:r>
+          <w:rPr>
+            <w:noProof/>
+            <w:webHidden/>
+          </w:rPr>
+          <w:t>4</w:t>
+        </w:r>
+        <w:r>
+          <w:rPr>
+            <w:noProof/>
+            <w:webHidden/>
+          </w:rPr>
+          <w:fldChar w:fldCharType="end"/>
+        </w:r>
+      </w:hyperlink>
+    </w:p>
+    <w:p>
+      <w:pPr>
+        <w:pStyle w:val="TM2"/>
+        <w:tabs>
+          <w:tab w:val="right" w:leader="underscore" w:pos="8630"/>
+        </w:tabs>
+        <w:rPr>
+          <w:rFonts w:eastAsiaTheme="minorEastAsia" w:cstheme="minorBidi"/>
+          <w:b w:val="0"/>
+          <w:bCs w:val="0"/>
+          <w:noProof/>
+          <w:lang w:eastAsia="fr-CA"/>
+        </w:rPr>
+      </w:pPr>
+      <w:hyperlink w:anchor="_Toc405244326" w:history="1">
+        <w:r>
+          <w:rPr>
+            <w:rStyle w:val="Lienhypertexte"/>
+            <w:noProof/>
+          </w:rPr>
+          <w:t>Création et choix d’un personnage</w:t>
+        </w:r>
+        <w:r>
+          <w:rPr>
+            <w:noProof/>
+            <w:webHidden/>
+          </w:rPr>
+          <w:tab/>
+        </w:r>
+        <w:r>
+          <w:rPr>
+            <w:noProof/>
+            <w:webHidden/>
+          </w:rPr>
+          <w:fldChar w:fldCharType="begin"/>
+        </w:r>
+        <w:r>
+          <w:rPr>
+            <w:noProof/>
+            <w:webHidden/>
+          </w:rPr>
+          <w:instrText xml:space="preserve"> PAGEREF _Toc405244326 \h </w:instrText>
+        </w:r>
+        <w:r>
+          <w:rPr>
+            <w:noProof/>
+            <w:webHidden/>
+          </w:rPr>
+        </w:r>
+        <w:r>
+          <w:rPr>
+            <w:noProof/>
+            <w:webHidden/>
+          </w:rPr>
+          <w:fldChar w:fldCharType="separate"/>
+        </w:r>
+        <w:r>
+          <w:rPr>
+            <w:noProof/>
+            <w:webHidden/>
+          </w:rPr>
+          <w:t>4</w:t>
+        </w:r>
+        <w:r>
+          <w:rPr>
+            <w:noProof/>
+            <w:webHidden/>
+          </w:rPr>
+          <w:fldChar w:fldCharType="end"/>
+        </w:r>
+      </w:hyperlink>
+    </w:p>
+    <w:p>
+      <w:pPr>
+        <w:pStyle w:val="TM2"/>
+        <w:tabs>
+          <w:tab w:val="right" w:leader="underscore" w:pos="8630"/>
+        </w:tabs>
+        <w:rPr>
+          <w:rFonts w:eastAsiaTheme="minorEastAsia" w:cstheme="minorBidi"/>
+          <w:b w:val="0"/>
+          <w:bCs w:val="0"/>
+          <w:noProof/>
+          <w:lang w:eastAsia="fr-CA"/>
+        </w:rPr>
+      </w:pPr>
+      <w:hyperlink w:anchor="_Toc405244327" w:history="1">
+        <w:r>
+          <w:rPr>
+            <w:rStyle w:val="Lienhypertexte"/>
+            <w:noProof/>
+          </w:rPr>
+          <w:t>Menu principal (accessible seulement si le joueur est connecté)</w:t>
+        </w:r>
+        <w:r>
+          <w:rPr>
+            <w:noProof/>
+            <w:webHidden/>
+          </w:rPr>
+          <w:tab/>
+        </w:r>
+        <w:r>
+          <w:rPr>
+            <w:noProof/>
+            <w:webHidden/>
+          </w:rPr>
+          <w:fldChar w:fldCharType="begin"/>
+        </w:r>
+        <w:r>
+          <w:rPr>
+            <w:noProof/>
+            <w:webHidden/>
+          </w:rPr>
+          <w:instrText xml:space="preserve"> PAGEREF _Toc405244327 \h </w:instrText>
+        </w:r>
+        <w:r>
+          <w:rPr>
+            <w:noProof/>
+            <w:webHidden/>
+          </w:rPr>
+        </w:r>
+        <w:r>
+          <w:rPr>
+            <w:noProof/>
+            <w:webHidden/>
+          </w:rPr>
+          <w:fldChar w:fldCharType="separate"/>
+        </w:r>
+        <w:r>
+          <w:rPr>
+            <w:noProof/>
+            <w:webHidden/>
+          </w:rPr>
+          <w:t>5</w:t>
+        </w:r>
+        <w:r>
+          <w:rPr>
+            <w:noProof/>
+            <w:webHidden/>
+          </w:rPr>
+          <w:fldChar w:fldCharType="end"/>
+        </w:r>
+      </w:hyperlink>
+    </w:p>
+    <w:p>
+      <w:pPr>
+        <w:pStyle w:val="TM2"/>
+        <w:tabs>
+          <w:tab w:val="right" w:leader="underscore" w:pos="8630"/>
+        </w:tabs>
+        <w:rPr>
+          <w:rFonts w:eastAsiaTheme="minorEastAsia" w:cstheme="minorBidi"/>
+          <w:b w:val="0"/>
+          <w:bCs w:val="0"/>
+          <w:noProof/>
+          <w:lang w:eastAsia="fr-CA"/>
+        </w:rPr>
+      </w:pPr>
+      <w:hyperlink w:anchor="_Toc405244328" w:history="1">
+        <w:r>
+          <w:rPr>
+            <w:rStyle w:val="Lienhypertexte"/>
+            <w:noProof/>
+          </w:rPr>
+          <w:t>Le système de combat (accessible seulement si le joueur est connecté)</w:t>
+        </w:r>
+        <w:r>
+          <w:rPr>
+            <w:noProof/>
+            <w:webHidden/>
+          </w:rPr>
+          <w:tab/>
+        </w:r>
+        <w:r>
+          <w:rPr>
+            <w:noProof/>
+            <w:webHidden/>
+          </w:rPr>
+          <w:fldChar w:fldCharType="begin"/>
+        </w:r>
+        <w:r>
+          <w:rPr>
+            <w:noProof/>
+            <w:webHidden/>
+          </w:rPr>
+          <w:instrText xml:space="preserve"> PAGEREF _Toc405244328 \h </w:instrText>
+        </w:r>
+        <w:r>
+          <w:rPr>
+            <w:noProof/>
+            <w:webHidden/>
+          </w:rPr>
+        </w:r>
+        <w:r>
+          <w:rPr>
+            <w:noProof/>
+            <w:webHidden/>
+          </w:rPr>
+          <w:fldChar w:fldCharType="separate"/>
+        </w:r>
+        <w:r>
+          <w:rPr>
+            <w:noProof/>
+            <w:webHidden/>
+          </w:rPr>
+          <w:t>6</w:t>
+        </w:r>
+        <w:r>
+          <w:rPr>
+            <w:noProof/>
+            <w:webHidden/>
+          </w:rPr>
+          <w:fldChar w:fldCharType="end"/>
+        </w:r>
+      </w:hyperlink>
+    </w:p>
+    <w:p>
+      <w:pPr>
+        <w:pStyle w:val="TM1"/>
+        <w:tabs>
+          <w:tab w:val="right" w:leader="underscore" w:pos="8630"/>
+        </w:tabs>
+        <w:rPr>
+          <w:rFonts w:eastAsiaTheme="minorEastAsia" w:cstheme="minorBidi"/>
+          <w:b w:val="0"/>
+          <w:bCs w:val="0"/>
+          <w:i w:val="0"/>
+          <w:iCs w:val="0"/>
+          <w:noProof/>
+          <w:sz w:val="22"/>
+          <w:szCs w:val="22"/>
+          <w:lang w:eastAsia="fr-CA"/>
+        </w:rPr>
+      </w:pPr>
+      <w:hyperlink w:anchor="_Toc405244329" w:history="1">
+        <w:r>
+          <w:rPr>
+            <w:rStyle w:val="Lienhypertexte"/>
+            <w:noProof/>
+          </w:rPr>
+          <w:t>L’entrer des informations pour un bon fonctionnement</w:t>
+        </w:r>
+        <w:r>
+          <w:rPr>
+            <w:noProof/>
+            <w:webHidden/>
+          </w:rPr>
+          <w:tab/>
+        </w:r>
+        <w:r>
+          <w:rPr>
+            <w:noProof/>
+            <w:webHidden/>
+          </w:rPr>
+          <w:fldChar w:fldCharType="begin"/>
+        </w:r>
+        <w:r>
+          <w:rPr>
+            <w:noProof/>
+            <w:webHidden/>
+          </w:rPr>
+          <w:instrText xml:space="preserve"> PAGEREF _Toc405244329 \h </w:instrText>
+        </w:r>
+        <w:r>
+          <w:rPr>
+            <w:noProof/>
+            <w:webHidden/>
+          </w:rPr>
+        </w:r>
+        <w:r>
+          <w:rPr>
+            <w:noProof/>
+            <w:webHidden/>
+          </w:rPr>
+          <w:fldChar w:fldCharType="separate"/>
+        </w:r>
+        <w:r>
+          <w:rPr>
+            <w:noProof/>
+            <w:webHidden/>
+          </w:rPr>
+          <w:t>7</w:t>
+        </w:r>
+        <w:r>
+          <w:rPr>
+            <w:noProof/>
+            <w:webHidden/>
+          </w:rPr>
+          <w:fldChar w:fldCharType="end"/>
+        </w:r>
+      </w:hyperlink>
+    </w:p>
+    <w:p>
+      <w:pPr>
+        <w:pStyle w:val="TM2"/>
+        <w:tabs>
+          <w:tab w:val="right" w:leader="underscore" w:pos="8630"/>
+        </w:tabs>
+        <w:rPr>
+          <w:rFonts w:eastAsiaTheme="minorEastAsia" w:cstheme="minorBidi"/>
+          <w:b w:val="0"/>
+          <w:bCs w:val="0"/>
+          <w:noProof/>
+          <w:lang w:eastAsia="fr-CA"/>
+        </w:rPr>
+      </w:pPr>
+      <w:hyperlink w:anchor="_Toc405244330" w:history="1">
+        <w:r>
+          <w:rPr>
+            <w:rStyle w:val="Lienhypertexte"/>
+            <w:noProof/>
+          </w:rPr>
+          <w:t>Pour créer un compte</w:t>
+        </w:r>
+        <w:r>
+          <w:rPr>
+            <w:noProof/>
+            <w:webHidden/>
+          </w:rPr>
+          <w:tab/>
+        </w:r>
+        <w:r>
+          <w:rPr>
+            <w:noProof/>
+            <w:webHidden/>
+          </w:rPr>
+          <w:fldChar w:fldCharType="begin"/>
+        </w:r>
+        <w:r>
+          <w:rPr>
+            <w:noProof/>
+            <w:webHidden/>
+          </w:rPr>
+          <w:instrText xml:space="preserve"> PAGEREF _Toc405244330 \h </w:instrText>
+        </w:r>
+        <w:r>
+          <w:rPr>
+            <w:noProof/>
+            <w:webHidden/>
+          </w:rPr>
+        </w:r>
+        <w:r>
+          <w:rPr>
+            <w:noProof/>
+            <w:webHidden/>
+          </w:rPr>
+          <w:fldChar w:fldCharType="separate"/>
+        </w:r>
+        <w:r>
+          <w:rPr>
+            <w:noProof/>
+            <w:webHidden/>
+          </w:rPr>
+          <w:t>7</w:t>
+        </w:r>
+        <w:r>
+          <w:rPr>
+            <w:noProof/>
+            <w:webHidden/>
+          </w:rPr>
+          <w:fldChar w:fldCharType="end"/>
+        </w:r>
+      </w:hyperlink>
+    </w:p>
+    <w:p>
+      <w:pPr>
+        <w:pStyle w:val="TM2"/>
+        <w:tabs>
+          <w:tab w:val="right" w:leader="underscore" w:pos="8630"/>
+        </w:tabs>
+        <w:rPr>
+          <w:rFonts w:eastAsiaTheme="minorEastAsia" w:cstheme="minorBidi"/>
+          <w:b w:val="0"/>
+          <w:bCs w:val="0"/>
+          <w:noProof/>
+          <w:lang w:eastAsia="fr-CA"/>
+        </w:rPr>
+      </w:pPr>
+      <w:hyperlink w:anchor="_Toc405244331" w:history="1">
+        <w:r>
+          <w:rPr>
+            <w:rStyle w:val="Lienhypertexte"/>
+            <w:noProof/>
+          </w:rPr>
+          <w:t>La connexion</w:t>
+        </w:r>
+        <w:r>
+          <w:rPr>
+            <w:noProof/>
+            <w:webHidden/>
+          </w:rPr>
+          <w:tab/>
+        </w:r>
+        <w:r>
+          <w:rPr>
+            <w:noProof/>
+            <w:webHidden/>
+          </w:rPr>
+          <w:fldChar w:fldCharType="begin"/>
+        </w:r>
+        <w:r>
+          <w:rPr>
+            <w:noProof/>
+            <w:webHidden/>
+          </w:rPr>
+          <w:instrText xml:space="preserve"> PAGEREF _Toc405244331 \h </w:instrText>
+        </w:r>
+        <w:r>
+          <w:rPr>
+            <w:noProof/>
+            <w:webHidden/>
+          </w:rPr>
+        </w:r>
+        <w:r>
+          <w:rPr>
+            <w:noProof/>
+            <w:webHidden/>
+          </w:rPr>
+          <w:fldChar w:fldCharType="separate"/>
+        </w:r>
+        <w:r>
+          <w:rPr>
+            <w:noProof/>
+            <w:webHidden/>
+          </w:rPr>
+          <w:t>8</w:t>
+        </w:r>
+        <w:r>
+          <w:rPr>
+            <w:noProof/>
+            <w:webHidden/>
+          </w:rPr>
+          <w:fldChar w:fldCharType="end"/>
+        </w:r>
+      </w:hyperlink>
+    </w:p>
+    <w:p>
+      <w:pPr>
+        <w:pStyle w:val="TM2"/>
+        <w:tabs>
+          <w:tab w:val="right" w:leader="underscore" w:pos="8630"/>
+        </w:tabs>
+        <w:rPr>
+          <w:rFonts w:eastAsiaTheme="minorEastAsia" w:cstheme="minorBidi"/>
+          <w:b w:val="0"/>
+          <w:bCs w:val="0"/>
+          <w:noProof/>
+          <w:lang w:eastAsia="fr-CA"/>
+        </w:rPr>
+      </w:pPr>
+      <w:hyperlink w:anchor="_Toc405244332" w:history="1">
+        <w:r>
+          <w:rPr>
+            <w:rStyle w:val="Lienhypertexte"/>
+            <w:noProof/>
+          </w:rPr>
+          <w:t>Créer un personnage</w:t>
+        </w:r>
+        <w:r>
+          <w:rPr>
+            <w:noProof/>
+            <w:webHidden/>
+          </w:rPr>
+          <w:tab/>
+        </w:r>
+        <w:r>
+          <w:rPr>
+            <w:noProof/>
+            <w:webHidden/>
+          </w:rPr>
+          <w:fldChar w:fldCharType="begin"/>
+        </w:r>
+        <w:r>
+          <w:rPr>
+            <w:noProof/>
+            <w:webHidden/>
+          </w:rPr>
+          <w:instrText xml:space="preserve"> PAGEREF _Toc405244332 \h </w:instrText>
+        </w:r>
+        <w:r>
+          <w:rPr>
+            <w:noProof/>
+            <w:webHidden/>
+          </w:rPr>
+        </w:r>
+        <w:r>
+          <w:rPr>
+            <w:noProof/>
+            <w:webHidden/>
+          </w:rPr>
+          <w:fldChar w:fldCharType="separate"/>
+        </w:r>
+        <w:r>
+          <w:rPr>
+            <w:noProof/>
+            <w:webHidden/>
+          </w:rPr>
+          <w:t>8</w:t>
+        </w:r>
+        <w:r>
+          <w:rPr>
+            <w:noProof/>
+            <w:webHidden/>
+          </w:rPr>
+          <w:fldChar w:fldCharType="end"/>
+        </w:r>
+      </w:hyperlink>
+    </w:p>
+    <w:p>
+      <w:pPr>
+        <w:pStyle w:val="TM2"/>
+        <w:tabs>
+          <w:tab w:val="right" w:leader="underscore" w:pos="8630"/>
+        </w:tabs>
+        <w:rPr>
+          <w:rFonts w:eastAsiaTheme="minorEastAsia" w:cstheme="minorBidi"/>
+          <w:b w:val="0"/>
+          <w:bCs w:val="0"/>
+          <w:noProof/>
+          <w:lang w:eastAsia="fr-CA"/>
+        </w:rPr>
+      </w:pPr>
+      <w:hyperlink w:anchor="_Toc405244333" w:history="1">
+        <w:r>
+          <w:rPr>
+            <w:rStyle w:val="Lienhypertexte"/>
+            <w:noProof/>
+          </w:rPr>
+          <w:t>Les autres pages</w:t>
+        </w:r>
+        <w:r>
+          <w:rPr>
+            <w:noProof/>
+            <w:webHidden/>
+          </w:rPr>
+          <w:tab/>
+        </w:r>
+        <w:r>
+          <w:rPr>
+            <w:noProof/>
+            <w:webHidden/>
+          </w:rPr>
+          <w:fldChar w:fldCharType="begin"/>
+        </w:r>
+        <w:r>
+          <w:rPr>
+            <w:noProof/>
+            <w:webHidden/>
+          </w:rPr>
+          <w:instrText xml:space="preserve"> PAGEREF _Toc405244333 \h </w:instrText>
+        </w:r>
+        <w:r>
+          <w:rPr>
+            <w:noProof/>
+            <w:webHidden/>
+          </w:rPr>
+        </w:r>
+        <w:r>
+          <w:rPr>
+            <w:noProof/>
+            <w:webHidden/>
+          </w:rPr>
+          <w:fldChar w:fldCharType="separate"/>
+        </w:r>
+        <w:r>
+          <w:rPr>
+            <w:noProof/>
+            <w:webHidden/>
+          </w:rPr>
+          <w:t>8</w:t>
+        </w:r>
+        <w:r>
+          <w:rPr>
+            <w:noProof/>
+            <w:webHidden/>
+          </w:rPr>
+          <w:fldChar w:fldCharType="end"/>
+        </w:r>
+      </w:hyperlink>
+    </w:p>
+    <w:p>
+      <w:pPr>
+        <w:pStyle w:val="TM1"/>
+        <w:tabs>
+          <w:tab w:val="right" w:leader="underscore" w:pos="8630"/>
+        </w:tabs>
+        <w:rPr>
+          <w:rFonts w:eastAsiaTheme="minorEastAsia" w:cstheme="minorBidi"/>
+          <w:b w:val="0"/>
+          <w:bCs w:val="0"/>
+          <w:i w:val="0"/>
+          <w:iCs w:val="0"/>
+          <w:noProof/>
+          <w:sz w:val="22"/>
+          <w:szCs w:val="22"/>
+          <w:lang w:eastAsia="fr-CA"/>
+        </w:rPr>
+      </w:pPr>
+      <w:hyperlink w:anchor="_Toc405244334" w:history="1">
+        <w:r>
+          <w:rPr>
+            <w:rStyle w:val="Lienhypertexte"/>
+            <w:noProof/>
+          </w:rPr>
+          <w:t>Interprétation de l’information affichée</w:t>
+        </w:r>
+        <w:r>
+          <w:rPr>
+            <w:noProof/>
+            <w:webHidden/>
+          </w:rPr>
+          <w:tab/>
+        </w:r>
+        <w:r>
+          <w:rPr>
+            <w:noProof/>
+            <w:webHidden/>
+          </w:rPr>
+          <w:fldChar w:fldCharType="begin"/>
+        </w:r>
+        <w:r>
+          <w:rPr>
+            <w:noProof/>
+            <w:webHidden/>
+          </w:rPr>
+          <w:instrText xml:space="preserve"> PAGEREF _Toc405244334 \h </w:instrText>
+        </w:r>
+        <w:r>
+          <w:rPr>
+            <w:noProof/>
+            <w:webHidden/>
+          </w:rPr>
+        </w:r>
+        <w:r>
+          <w:rPr>
+            <w:noProof/>
+            <w:webHidden/>
+          </w:rPr>
+          <w:fldChar w:fldCharType="separate"/>
+        </w:r>
+        <w:r>
+          <w:rPr>
+            <w:noProof/>
+            <w:webHidden/>
+          </w:rPr>
+          <w:t>8</w:t>
+        </w:r>
+        <w:r>
+          <w:rPr>
+            <w:noProof/>
+            <w:webHidden/>
+          </w:rPr>
+          <w:fldChar w:fldCharType="end"/>
+        </w:r>
+      </w:hyperlink>
+    </w:p>
+    <w:p>
+      <w:pPr>
+        <w:pStyle w:val="TM1"/>
+        <w:tabs>
+          <w:tab w:val="right" w:leader="underscore" w:pos="8630"/>
+        </w:tabs>
+        <w:rPr>
+          <w:rFonts w:eastAsiaTheme="minorEastAsia" w:cstheme="minorBidi"/>
+          <w:b w:val="0"/>
+          <w:bCs w:val="0"/>
+          <w:i w:val="0"/>
+          <w:iCs w:val="0"/>
+          <w:noProof/>
+          <w:sz w:val="22"/>
+          <w:szCs w:val="22"/>
+          <w:lang w:eastAsia="fr-CA"/>
+        </w:rPr>
+      </w:pPr>
+      <w:hyperlink w:anchor="_Toc405244335" w:history="1">
+        <w:r>
+          <w:rPr>
+            <w:rStyle w:val="Lienhypertexte"/>
+            <w:noProof/>
+          </w:rPr>
+          <w:t>Les différentes options d’utilisation offertes à l’utilisateur</w:t>
+        </w:r>
+        <w:r>
+          <w:rPr>
+            <w:noProof/>
+            <w:webHidden/>
+          </w:rPr>
+          <w:tab/>
+        </w:r>
+        <w:r>
+          <w:rPr>
+            <w:noProof/>
+            <w:webHidden/>
+          </w:rPr>
+          <w:fldChar w:fldCharType="begin"/>
+        </w:r>
+        <w:r>
+          <w:rPr>
+            <w:noProof/>
+            <w:webHidden/>
+          </w:rPr>
+          <w:instrText xml:space="preserve"> PAGEREF _Toc405244335 \h </w:instrText>
+        </w:r>
+        <w:r>
+          <w:rPr>
+            <w:noProof/>
+            <w:webHidden/>
+          </w:rPr>
+        </w:r>
+        <w:r>
+          <w:rPr>
+            <w:noProof/>
+            <w:webHidden/>
+          </w:rPr>
+          <w:fldChar w:fldCharType="separate"/>
+        </w:r>
+        <w:r>
+          <w:rPr>
+            <w:noProof/>
+            <w:webHidden/>
+          </w:rPr>
+          <w:t>8</w:t>
+        </w:r>
+        <w:r>
+          <w:rPr>
+            <w:noProof/>
+            <w:webHidden/>
+          </w:rPr>
+          <w:fldChar w:fldCharType="end"/>
+        </w:r>
+      </w:hyperlink>
+    </w:p>
+    <w:p>
+      <w:pPr>
+        <w:pStyle w:val="TM2"/>
+        <w:tabs>
+          <w:tab w:val="right" w:leader="underscore" w:pos="8630"/>
+        </w:tabs>
+        <w:rPr>
+          <w:rFonts w:eastAsiaTheme="minorEastAsia" w:cstheme="minorBidi"/>
+          <w:b w:val="0"/>
+          <w:bCs w:val="0"/>
+          <w:noProof/>
+          <w:lang w:eastAsia="fr-CA"/>
+        </w:rPr>
+      </w:pPr>
+      <w:hyperlink w:anchor="_Toc405244336" w:history="1">
+        <w:r>
+          <w:rPr>
+            <w:rStyle w:val="Lienhypertexte"/>
+            <w:noProof/>
+          </w:rPr>
+          <w:t>Joueur non connecté</w:t>
+        </w:r>
+        <w:r>
+          <w:rPr>
+            <w:noProof/>
+            <w:webHidden/>
+          </w:rPr>
+          <w:tab/>
+        </w:r>
+        <w:r>
+          <w:rPr>
+            <w:noProof/>
+            <w:webHidden/>
+          </w:rPr>
+          <w:fldChar w:fldCharType="begin"/>
+        </w:r>
+        <w:r>
+          <w:rPr>
+            <w:noProof/>
+            <w:webHidden/>
+          </w:rPr>
+          <w:instrText xml:space="preserve"> PAGEREF _Toc405244336 \h </w:instrText>
+        </w:r>
+        <w:r>
+          <w:rPr>
+            <w:noProof/>
+            <w:webHidden/>
+          </w:rPr>
+        </w:r>
+        <w:r>
+          <w:rPr>
+            <w:noProof/>
+            <w:webHidden/>
+          </w:rPr>
+          <w:fldChar w:fldCharType="separate"/>
+        </w:r>
+        <w:r>
+          <w:rPr>
+            <w:noProof/>
+            <w:webHidden/>
+          </w:rPr>
+          <w:t>8</w:t>
+        </w:r>
+        <w:r>
+          <w:rPr>
+            <w:noProof/>
+            <w:webHidden/>
+          </w:rPr>
+          <w:fldChar w:fldCharType="end"/>
+        </w:r>
+      </w:hyperlink>
+    </w:p>
+    <w:p>
+      <w:pPr>
+        <w:pStyle w:val="TM2"/>
+        <w:tabs>
+          <w:tab w:val="right" w:leader="underscore" w:pos="8630"/>
+        </w:tabs>
+        <w:rPr>
+          <w:rFonts w:eastAsiaTheme="minorEastAsia" w:cstheme="minorBidi"/>
+          <w:b w:val="0"/>
+          <w:bCs w:val="0"/>
+          <w:noProof/>
+          <w:lang w:eastAsia="fr-CA"/>
+        </w:rPr>
+      </w:pPr>
+      <w:hyperlink w:anchor="_Toc405244337" w:history="1">
+        <w:r>
+          <w:rPr>
+            <w:rStyle w:val="Lienhypertexte"/>
+            <w:noProof/>
+          </w:rPr>
+          <w:t>Lorsque le joueur est connecté</w:t>
+        </w:r>
+        <w:r>
+          <w:rPr>
+            <w:noProof/>
+            <w:webHidden/>
+          </w:rPr>
+          <w:tab/>
+        </w:r>
+        <w:r>
+          <w:rPr>
+            <w:noProof/>
+            <w:webHidden/>
+          </w:rPr>
+          <w:fldChar w:fldCharType="begin"/>
+        </w:r>
+        <w:r>
+          <w:rPr>
+            <w:noProof/>
+            <w:webHidden/>
+          </w:rPr>
+          <w:instrText xml:space="preserve"> PAGEREF _Toc405244337 \h </w:instrText>
+        </w:r>
+        <w:r>
+          <w:rPr>
+            <w:noProof/>
+            <w:webHidden/>
+          </w:rPr>
+        </w:r>
+        <w:r>
+          <w:rPr>
+            <w:noProof/>
+            <w:webHidden/>
+          </w:rPr>
+          <w:fldChar w:fldCharType="separate"/>
+        </w:r>
+        <w:r>
+          <w:rPr>
+            <w:noProof/>
+            <w:webHidden/>
+          </w:rPr>
+          <w:t>8</w:t>
+        </w:r>
+        <w:r>
+          <w:rPr>
+            <w:noProof/>
+            <w:webHidden/>
+          </w:rPr>
+          <w:fldChar w:fldCharType="end"/>
+        </w:r>
+      </w:hyperlink>
+    </w:p>
+    <w:p>
+      <w:pPr>
+        <w:pStyle w:val="TM1"/>
+        <w:tabs>
+          <w:tab w:val="right" w:leader="underscore" w:pos="8630"/>
+        </w:tabs>
+        <w:rPr>
+          <w:rFonts w:eastAsiaTheme="minorEastAsia" w:cstheme="minorBidi"/>
+          <w:b w:val="0"/>
+          <w:bCs w:val="0"/>
+          <w:i w:val="0"/>
+          <w:iCs w:val="0"/>
+          <w:noProof/>
+          <w:sz w:val="22"/>
+          <w:szCs w:val="22"/>
+          <w:lang w:eastAsia="fr-CA"/>
+        </w:rPr>
+      </w:pPr>
+      <w:hyperlink w:anchor="_Toc405244338" w:history="1">
+        <w:r>
+          <w:rPr>
+            <w:rStyle w:val="Lienhypertexte"/>
+            <w:noProof/>
+          </w:rPr>
+          <w:t>La navigation au travers les interfaces, les dialogues et champs</w:t>
+        </w:r>
+        <w:r>
+          <w:rPr>
+            <w:noProof/>
+            <w:webHidden/>
+          </w:rPr>
+          <w:tab/>
+        </w:r>
+        <w:r>
+          <w:rPr>
+            <w:noProof/>
+            <w:webHidden/>
+          </w:rPr>
+          <w:fldChar w:fldCharType="begin"/>
+        </w:r>
+        <w:r>
+          <w:rPr>
+            <w:noProof/>
+            <w:webHidden/>
+          </w:rPr>
+          <w:instrText xml:space="preserve"> PAGEREF _Toc405244338 \h </w:instrText>
+        </w:r>
+        <w:r>
+          <w:rPr>
+            <w:noProof/>
+            <w:webHidden/>
+          </w:rPr>
+        </w:r>
+        <w:r>
+          <w:rPr>
+            <w:noProof/>
+            <w:webHidden/>
+          </w:rPr>
+          <w:fldChar w:fldCharType="separate"/>
+        </w:r>
+        <w:r>
+          <w:rPr>
+            <w:noProof/>
+            <w:webHidden/>
+          </w:rPr>
+          <w:t>9</w:t>
+        </w:r>
+        <w:r>
+          <w:rPr>
+            <w:noProof/>
+            <w:webHidden/>
+          </w:rPr>
+          <w:fldChar w:fldCharType="end"/>
+        </w:r>
+      </w:hyperlink>
+    </w:p>
+    <w:p>
+      <w:pPr>
+        <w:pStyle w:val="TM1"/>
+        <w:tabs>
+          <w:tab w:val="right" w:leader="underscore" w:pos="8630"/>
+        </w:tabs>
+        <w:rPr>
+          <w:rFonts w:eastAsiaTheme="minorEastAsia" w:cstheme="minorBidi"/>
+          <w:b w:val="0"/>
+          <w:bCs w:val="0"/>
+          <w:i w:val="0"/>
+          <w:iCs w:val="0"/>
+          <w:noProof/>
+          <w:sz w:val="22"/>
+          <w:szCs w:val="22"/>
+          <w:lang w:eastAsia="fr-CA"/>
+        </w:rPr>
+      </w:pPr>
+      <w:hyperlink w:anchor="_Toc405244339" w:history="1">
+        <w:r>
+          <w:rPr>
+            <w:rStyle w:val="Lienhypertexte"/>
+            <w:noProof/>
+          </w:rPr>
+          <w:t>Les rôles joués par les utilisateurs et leurs différences</w:t>
+        </w:r>
+        <w:r>
+          <w:rPr>
+            <w:noProof/>
+            <w:webHidden/>
+          </w:rPr>
+          <w:tab/>
+        </w:r>
+        <w:r>
+          <w:rPr>
+            <w:noProof/>
+            <w:webHidden/>
+          </w:rPr>
+          <w:fldChar w:fldCharType="begin"/>
+        </w:r>
+        <w:r>
+          <w:rPr>
+            <w:noProof/>
+            <w:webHidden/>
+          </w:rPr>
+          <w:instrText xml:space="preserve"> PAGEREF _Toc405244339 \h </w:instrText>
+        </w:r>
+        <w:r>
+          <w:rPr>
+            <w:noProof/>
+            <w:webHidden/>
+          </w:rPr>
+        </w:r>
+        <w:r>
+          <w:rPr>
+            <w:noProof/>
+            <w:webHidden/>
+          </w:rPr>
+          <w:fldChar w:fldCharType="separate"/>
+        </w:r>
+        <w:r>
+          <w:rPr>
+            <w:noProof/>
+            <w:webHidden/>
+          </w:rPr>
+          <w:t>9</w:t>
+        </w:r>
+        <w:r>
+          <w:rPr>
+            <w:noProof/>
+            <w:webHidden/>
+          </w:rPr>
+          <w:fldChar w:fldCharType="end"/>
+        </w:r>
+      </w:hyperlink>
+    </w:p>
+    <w:p>
+      <w:pPr>
+        <w:pStyle w:val="TM1"/>
+        <w:tabs>
+          <w:tab w:val="right" w:leader="underscore" w:pos="8630"/>
+        </w:tabs>
+        <w:rPr>
+          <w:rFonts w:eastAsiaTheme="minorEastAsia" w:cstheme="minorBidi"/>
+          <w:b w:val="0"/>
+          <w:bCs w:val="0"/>
+          <w:i w:val="0"/>
+          <w:iCs w:val="0"/>
+          <w:noProof/>
+          <w:sz w:val="22"/>
+          <w:szCs w:val="22"/>
+          <w:lang w:eastAsia="fr-CA"/>
+        </w:rPr>
+      </w:pPr>
+      <w:hyperlink w:anchor="_Toc405244340" w:history="1">
+        <w:r>
+          <w:rPr>
+            <w:rStyle w:val="Lienhypertexte"/>
+            <w:noProof/>
+          </w:rPr>
+          <w:t>Le vocabulaire du domaine</w:t>
+        </w:r>
+        <w:r>
+          <w:rPr>
+            <w:noProof/>
+            <w:webHidden/>
+          </w:rPr>
+          <w:tab/>
+        </w:r>
+        <w:r>
+          <w:rPr>
+            <w:noProof/>
+            <w:webHidden/>
+          </w:rPr>
+          <w:fldChar w:fldCharType="begin"/>
+        </w:r>
+        <w:r>
+          <w:rPr>
+            <w:noProof/>
+            <w:webHidden/>
+          </w:rPr>
+          <w:instrText xml:space="preserve"> PAGEREF _Toc405244340 \h </w:instrText>
+        </w:r>
+        <w:r>
+          <w:rPr>
+            <w:noProof/>
+            <w:webHidden/>
+          </w:rPr>
+        </w:r>
+        <w:r>
+          <w:rPr>
+            <w:noProof/>
+            <w:webHidden/>
+          </w:rPr>
+          <w:fldChar w:fldCharType="separate"/>
+        </w:r>
+        <w:r>
+          <w:rPr>
+            <w:noProof/>
+            <w:webHidden/>
+          </w:rPr>
+          <w:t>10</w:t>
+        </w:r>
+        <w:r>
+          <w:rPr>
+            <w:noProof/>
+            <w:webHidden/>
+          </w:rPr>
+          <w:fldChar w:fldCharType="end"/>
+        </w:r>
+      </w:hyperlink>
+    </w:p>
+    <w:p>
+      <w:pPr>
+        <w:pStyle w:val="TM1"/>
+        <w:tabs>
+          <w:tab w:val="right" w:leader="underscore" w:pos="8630"/>
+        </w:tabs>
+        <w:rPr>
+          <w:rFonts w:eastAsiaTheme="minorEastAsia" w:cstheme="minorBidi"/>
+          <w:b w:val="0"/>
+          <w:bCs w:val="0"/>
+          <w:i w:val="0"/>
+          <w:iCs w:val="0"/>
+          <w:noProof/>
+          <w:sz w:val="22"/>
+          <w:szCs w:val="22"/>
+          <w:lang w:eastAsia="fr-CA"/>
+        </w:rPr>
+      </w:pPr>
+      <w:hyperlink w:anchor="_Toc405244341" w:history="1">
+        <w:r>
+          <w:rPr>
+            <w:rStyle w:val="Lienhypertexte"/>
+            <w:noProof/>
+          </w:rPr>
+          <w:t>Les messages d’erreur ou d’avertissement</w:t>
+        </w:r>
+        <w:r>
+          <w:rPr>
+            <w:noProof/>
+            <w:webHidden/>
+          </w:rPr>
+          <w:tab/>
+        </w:r>
+        <w:r>
+          <w:rPr>
+            <w:noProof/>
+            <w:webHidden/>
+          </w:rPr>
+          <w:fldChar w:fldCharType="begin"/>
+        </w:r>
+        <w:r>
+          <w:rPr>
+            <w:noProof/>
+            <w:webHidden/>
+          </w:rPr>
+          <w:instrText xml:space="preserve"> PAGEREF _Toc405244341 \h </w:instrText>
+        </w:r>
+        <w:r>
+          <w:rPr>
+            <w:noProof/>
+            <w:webHidden/>
+          </w:rPr>
+        </w:r>
+        <w:r>
+          <w:rPr>
+            <w:noProof/>
+            <w:webHidden/>
+          </w:rPr>
+          <w:fldChar w:fldCharType="separate"/>
+        </w:r>
+        <w:r>
+          <w:rPr>
+            <w:noProof/>
+            <w:webHidden/>
+          </w:rPr>
+          <w:t>10</w:t>
+        </w:r>
+        <w:r>
+          <w:rPr>
+            <w:noProof/>
+            <w:webHidden/>
+          </w:rPr>
+          <w:fldChar w:fldCharType="end"/>
+        </w:r>
+      </w:hyperlink>
     </w:p>
     <w:p>
       <w:pPr>
@@ -384,6 +1873,12 @@
           <w:docGrid w:linePitch="360"/>
         </w:sectPr>
       </w:pPr>
+      <w:r>
+        <w:rPr>
+          <w:sz w:val="36"/>
+        </w:rPr>
+        <w:fldChar w:fldCharType="end"/>
+      </w:r>
     </w:p>
     <w:p>
       <w:pPr>
@@ -402,26 +1897,127 @@
     </w:p>
     <w:p>
       <w:pPr>
+        <w:pStyle w:val="Tabledesillustrations"/>
+        <w:tabs>
+          <w:tab w:val="right" w:leader="underscore" w:pos="8630"/>
+        </w:tabs>
+        <w:rPr>
+          <w:rFonts w:eastAsiaTheme="minorEastAsia" w:cstheme="minorBidi"/>
+          <w:i w:val="0"/>
+          <w:iCs w:val="0"/>
+          <w:noProof/>
+          <w:sz w:val="22"/>
+          <w:szCs w:val="22"/>
+          <w:lang w:eastAsia="fr-CA"/>
+        </w:rPr>
+      </w:pPr>
+      <w:r>
+        <w:rPr>
+          <w:sz w:val="36"/>
+        </w:rPr>
+        <w:fldChar w:fldCharType="begin"/>
+      </w:r>
+      <w:r>
+        <w:rPr>
+          <w:sz w:val="36"/>
+        </w:rPr>
+        <w:instrText xml:space="preserve"> TOC \h \z \c "Figure" </w:instrText>
+      </w:r>
+      <w:r>
+        <w:rPr>
+          <w:sz w:val="36"/>
+        </w:rPr>
+        <w:fldChar w:fldCharType="separate"/>
+      </w:r>
+      <w:hyperlink w:anchor="_Toc405244298" w:history="1">
+        <w:r>
+          <w:rPr>
+            <w:rStyle w:val="Lienhypertexte"/>
+            <w:noProof/>
+          </w:rPr>
+          <w:t>Figure 1 navigation au travers les interfaces avec les boutons</w:t>
+        </w:r>
+        <w:r>
+          <w:rPr>
+            <w:noProof/>
+            <w:webHidden/>
+          </w:rPr>
+          <w:tab/>
+        </w:r>
+        <w:r>
+          <w:rPr>
+            <w:noProof/>
+            <w:webHidden/>
+          </w:rPr>
+          <w:fldChar w:fldCharType="begin"/>
+        </w:r>
+        <w:r>
+          <w:rPr>
+            <w:noProof/>
+            <w:webHidden/>
+          </w:rPr>
+          <w:instrText xml:space="preserve"> PAGEREF _Toc405244298 \h </w:instrText>
+        </w:r>
+        <w:r>
+          <w:rPr>
+            <w:noProof/>
+            <w:webHidden/>
+          </w:rPr>
+        </w:r>
+        <w:r>
+          <w:rPr>
+            <w:noProof/>
+            <w:webHidden/>
+          </w:rPr>
+          <w:fldChar w:fldCharType="separate"/>
+        </w:r>
+        <w:r>
+          <w:rPr>
+            <w:noProof/>
+            <w:webHidden/>
+          </w:rPr>
+          <w:t>9</w:t>
+        </w:r>
+        <w:r>
+          <w:rPr>
+            <w:noProof/>
+            <w:webHidden/>
+          </w:rPr>
+          <w:fldChar w:fldCharType="end"/>
+        </w:r>
+      </w:hyperlink>
+    </w:p>
+    <w:p>
+      <w:pPr>
         <w:spacing w:after="160" w:line="259" w:lineRule="auto"/>
         <w:rPr>
           <w:sz w:val="36"/>
         </w:rPr>
+        <w:sectPr>
+          <w:pgSz w:w="12240" w:h="15840"/>
+          <w:pgMar w:top="1440" w:right="1800" w:bottom="1440" w:left="1800" w:header="708" w:footer="708" w:gutter="0"/>
+          <w:cols w:space="708"/>
+          <w:titlePg/>
+          <w:docGrid w:linePitch="360"/>
+        </w:sectPr>
       </w:pPr>
       <w:r>
         <w:rPr>
           <w:sz w:val="36"/>
         </w:rPr>
-        <w:br w:type="page"/>
+        <w:fldChar w:fldCharType="end"/>
       </w:r>
     </w:p>
     <w:p>
       <w:pPr>
         <w:pStyle w:val="Titre1"/>
       </w:pPr>
+      <w:bookmarkStart w:id="1" w:name="_Toc405244322"/>
       <w:r>
         <w:lastRenderedPageBreak/>
         <w:t>Fonctionnement du logiciel</w:t>
       </w:r>
+      <w:bookmarkEnd w:id="1"/>
     </w:p>
     <w:p>
       <w:r>
@@ -435,6 +2031,11 @@
     </w:p>
     <w:p>
       <w:r>
+        <w:t>Pour joueur au jeu, ainsi accéder au menu principal le joueur doit être connecté à son compte. Donc si un joueur ne possède pas de compte, il ne pourra pas accéder aux autres fonctionnalités.</w:t>
+      </w:r>
+    </w:p>
+    <w:p>
+      <w:r>
         <w:t>Les paquets (packages) nécessaires au jeu sont : «</w:t>
       </w:r>
       <w:proofErr w:type="spellStart"/>
@@ -499,6 +2100,7 @@
       <w:pPr>
         <w:pStyle w:val="Titre1"/>
       </w:pPr>
+      <w:bookmarkStart w:id="2" w:name="_Toc405244323"/>
       <w:r>
         <w:t>Fonctionnalités offertes par notre système</w:t>
       </w:r>
@@ -511,6 +2113,17 @@
       <w:r>
         <w:t xml:space="preserve"> de les utiliser</w:t>
       </w:r>
+      <w:bookmarkEnd w:id="2"/>
+    </w:p>
+    <w:p>
+      <w:pPr>
+        <w:pStyle w:val="Titre2"/>
+      </w:pPr>
+      <w:bookmarkStart w:id="3" w:name="_Toc405244324"/>
+      <w:r>
+        <w:t>Création d’un compte</w:t>
+      </w:r>
+      <w:bookmarkEnd w:id="3"/>
     </w:p>
     <w:p>
       <w:pPr>
@@ -528,6 +2141,52 @@
       <w:pPr>
         <w:pStyle w:val="Paragraphedeliste"/>
         <w:numPr>
+          <w:ilvl w:val="1"/>
+          <w:numId w:val="1"/>
+        </w:numPr>
+      </w:pPr>
+      <w:r>
+        <w:t>Le joueur doit saisir des informations tels que :</w:t>
+      </w:r>
+    </w:p>
+    <w:p>
+      <w:pPr>
+        <w:pStyle w:val="Paragraphedeliste"/>
+        <w:numPr>
+          <w:ilvl w:val="2"/>
+          <w:numId w:val="1"/>
+        </w:numPr>
+      </w:pPr>
+      <w:r>
+        <w:t>Pseudonyme</w:t>
+      </w:r>
+    </w:p>
+    <w:p>
+      <w:pPr>
+        <w:pStyle w:val="Paragraphedeliste"/>
+        <w:numPr>
+          <w:ilvl w:val="2"/>
+          <w:numId w:val="1"/>
+        </w:numPr>
+      </w:pPr>
+      <w:r>
+        <w:t>Mot de passe</w:t>
+      </w:r>
+    </w:p>
+    <w:p>
+      <w:pPr>
+        <w:pStyle w:val="Titre2"/>
+      </w:pPr>
+      <w:bookmarkStart w:id="4" w:name="_Toc405244325"/>
+      <w:r>
+        <w:t>Connexion d’un joueur</w:t>
+      </w:r>
+      <w:bookmarkEnd w:id="4"/>
+    </w:p>
+    <w:p>
+      <w:pPr>
+        <w:pStyle w:val="Paragraphedeliste"/>
+        <w:numPr>
           <w:ilvl w:val="0"/>
           <w:numId w:val="1"/>
         </w:numPr>
@@ -540,6 +2199,28 @@
       <w:pPr>
         <w:pStyle w:val="Paragraphedeliste"/>
         <w:numPr>
+          <w:ilvl w:val="1"/>
+          <w:numId w:val="1"/>
+        </w:numPr>
+      </w:pPr>
+      <w:r>
+        <w:t>Pour se connecter le joueur doit fournir son pseudonyme et son mot de passe</w:t>
+      </w:r>
+    </w:p>
+    <w:p>
+      <w:pPr>
+        <w:pStyle w:val="Titre2"/>
+      </w:pPr>
+      <w:bookmarkStart w:id="5" w:name="_Toc405244326"/>
+      <w:r>
+        <w:t>Création et choix d’un personnage</w:t>
+      </w:r>
+      <w:bookmarkEnd w:id="5"/>
+    </w:p>
+    <w:p>
+      <w:pPr>
+        <w:pStyle w:val="Paragraphedeliste"/>
+        <w:numPr>
           <w:ilvl w:val="0"/>
           <w:numId w:val="1"/>
         </w:numPr>
@@ -557,7 +2238,13 @@
         </w:numPr>
       </w:pPr>
       <w:r>
-        <w:t>Chaque personnage peut avoir</w:t>
+        <w:t xml:space="preserve">Chaque personnage </w:t>
+      </w:r>
+      <w:r>
+        <w:t>doit</w:t>
+      </w:r>
+      <w:r>
+        <w:t xml:space="preserve"> avoir</w:t>
       </w:r>
     </w:p>
     <w:p>
@@ -677,6 +2364,7 @@
         </w:numPr>
       </w:pPr>
       <w:r>
+        <w:lastRenderedPageBreak/>
         <w:t>Vitesse</w:t>
       </w:r>
     </w:p>
@@ -706,6 +2394,16 @@
     </w:p>
     <w:p>
       <w:pPr>
+        <w:pStyle w:val="Titre2"/>
+      </w:pPr>
+      <w:bookmarkStart w:id="6" w:name="_Toc405244327"/>
+      <w:r>
+        <w:t>Menu principal (accessible seulement si le joueur est connecté)</w:t>
+      </w:r>
+      <w:bookmarkEnd w:id="6"/>
+    </w:p>
+    <w:p>
+      <w:pPr>
         <w:pStyle w:val="Paragraphedeliste"/>
         <w:numPr>
           <w:ilvl w:val="0"/>
@@ -713,6 +2411,18 @@
         </w:numPr>
       </w:pPr>
       <w:r>
+        <w:t>Le menu principal, le joueur peut voir ses informations.</w:t>
+      </w:r>
+    </w:p>
+    <w:p>
+      <w:pPr>
+        <w:pStyle w:val="Paragraphedeliste"/>
+        <w:numPr>
+          <w:ilvl w:val="0"/>
+          <w:numId w:val="1"/>
+        </w:numPr>
+      </w:pPr>
+      <w:r>
         <w:t>Lorsque le joueur est connecté et qu’il a choisi un personnage, il accède au menu principal. Il peut choisir entre plusieurs choix</w:t>
       </w:r>
     </w:p>
@@ -761,8 +2471,273 @@
         </w:numPr>
       </w:pPr>
       <w:r>
+        <w:t>Il peut dans cette section modifier son personnage et s’équipant de ses nouveaux objets acquis au combat.</w:t>
+      </w:r>
+    </w:p>
+    <w:p>
+      <w:pPr>
+        <w:pStyle w:val="Paragraphedeliste"/>
+        <w:numPr>
+          <w:ilvl w:val="2"/>
+          <w:numId w:val="1"/>
+        </w:numPr>
+      </w:pPr>
+      <w:r>
+        <w:t>Grâce à un «drag and drop», le joueur peut s’équiper.</w:t>
+      </w:r>
+    </w:p>
+    <w:p>
+      <w:pPr>
+        <w:pStyle w:val="Paragraphedeliste"/>
+        <w:numPr>
+          <w:ilvl w:val="1"/>
+          <w:numId w:val="1"/>
+        </w:numPr>
+      </w:pPr>
+      <w:r>
+        <w:t>Statistiques</w:t>
+      </w:r>
+    </w:p>
+    <w:p>
+      <w:pPr>
+        <w:pStyle w:val="Paragraphedeliste"/>
+        <w:numPr>
+          <w:ilvl w:val="2"/>
+          <w:numId w:val="1"/>
+        </w:numPr>
+      </w:pPr>
+      <w:r>
+        <w:t xml:space="preserve">Dans cette section, le joueur peut voir les statistiques de son personnage tel que </w:t>
+      </w:r>
+    </w:p>
+    <w:p>
+      <w:pPr>
+        <w:pStyle w:val="Paragraphedeliste"/>
+        <w:numPr>
+          <w:ilvl w:val="3"/>
+          <w:numId w:val="1"/>
+        </w:numPr>
+      </w:pPr>
+      <w:r>
+        <w:t>Son temps de jeu</w:t>
+      </w:r>
+    </w:p>
+    <w:p>
+      <w:pPr>
+        <w:pStyle w:val="Paragraphedeliste"/>
+        <w:numPr>
+          <w:ilvl w:val="3"/>
+          <w:numId w:val="1"/>
+        </w:numPr>
+      </w:pPr>
+      <w:r>
+        <w:t>Nombre de combats</w:t>
+      </w:r>
+    </w:p>
+    <w:p>
+      <w:pPr>
+        <w:pStyle w:val="Paragraphedeliste"/>
+        <w:numPr>
+          <w:ilvl w:val="3"/>
+          <w:numId w:val="1"/>
+        </w:numPr>
+      </w:pPr>
+      <w:r>
+        <w:t>Victoires</w:t>
+      </w:r>
+    </w:p>
+    <w:p>
+      <w:pPr>
+        <w:pStyle w:val="Paragraphedeliste"/>
+        <w:numPr>
+          <w:ilvl w:val="3"/>
+          <w:numId w:val="1"/>
+        </w:numPr>
+      </w:pPr>
+      <w:r>
+        <w:t>Défaites</w:t>
+      </w:r>
+    </w:p>
+    <w:p>
+      <w:pPr>
+        <w:pStyle w:val="Paragraphedeliste"/>
+        <w:numPr>
+          <w:ilvl w:val="3"/>
+          <w:numId w:val="1"/>
+        </w:numPr>
+      </w:pPr>
+      <w:r>
+        <w:t>Dommage total</w:t>
+      </w:r>
+    </w:p>
+    <w:p>
+      <w:pPr>
+        <w:pStyle w:val="Paragraphedeliste"/>
+        <w:numPr>
+          <w:ilvl w:val="3"/>
+          <w:numId w:val="1"/>
+        </w:numPr>
+      </w:pPr>
+      <w:r>
+        <w:t>Nombre d’attaques</w:t>
+      </w:r>
+    </w:p>
+    <w:p>
+      <w:pPr>
+        <w:pStyle w:val="Paragraphedeliste"/>
+        <w:numPr>
+          <w:ilvl w:val="3"/>
+          <w:numId w:val="1"/>
+        </w:numPr>
+      </w:pPr>
+      <w:r>
+        <w:t>Dommage moyen</w:t>
+      </w:r>
+    </w:p>
+    <w:p>
+      <w:pPr>
+        <w:pStyle w:val="Paragraphedeliste"/>
+        <w:numPr>
+          <w:ilvl w:val="1"/>
+          <w:numId w:val="1"/>
+        </w:numPr>
+      </w:pPr>
+      <w:r>
+        <w:t>Auberge</w:t>
+      </w:r>
+    </w:p>
+    <w:p>
+      <w:pPr>
+        <w:pStyle w:val="Paragraphedeliste"/>
+        <w:numPr>
+          <w:ilvl w:val="2"/>
+          <w:numId w:val="1"/>
+        </w:numPr>
+      </w:pPr>
+      <w:r>
+        <w:t>Selon un coût prédéterminé, le joueur pour recouvrir toute sa vie et son énergie. Il devra de plus attendre quelque seconde pour recevoir toute sa vie et son énergie.</w:t>
+      </w:r>
+    </w:p>
+    <w:p>
+      <w:pPr>
+        <w:pStyle w:val="Paragraphedeliste"/>
+        <w:numPr>
+          <w:ilvl w:val="2"/>
+          <w:numId w:val="1"/>
+        </w:numPr>
+      </w:pPr>
+      <w:r>
+        <w:t>Lorsque l’énergie et la vie est pleine, la fonctionnalité n’est plus disponible.</w:t>
+      </w:r>
+    </w:p>
+    <w:p>
+      <w:pPr>
+        <w:pStyle w:val="Paragraphedeliste"/>
+        <w:numPr>
+          <w:ilvl w:val="1"/>
+          <w:numId w:val="1"/>
+        </w:numPr>
+      </w:pPr>
+      <w:r>
+        <w:t>Supprimer ce personnage</w:t>
+      </w:r>
+    </w:p>
+    <w:p>
+      <w:pPr>
+        <w:pStyle w:val="Paragraphedeliste"/>
+        <w:numPr>
+          <w:ilvl w:val="2"/>
+          <w:numId w:val="1"/>
+        </w:numPr>
+      </w:pPr>
+      <w:r>
+        <w:t>Permet de supprimer le personnage qui est actuellement sélectionné. Cette action est irréversible.</w:t>
+      </w:r>
+    </w:p>
+    <w:p>
+      <w:pPr>
+        <w:pStyle w:val="Paragraphedeliste"/>
+        <w:numPr>
+          <w:ilvl w:val="1"/>
+          <w:numId w:val="1"/>
+        </w:numPr>
+      </w:pPr>
+      <w:r>
+        <w:t>Changer de personnage</w:t>
+      </w:r>
+    </w:p>
+    <w:p>
+      <w:pPr>
+        <w:pStyle w:val="Paragraphedeliste"/>
+        <w:numPr>
+          <w:ilvl w:val="2"/>
+          <w:numId w:val="1"/>
+        </w:numPr>
+      </w:pPr>
+      <w:r>
+        <w:t>Permet de changer de personnage ou de créer un nouveau personnage si le nombre de 3 n’est pas atteint</w:t>
+      </w:r>
+      <w:r>
+        <w:t>.</w:t>
+      </w:r>
+    </w:p>
+    <w:p>
+      <w:pPr>
+        <w:pStyle w:val="Paragraphedeliste"/>
+        <w:numPr>
+          <w:ilvl w:val="1"/>
+          <w:numId w:val="1"/>
+        </w:numPr>
+      </w:pPr>
+      <w:r>
+        <w:t>Déconnexion</w:t>
+      </w:r>
+    </w:p>
+    <w:p>
+      <w:pPr>
+        <w:pStyle w:val="Paragraphedeliste"/>
+        <w:numPr>
+          <w:ilvl w:val="2"/>
+          <w:numId w:val="1"/>
+        </w:numPr>
+      </w:pPr>
+      <w:r>
         <w:lastRenderedPageBreak/>
-        <w:t>Il peut dans cette section modifier son personnage et s’équipant de ses nouveaux objets acquis au combat.</w:t>
+        <w:t>Permet de ramener le joueur au menu principal et de faire toutes les sauvegardes pour les statistiques du joueur.</w:t>
+      </w:r>
+    </w:p>
+    <w:p>
+      <w:pPr>
+        <w:pStyle w:val="Titre2"/>
+      </w:pPr>
+      <w:bookmarkStart w:id="7" w:name="_Toc405244328"/>
+      <w:r>
+        <w:t>Le système de combat (accessible seulement si le joueur est connecté)</w:t>
+      </w:r>
+      <w:bookmarkEnd w:id="7"/>
+    </w:p>
+    <w:p>
+      <w:pPr>
+        <w:pStyle w:val="Paragraphedeliste"/>
+        <w:numPr>
+          <w:ilvl w:val="0"/>
+          <w:numId w:val="1"/>
+        </w:numPr>
+      </w:pPr>
+      <w:r>
+        <w:t>Le système de combat, cette fonctionnalité est le centre du jeu.</w:t>
+      </w:r>
+    </w:p>
+    <w:p>
+      <w:pPr>
+        <w:pStyle w:val="Paragraphedeliste"/>
+        <w:numPr>
+          <w:ilvl w:val="1"/>
+          <w:numId w:val="1"/>
+        </w:numPr>
+      </w:pPr>
+      <w:r>
+        <w:t>Vous pouvez combattre en partie rapide ou en campagne</w:t>
       </w:r>
     </w:p>
     <w:p>
@@ -774,7 +2749,39 @@
         </w:numPr>
       </w:pPr>
       <w:r>
-        <w:t>Grâce à un «drag and drop», le joueur peut s’équiper.</w:t>
+        <w:t>La différence est que la campagne offre une histoire qui progresse au travers les victoires. Tandis que le mode rapide permet au joueur d’améliorer son personnage pour réussir à vaincre les monstres du mode campagne.</w:t>
+      </w:r>
+    </w:p>
+    <w:p>
+      <w:pPr>
+        <w:pStyle w:val="Paragraphedeliste"/>
+        <w:numPr>
+          <w:ilvl w:val="2"/>
+          <w:numId w:val="1"/>
+        </w:numPr>
+      </w:pPr>
+      <w:r>
+        <w:t xml:space="preserve">Le mode partie rapide est plus facile, car les ennemis sont moins </w:t>
+      </w:r>
+      <w:proofErr w:type="gramStart"/>
+      <w:r>
+        <w:t>fort</w:t>
+      </w:r>
+      <w:proofErr w:type="gramEnd"/>
+      <w:r>
+        <w:t xml:space="preserve"> que le mode campagne</w:t>
+      </w:r>
+    </w:p>
+    <w:p>
+      <w:pPr>
+        <w:pStyle w:val="Paragraphedeliste"/>
+        <w:numPr>
+          <w:ilvl w:val="2"/>
+          <w:numId w:val="1"/>
+        </w:numPr>
+      </w:pPr>
+      <w:r>
+        <w:t>Le mode campagne possède des ennemis prédéfinis.</w:t>
       </w:r>
     </w:p>
     <w:p>
@@ -786,7 +2793,31 @@
         </w:numPr>
       </w:pPr>
       <w:r>
-        <w:t>Statistiques</w:t>
+        <w:t>L’interface de combat est séparée en deux.</w:t>
+      </w:r>
+    </w:p>
+    <w:p>
+      <w:pPr>
+        <w:pStyle w:val="Paragraphedeliste"/>
+        <w:numPr>
+          <w:ilvl w:val="1"/>
+          <w:numId w:val="1"/>
+        </w:numPr>
+      </w:pPr>
+      <w:r>
+        <w:t>Le jeu se joue tour par tour.</w:t>
+      </w:r>
+    </w:p>
+    <w:p>
+      <w:pPr>
+        <w:pStyle w:val="Paragraphedeliste"/>
+        <w:numPr>
+          <w:ilvl w:val="1"/>
+          <w:numId w:val="1"/>
+        </w:numPr>
+      </w:pPr>
+      <w:r>
+        <w:t>La partie de droite représente le joueur avec son personnage</w:t>
       </w:r>
     </w:p>
     <w:p>
@@ -798,7 +2829,49 @@
         </w:numPr>
       </w:pPr>
       <w:r>
-        <w:t xml:space="preserve">Dans cette section, le joueur peut voir les statistiques de son personnage tel que </w:t>
+        <w:t>Le niveau du personnage est inscrit en haut</w:t>
+      </w:r>
+      <w:r>
+        <w:t>.</w:t>
+      </w:r>
+    </w:p>
+    <w:p>
+      <w:pPr>
+        <w:pStyle w:val="Paragraphedeliste"/>
+        <w:numPr>
+          <w:ilvl w:val="2"/>
+          <w:numId w:val="1"/>
+        </w:numPr>
+      </w:pPr>
+      <w:r>
+        <w:t>L’image correspond au personnage</w:t>
+      </w:r>
+      <w:r>
+        <w:t>.</w:t>
+      </w:r>
+    </w:p>
+    <w:p>
+      <w:pPr>
+        <w:pStyle w:val="Paragraphedeliste"/>
+        <w:numPr>
+          <w:ilvl w:val="2"/>
+          <w:numId w:val="1"/>
+        </w:numPr>
+      </w:pPr>
+      <w:r>
+        <w:t>La barre de couleur verte, où on peut voir «Points de vie (PV)» correspond à la vie du joueur, la couleur change selon la quantité de vie restante. Ainsi le joueur sait quand sa vie est basse.</w:t>
+      </w:r>
+    </w:p>
+    <w:p>
+      <w:pPr>
+        <w:pStyle w:val="Paragraphedeliste"/>
+        <w:numPr>
+          <w:ilvl w:val="2"/>
+          <w:numId w:val="1"/>
+        </w:numPr>
+      </w:pPr>
+      <w:r>
+        <w:t>La barre de couleur bleue, où on peut voir «Points d’énergie (PE)» correspond à l’énergie du joueur, cette énergie sert à l’exécution d’actions qui demande de l’énergie comme consommable.</w:t>
       </w:r>
     </w:p>
     <w:p>
@@ -810,7 +2883,109 @@
         </w:numPr>
       </w:pPr>
       <w:r>
-        <w:t>Son temps de jeu</w:t>
+        <w:t>Cette barre se régénère durant le combat.</w:t>
+      </w:r>
+    </w:p>
+    <w:p>
+      <w:pPr>
+        <w:pStyle w:val="Paragraphedeliste"/>
+        <w:numPr>
+          <w:ilvl w:val="1"/>
+          <w:numId w:val="1"/>
+        </w:numPr>
+      </w:pPr>
+      <w:r>
+        <w:t>La partie de gauche représente la partie de l’ennemi.</w:t>
+      </w:r>
+    </w:p>
+    <w:p>
+      <w:pPr>
+        <w:pStyle w:val="Paragraphedeliste"/>
+        <w:numPr>
+          <w:ilvl w:val="2"/>
+          <w:numId w:val="1"/>
+        </w:numPr>
+      </w:pPr>
+      <w:r>
+        <w:t>La partie de l’ennemi est gérée avec une intelligence artificielle.</w:t>
+      </w:r>
+    </w:p>
+    <w:p>
+      <w:pPr>
+        <w:pStyle w:val="Paragraphedeliste"/>
+        <w:numPr>
+          <w:ilvl w:val="2"/>
+          <w:numId w:val="1"/>
+        </w:numPr>
+      </w:pPr>
+      <w:r>
+        <w:t>Donc on peut voir ses caractéristiques au fur et à mesure que le combat progresse</w:t>
+      </w:r>
+      <w:r>
+        <w:t>.</w:t>
+      </w:r>
+    </w:p>
+    <w:p>
+      <w:pPr>
+        <w:pStyle w:val="Paragraphedeliste"/>
+        <w:numPr>
+          <w:ilvl w:val="2"/>
+          <w:numId w:val="1"/>
+        </w:numPr>
+      </w:pPr>
+      <w:r>
+        <w:t>Quand c’est le tour de l’ennemi de jouer, on peut voir un contour rouge.</w:t>
+      </w:r>
+    </w:p>
+    <w:p>
+      <w:pPr>
+        <w:pStyle w:val="Paragraphedeliste"/>
+        <w:numPr>
+          <w:ilvl w:val="1"/>
+          <w:numId w:val="1"/>
+        </w:numPr>
+      </w:pPr>
+      <w:r>
+        <w:t>La partie du centre</w:t>
+      </w:r>
+    </w:p>
+    <w:p>
+      <w:pPr>
+        <w:pStyle w:val="Paragraphedeliste"/>
+        <w:numPr>
+          <w:ilvl w:val="2"/>
+          <w:numId w:val="1"/>
+        </w:numPr>
+      </w:pPr>
+      <w:r>
+        <w:t>En haut, on voit le nom du personnage et celui de l’ennemi</w:t>
+      </w:r>
+      <w:r>
+        <w:t>.</w:t>
+      </w:r>
+    </w:p>
+    <w:p>
+      <w:pPr>
+        <w:pStyle w:val="Paragraphedeliste"/>
+        <w:numPr>
+          <w:ilvl w:val="2"/>
+          <w:numId w:val="1"/>
+        </w:numPr>
+      </w:pPr>
+      <w:r>
+        <w:t>Au milieu on peut voir le journal de combat, dans ce journal, chaque évènement qui se passe au cours du jeu et inscrit. Ainsi le joueur peut savoir ce qui se passe durant un combat.</w:t>
+      </w:r>
+    </w:p>
+    <w:p>
+      <w:pPr>
+        <w:pStyle w:val="Paragraphedeliste"/>
+        <w:numPr>
+          <w:ilvl w:val="2"/>
+          <w:numId w:val="1"/>
+        </w:numPr>
+      </w:pPr>
+      <w:r>
+        <w:t>La minuterie permet de savoir le nombre de temps qu’il reste pour que le joueur choisisse son action.</w:t>
       </w:r>
     </w:p>
     <w:p>
@@ -822,7 +2997,7 @@
         </w:numPr>
       </w:pPr>
       <w:r>
-        <w:t>Nombre de combats</w:t>
+        <w:t>La minuterie peut arriver à 0, ainsi le joueur perd son tour, aucune action par défaut sera effectuée.</w:t>
       </w:r>
     </w:p>
     <w:p>
@@ -834,7 +3009,19 @@
         </w:numPr>
       </w:pPr>
       <w:r>
-        <w:t>Victoires</w:t>
+        <w:t>La minuterie dure 30 secondes.</w:t>
+      </w:r>
+    </w:p>
+    <w:p>
+      <w:pPr>
+        <w:pStyle w:val="Paragraphedeliste"/>
+        <w:numPr>
+          <w:ilvl w:val="2"/>
+          <w:numId w:val="1"/>
+        </w:numPr>
+      </w:pPr>
+      <w:r>
+        <w:t>Le bouton action</w:t>
       </w:r>
     </w:p>
     <w:p>
@@ -846,7 +3033,10 @@
         </w:numPr>
       </w:pPr>
       <w:r>
-        <w:t>Défaites</w:t>
+        <w:t>Ce bouton offre 4 actions possibles pour le joueur</w:t>
+      </w:r>
+      <w:r>
+        <w:t>.</w:t>
       </w:r>
     </w:p>
     <w:p>
@@ -858,7 +3048,11 @@
         </w:numPr>
       </w:pPr>
       <w:r>
-        <w:t>Dommage total</w:t>
+        <w:lastRenderedPageBreak/>
+        <w:t>L’attaque de base qui peut toujours être effectuée, ce nomme «Attaque physique»</w:t>
+      </w:r>
+      <w:r>
+        <w:t>.</w:t>
       </w:r>
     </w:p>
     <w:p>
@@ -870,7 +3064,19 @@
         </w:numPr>
       </w:pPr>
       <w:r>
-        <w:t>Nombre d’attaques</w:t>
+        <w:t>Les trois autres actions demandent de l’énergie, ainsi le joueur doit bien gérer son énergie pour pouvoir vaincre l’ennemi.</w:t>
+      </w:r>
+    </w:p>
+    <w:p>
+      <w:pPr>
+        <w:pStyle w:val="Paragraphedeliste"/>
+        <w:numPr>
+          <w:ilvl w:val="2"/>
+          <w:numId w:val="1"/>
+        </w:numPr>
+      </w:pPr>
+      <w:r>
+        <w:t>Le bouton items</w:t>
       </w:r>
     </w:p>
     <w:p>
@@ -882,7 +3088,118 @@
         </w:numPr>
       </w:pPr>
       <w:r>
-        <w:t>Dommage moyen</w:t>
+        <w:t>Ce bouton offre deux choix, une potion de vie ou une position d’énergie.</w:t>
+      </w:r>
+    </w:p>
+    <w:p>
+      <w:pPr>
+        <w:pStyle w:val="Paragraphedeliste"/>
+        <w:numPr>
+          <w:ilvl w:val="3"/>
+          <w:numId w:val="1"/>
+        </w:numPr>
+      </w:pPr>
+      <w:r>
+        <w:t>Pour que le joueur puissent utilise une potion, il doit au préalable en posséder, pour s’en procurer il doit en acheter au magasin.</w:t>
+      </w:r>
+    </w:p>
+    <w:p>
+      <w:pPr>
+        <w:pStyle w:val="Paragraphedeliste"/>
+        <w:numPr>
+          <w:ilvl w:val="2"/>
+          <w:numId w:val="1"/>
+        </w:numPr>
+      </w:pPr>
+      <w:r>
+        <w:t>La barre d’expérience</w:t>
+      </w:r>
+    </w:p>
+    <w:p>
+      <w:pPr>
+        <w:pStyle w:val="Paragraphedeliste"/>
+        <w:numPr>
+          <w:ilvl w:val="3"/>
+          <w:numId w:val="1"/>
+        </w:numPr>
+      </w:pPr>
+      <w:r>
+        <w:t>Cette barre augmente ou diminue selon le résultat du combat.</w:t>
+      </w:r>
+    </w:p>
+    <w:p>
+      <w:pPr>
+        <w:pStyle w:val="Paragraphedeliste"/>
+        <w:numPr>
+          <w:ilvl w:val="3"/>
+          <w:numId w:val="1"/>
+        </w:numPr>
+      </w:pPr>
+      <w:r>
+        <w:t>Si le joueur est perdant, il perd la moitié de son expérience</w:t>
+      </w:r>
+      <w:r>
+        <w:t>.</w:t>
+      </w:r>
+    </w:p>
+    <w:p>
+      <w:pPr>
+        <w:pStyle w:val="Paragraphedeliste"/>
+        <w:numPr>
+          <w:ilvl w:val="3"/>
+          <w:numId w:val="1"/>
+        </w:numPr>
+      </w:pPr>
+      <w:r>
+        <w:t>S’il est vainqueur il gagne de l’expérience.</w:t>
+      </w:r>
+    </w:p>
+    <w:p>
+      <w:pPr>
+        <w:pStyle w:val="Paragraphedeliste"/>
+        <w:numPr>
+          <w:ilvl w:val="2"/>
+          <w:numId w:val="1"/>
+        </w:numPr>
+      </w:pPr>
+      <w:r>
+        <w:t>Le bouton aide</w:t>
+      </w:r>
+    </w:p>
+    <w:p>
+      <w:pPr>
+        <w:pStyle w:val="Paragraphedeliste"/>
+        <w:numPr>
+          <w:ilvl w:val="3"/>
+          <w:numId w:val="1"/>
+        </w:numPr>
+      </w:pPr>
+      <w:r>
+        <w:t>Offre de l’aide au joueur pour l’orienter pendant un combat.</w:t>
+      </w:r>
+    </w:p>
+    <w:p>
+      <w:pPr>
+        <w:pStyle w:val="Paragraphedeliste"/>
+        <w:numPr>
+          <w:ilvl w:val="2"/>
+          <w:numId w:val="1"/>
+        </w:numPr>
+      </w:pPr>
+      <w:r>
+        <w:t>Le bouton fuir</w:t>
+      </w:r>
+    </w:p>
+    <w:p>
+      <w:pPr>
+        <w:pStyle w:val="Paragraphedeliste"/>
+        <w:numPr>
+          <w:ilvl w:val="3"/>
+          <w:numId w:val="1"/>
+        </w:numPr>
+      </w:pPr>
+      <w:r>
+        <w:t>Permet au joueur d’abandonner un combat, cependant si l’ennemi est plus rapide que lui, il recevra des dégâts. Sinon il peut partir librement.</w:t>
       </w:r>
     </w:p>
     <w:p>
@@ -894,7 +3211,7 @@
         </w:numPr>
       </w:pPr>
       <w:r>
-        <w:t>Auberge</w:t>
+        <w:t>Résultat d’un combat</w:t>
       </w:r>
     </w:p>
     <w:p>
@@ -906,7 +3223,67 @@
         </w:numPr>
       </w:pPr>
       <w:r>
-        <w:t>Selon un coût prédéterminé, le joueur pour recouvrir toute sa vie et son énergie. Il devra de plus attendre quelque seconde pour recevoir toute sa vie et son énergie.</w:t>
+        <w:t>Le joueur peut gagner</w:t>
+      </w:r>
+      <w:r>
+        <w:t>.</w:t>
+      </w:r>
+    </w:p>
+    <w:p>
+      <w:pPr>
+        <w:pStyle w:val="Paragraphedeliste"/>
+        <w:numPr>
+          <w:ilvl w:val="3"/>
+          <w:numId w:val="1"/>
+        </w:numPr>
+      </w:pPr>
+      <w:r>
+        <w:t>Le joueur gagne de l’expérience</w:t>
+      </w:r>
+      <w:r>
+        <w:t>.</w:t>
+      </w:r>
+    </w:p>
+    <w:p>
+      <w:pPr>
+        <w:pStyle w:val="Paragraphedeliste"/>
+        <w:numPr>
+          <w:ilvl w:val="3"/>
+          <w:numId w:val="1"/>
+        </w:numPr>
+      </w:pPr>
+      <w:r>
+        <w:t>Il gagne des objets</w:t>
+      </w:r>
+      <w:r>
+        <w:t>.</w:t>
+      </w:r>
+    </w:p>
+    <w:p>
+      <w:pPr>
+        <w:pStyle w:val="Paragraphedeliste"/>
+        <w:numPr>
+          <w:ilvl w:val="3"/>
+          <w:numId w:val="1"/>
+        </w:numPr>
+      </w:pPr>
+      <w:r>
+        <w:t>Il gagne de l’argent</w:t>
+      </w:r>
+      <w:r>
+        <w:t>.</w:t>
+      </w:r>
+    </w:p>
+    <w:p>
+      <w:pPr>
+        <w:pStyle w:val="Paragraphedeliste"/>
+        <w:numPr>
+          <w:ilvl w:val="3"/>
+          <w:numId w:val="1"/>
+        </w:numPr>
+      </w:pPr>
+      <w:r>
+        <w:t>S’il a assez d’expérience, il peut améliorer les statistiques de son personnage.</w:t>
       </w:r>
     </w:p>
     <w:p>
@@ -918,7 +3295,61 @@
         </w:numPr>
       </w:pPr>
       <w:r>
-        <w:t>Lorsque l’énergie et la vie est pleine, la fonctionnalité n’est plus disponible.</w:t>
+        <w:t>Le joueur perd un combat</w:t>
+      </w:r>
+    </w:p>
+    <w:p>
+      <w:pPr>
+        <w:pStyle w:val="Paragraphedeliste"/>
+        <w:numPr>
+          <w:ilvl w:val="3"/>
+          <w:numId w:val="1"/>
+        </w:numPr>
+      </w:pPr>
+      <w:r>
+        <w:t>Le joueur perd la moitié de sa vie</w:t>
+      </w:r>
+      <w:r>
+        <w:t>.</w:t>
+      </w:r>
+    </w:p>
+    <w:p>
+      <w:pPr>
+        <w:pStyle w:val="Paragraphedeliste"/>
+        <w:numPr>
+          <w:ilvl w:val="2"/>
+          <w:numId w:val="1"/>
+        </w:numPr>
+      </w:pPr>
+      <w:r>
+        <w:t>Le joueur fuit un combat</w:t>
+      </w:r>
+    </w:p>
+    <w:p>
+      <w:pPr>
+        <w:pStyle w:val="Paragraphedeliste"/>
+        <w:numPr>
+          <w:ilvl w:val="3"/>
+          <w:numId w:val="1"/>
+        </w:numPr>
+      </w:pPr>
+      <w:r>
+        <w:t>Le joueur ne perd rien, le combat est abandonné</w:t>
+      </w:r>
+      <w:r>
+        <w:t>.</w:t>
+      </w:r>
+    </w:p>
+    <w:p>
+      <w:pPr>
+        <w:pStyle w:val="Paragraphedeliste"/>
+        <w:numPr>
+          <w:ilvl w:val="3"/>
+          <w:numId w:val="1"/>
+        </w:numPr>
+      </w:pPr>
+      <w:r>
+        <w:t>Si le joueur meurt après la dernière attaque, il perd le combat.</w:t>
       </w:r>
     </w:p>
     <w:p>
@@ -930,7 +3361,7 @@
         </w:numPr>
       </w:pPr>
       <w:r>
-        <w:t>Supprimer ce personnage</w:t>
+        <w:t>Après un combat</w:t>
       </w:r>
     </w:p>
     <w:p>
@@ -942,31 +3373,7 @@
         </w:numPr>
       </w:pPr>
       <w:r>
-        <w:t>Permet de supprimer le personnage qui est actuellement sélectionné. Cette action est irréversible.</w:t>
-      </w:r>
-    </w:p>
-    <w:p>
-      <w:pPr>
-        <w:pStyle w:val="Paragraphedeliste"/>
-        <w:numPr>
-          <w:ilvl w:val="1"/>
-          <w:numId w:val="1"/>
-        </w:numPr>
-      </w:pPr>
-      <w:r>
-        <w:t>Changer de personnage</w:t>
-      </w:r>
-    </w:p>
-    <w:p>
-      <w:pPr>
-        <w:pStyle w:val="Paragraphedeliste"/>
-        <w:numPr>
-          <w:ilvl w:val="2"/>
-          <w:numId w:val="1"/>
-        </w:numPr>
-      </w:pPr>
-      <w:r>
-        <w:t>Permet de changer de personnage ou de créer un nouveau personnage si le nombre de 3 n’est pas atteint</w:t>
+        <w:t>Il retourne au menu principal</w:t>
       </w:r>
       <w:r>
         <w:t>.</w:t>
@@ -974,629 +3381,23 @@
     </w:p>
     <w:p>
       <w:pPr>
-        <w:pStyle w:val="Paragraphedeliste"/>
-        <w:numPr>
-          <w:ilvl w:val="1"/>
-          <w:numId w:val="1"/>
-        </w:numPr>
-      </w:pPr>
-      <w:r>
-        <w:t>Déconnexion</w:t>
-      </w:r>
-    </w:p>
-    <w:p>
-      <w:pPr>
-        <w:pStyle w:val="Paragraphedeliste"/>
-        <w:numPr>
-          <w:ilvl w:val="2"/>
-          <w:numId w:val="1"/>
-        </w:numPr>
-      </w:pPr>
-      <w:r>
-        <w:t>Permet de ramener le joueur au menu principal et de faire toutes les sauvegardes pour les statistiques du joueur.</w:t>
-      </w:r>
-    </w:p>
-    <w:p>
-      <w:pPr>
-        <w:pStyle w:val="Paragraphedeliste"/>
-        <w:numPr>
-          <w:ilvl w:val="0"/>
-          <w:numId w:val="1"/>
-        </w:numPr>
-      </w:pPr>
-      <w:r>
-        <w:t>Le système de combat, cette fonctionnalité est le centre du jeu.</w:t>
-      </w:r>
-    </w:p>
-    <w:p>
-      <w:pPr>
-        <w:pStyle w:val="Paragraphedeliste"/>
-        <w:numPr>
-          <w:ilvl w:val="1"/>
-          <w:numId w:val="1"/>
-        </w:numPr>
-      </w:pPr>
-      <w:r>
-        <w:t>Pour le moment la partie fonctionnelle est «partie rapide»</w:t>
-      </w:r>
-    </w:p>
-    <w:p>
-      <w:pPr>
-        <w:pStyle w:val="Paragraphedeliste"/>
-        <w:numPr>
-          <w:ilvl w:val="1"/>
-          <w:numId w:val="1"/>
-        </w:numPr>
-      </w:pPr>
-      <w:r>
-        <w:t>L’interface de combat est séparée en deux.</w:t>
-      </w:r>
-    </w:p>
-    <w:p>
-      <w:pPr>
-        <w:pStyle w:val="Paragraphedeliste"/>
-        <w:numPr>
-          <w:ilvl w:val="1"/>
-          <w:numId w:val="1"/>
-        </w:numPr>
-      </w:pPr>
-      <w:r>
-        <w:t>Le jeu se joue tour par tour.</w:t>
-      </w:r>
-    </w:p>
-    <w:p>
-      <w:pPr>
-        <w:pStyle w:val="Paragraphedeliste"/>
-        <w:numPr>
-          <w:ilvl w:val="1"/>
-          <w:numId w:val="1"/>
-        </w:numPr>
-      </w:pPr>
-      <w:r>
-        <w:t>La partie de droite représente le joueur avec son personnage</w:t>
-      </w:r>
-    </w:p>
-    <w:p>
-      <w:pPr>
-        <w:pStyle w:val="Paragraphedeliste"/>
-        <w:numPr>
-          <w:ilvl w:val="2"/>
-          <w:numId w:val="1"/>
-        </w:numPr>
-      </w:pPr>
-      <w:r>
-        <w:t>Le niveau du personnage est inscrit en haut</w:t>
-      </w:r>
-    </w:p>
-    <w:p>
-      <w:pPr>
-        <w:pStyle w:val="Paragraphedeliste"/>
-        <w:numPr>
-          <w:ilvl w:val="2"/>
-          <w:numId w:val="1"/>
-        </w:numPr>
-      </w:pPr>
-      <w:r>
-        <w:t>L’image correspond au personnage</w:t>
-      </w:r>
-    </w:p>
-    <w:p>
-      <w:pPr>
-        <w:pStyle w:val="Paragraphedeliste"/>
-        <w:numPr>
-          <w:ilvl w:val="2"/>
-          <w:numId w:val="1"/>
-        </w:numPr>
-      </w:pPr>
-      <w:r>
-        <w:t>La barre de couleur verte, où on peut voir «Points de vie (PV)» correspond à la vie du joueur, la couleur change selon la quantité de vie restante. Ainsi le joueur sai</w:t>
-      </w:r>
-      <w:bookmarkStart w:id="0" w:name="_GoBack"/>
-      <w:bookmarkEnd w:id="0"/>
-      <w:r>
-        <w:t>t quand sa vie est basse.</w:t>
-      </w:r>
-    </w:p>
-    <w:p>
-      <w:pPr>
-        <w:pStyle w:val="Paragraphedeliste"/>
-        <w:numPr>
-          <w:ilvl w:val="2"/>
-          <w:numId w:val="1"/>
-        </w:numPr>
-      </w:pPr>
-      <w:r>
-        <w:t>La barre de couleur bleue, où on peut voir «Points d’énergie (PE)» correspond à l’énergie du joueur, cette énergie sert à l’exécution d’actions qui demande de l’énergie comme consommable.</w:t>
-      </w:r>
-    </w:p>
-    <w:p>
-      <w:pPr>
-        <w:pStyle w:val="Paragraphedeliste"/>
-        <w:numPr>
-          <w:ilvl w:val="3"/>
-          <w:numId w:val="1"/>
-        </w:numPr>
-      </w:pPr>
-      <w:r>
-        <w:lastRenderedPageBreak/>
-        <w:t>Cette barre se régénère durant le combat.</w:t>
-      </w:r>
-    </w:p>
-    <w:p>
-      <w:pPr>
-        <w:pStyle w:val="Paragraphedeliste"/>
-        <w:numPr>
-          <w:ilvl w:val="1"/>
-          <w:numId w:val="1"/>
-        </w:numPr>
-      </w:pPr>
-      <w:r>
-        <w:t>La partie de gauche représente la partie de l’ennemi.</w:t>
-      </w:r>
-    </w:p>
-    <w:p>
-      <w:pPr>
-        <w:pStyle w:val="Paragraphedeliste"/>
-        <w:numPr>
-          <w:ilvl w:val="2"/>
-          <w:numId w:val="1"/>
-        </w:numPr>
-      </w:pPr>
-      <w:r>
-        <w:t>La partie de l’ennemi est gérée avec une intelligence artificielle.</w:t>
-      </w:r>
-    </w:p>
-    <w:p>
-      <w:pPr>
-        <w:pStyle w:val="Paragraphedeliste"/>
-        <w:numPr>
-          <w:ilvl w:val="2"/>
-          <w:numId w:val="1"/>
-        </w:numPr>
-      </w:pPr>
-      <w:r>
-        <w:t>Donc on peut voir ses caractéristiques au fur et à mesure que le combat progresse</w:t>
-      </w:r>
-    </w:p>
-    <w:p>
-      <w:pPr>
-        <w:pStyle w:val="Paragraphedeliste"/>
-        <w:numPr>
-          <w:ilvl w:val="2"/>
-          <w:numId w:val="1"/>
-        </w:numPr>
-      </w:pPr>
-      <w:r>
-        <w:t>Quand c’est le tour de l’ennemi de jouer, on peut voir un contour rouge.</w:t>
-      </w:r>
-    </w:p>
-    <w:p>
-      <w:pPr>
-        <w:pStyle w:val="Paragraphedeliste"/>
-        <w:numPr>
-          <w:ilvl w:val="1"/>
-          <w:numId w:val="1"/>
-        </w:numPr>
-      </w:pPr>
-      <w:r>
-        <w:t>La partie du centre</w:t>
-      </w:r>
-    </w:p>
-    <w:p>
-      <w:pPr>
-        <w:pStyle w:val="Paragraphedeliste"/>
-        <w:numPr>
-          <w:ilvl w:val="2"/>
-          <w:numId w:val="1"/>
-        </w:numPr>
-      </w:pPr>
-      <w:r>
-        <w:t>En haut, on voit le nom du personnage et celui de l’ennemi</w:t>
-      </w:r>
-    </w:p>
-    <w:p>
-      <w:pPr>
-        <w:pStyle w:val="Paragraphedeliste"/>
-        <w:numPr>
-          <w:ilvl w:val="2"/>
-          <w:numId w:val="1"/>
-        </w:numPr>
-      </w:pPr>
-      <w:r>
-        <w:t>Au milieu on peut voir le journal de combat, dans ce journal, chaque évènement qui se passe au cours du jeu et inscrit. Ainsi le joueur peut savoir ce qui se passe durant un combat.</w:t>
-      </w:r>
-    </w:p>
-    <w:p>
-      <w:pPr>
-        <w:pStyle w:val="Paragraphedeliste"/>
-        <w:numPr>
-          <w:ilvl w:val="2"/>
-          <w:numId w:val="1"/>
-        </w:numPr>
-      </w:pPr>
-      <w:r>
-        <w:t>La minuterie permet de savoir le nombre de temps qu’il reste pour que le joueur choisisse son action.</w:t>
-      </w:r>
-    </w:p>
-    <w:p>
-      <w:pPr>
-        <w:pStyle w:val="Paragraphedeliste"/>
-        <w:numPr>
-          <w:ilvl w:val="3"/>
-          <w:numId w:val="1"/>
-        </w:numPr>
-      </w:pPr>
-      <w:r>
-        <w:t>La minuterie peut arriver à 0, ainsi le joueur perd son tour, aucune action par défaut sera effectuée.</w:t>
-      </w:r>
-    </w:p>
-    <w:p>
-      <w:pPr>
-        <w:pStyle w:val="Paragraphedeliste"/>
-        <w:numPr>
-          <w:ilvl w:val="3"/>
-          <w:numId w:val="1"/>
-        </w:numPr>
-      </w:pPr>
-      <w:r>
-        <w:t>La minuterie dure 30 secondes.</w:t>
-      </w:r>
-    </w:p>
-    <w:p>
-      <w:pPr>
-        <w:pStyle w:val="Paragraphedeliste"/>
-        <w:numPr>
-          <w:ilvl w:val="2"/>
-          <w:numId w:val="1"/>
-        </w:numPr>
-      </w:pPr>
-      <w:r>
-        <w:t>Le bouton action</w:t>
-      </w:r>
-    </w:p>
-    <w:p>
-      <w:pPr>
-        <w:pStyle w:val="Paragraphedeliste"/>
-        <w:numPr>
-          <w:ilvl w:val="3"/>
-          <w:numId w:val="1"/>
-        </w:numPr>
-      </w:pPr>
-      <w:r>
-        <w:t>Ce bouton offre 4 actions possibles pour le joueur</w:t>
-      </w:r>
-    </w:p>
-    <w:p>
-      <w:pPr>
-        <w:pStyle w:val="Paragraphedeliste"/>
-        <w:numPr>
-          <w:ilvl w:val="3"/>
-          <w:numId w:val="1"/>
-        </w:numPr>
-      </w:pPr>
-      <w:r>
-        <w:t>L’attaque de base qui peut toujours être effectuée, ce nomme «Attaque physique»</w:t>
-      </w:r>
-    </w:p>
-    <w:p>
-      <w:pPr>
-        <w:pStyle w:val="Paragraphedeliste"/>
-        <w:numPr>
-          <w:ilvl w:val="3"/>
-          <w:numId w:val="1"/>
-        </w:numPr>
-      </w:pPr>
-      <w:r>
-        <w:t>Les trois autres actions demandent de l’énergie, ainsi le joueur doit bien gérer son énergie pour pouvoir vaincre l’ennemi.</w:t>
-      </w:r>
-    </w:p>
-    <w:p>
-      <w:pPr>
-        <w:pStyle w:val="Paragraphedeliste"/>
-        <w:numPr>
-          <w:ilvl w:val="2"/>
-          <w:numId w:val="1"/>
-        </w:numPr>
-      </w:pPr>
-      <w:r>
-        <w:t>Le bouton items</w:t>
-      </w:r>
-    </w:p>
-    <w:p>
-      <w:pPr>
-        <w:pStyle w:val="Paragraphedeliste"/>
-        <w:numPr>
-          <w:ilvl w:val="3"/>
-          <w:numId w:val="1"/>
-        </w:numPr>
-      </w:pPr>
-      <w:r>
-        <w:t>Ce bouton offre deux choix, une potion de vie ou une position d’énergie.</w:t>
-      </w:r>
-    </w:p>
-    <w:p>
-      <w:pPr>
-        <w:pStyle w:val="Paragraphedeliste"/>
-        <w:numPr>
-          <w:ilvl w:val="3"/>
-          <w:numId w:val="1"/>
-        </w:numPr>
-      </w:pPr>
-      <w:r>
-        <w:t>Pour que le joueur puissent utilise une potion, il doit au préalable en posséder, pour s’en procurer il doit en acheter au magasin.</w:t>
-      </w:r>
-    </w:p>
-    <w:p>
-      <w:pPr>
-        <w:pStyle w:val="Paragraphedeliste"/>
-        <w:numPr>
-          <w:ilvl w:val="2"/>
-          <w:numId w:val="1"/>
-        </w:numPr>
-      </w:pPr>
-      <w:r>
-        <w:t>La barre d’expérience</w:t>
-      </w:r>
-    </w:p>
-    <w:p>
-      <w:pPr>
-        <w:pStyle w:val="Paragraphedeliste"/>
-        <w:numPr>
-          <w:ilvl w:val="3"/>
-          <w:numId w:val="1"/>
-        </w:numPr>
-      </w:pPr>
-      <w:r>
-        <w:t>Cette barre augmente ou diminue selon le résultat du combat.</w:t>
-      </w:r>
-    </w:p>
-    <w:p>
-      <w:pPr>
-        <w:pStyle w:val="Paragraphedeliste"/>
-        <w:numPr>
-          <w:ilvl w:val="3"/>
-          <w:numId w:val="1"/>
-        </w:numPr>
-      </w:pPr>
-      <w:r>
-        <w:t>Si le joueur est perdant, il perd la moitié de son expérience</w:t>
-      </w:r>
-    </w:p>
-    <w:p>
-      <w:pPr>
-        <w:pStyle w:val="Paragraphedeliste"/>
-        <w:numPr>
-          <w:ilvl w:val="3"/>
-          <w:numId w:val="1"/>
-        </w:numPr>
-      </w:pPr>
-      <w:r>
-        <w:t>S’il est vainqueur il gagne de l’expérience.</w:t>
-      </w:r>
-    </w:p>
-    <w:p>
-      <w:pPr>
-        <w:pStyle w:val="Paragraphedeliste"/>
-        <w:numPr>
-          <w:ilvl w:val="2"/>
-          <w:numId w:val="1"/>
-        </w:numPr>
-      </w:pPr>
-      <w:r>
-        <w:t>Le bouton aide</w:t>
-      </w:r>
-    </w:p>
-    <w:p>
-      <w:pPr>
-        <w:pStyle w:val="Paragraphedeliste"/>
-        <w:numPr>
-          <w:ilvl w:val="3"/>
-          <w:numId w:val="1"/>
-        </w:numPr>
-      </w:pPr>
-      <w:r>
-        <w:t>Offre de l’aide au joueur pour l’orienter pendant un combat.</w:t>
-      </w:r>
-    </w:p>
-    <w:p>
-      <w:pPr>
-        <w:pStyle w:val="Paragraphedeliste"/>
-        <w:numPr>
-          <w:ilvl w:val="2"/>
-          <w:numId w:val="1"/>
-        </w:numPr>
-      </w:pPr>
-      <w:r>
-        <w:t>Le bouton fuir</w:t>
-      </w:r>
-    </w:p>
-    <w:p>
-      <w:pPr>
-        <w:pStyle w:val="Paragraphedeliste"/>
-        <w:numPr>
-          <w:ilvl w:val="3"/>
-          <w:numId w:val="1"/>
-        </w:numPr>
-      </w:pPr>
-      <w:r>
-        <w:t>Permet au joueur d’abandonner un combat, cependant si l’ennemi est plus rapide que lui, il recevra des dégâts. Sinon il peut partir librement.</w:t>
-      </w:r>
-    </w:p>
-    <w:p>
-      <w:pPr>
-        <w:pStyle w:val="Paragraphedeliste"/>
-        <w:numPr>
-          <w:ilvl w:val="1"/>
-          <w:numId w:val="1"/>
-        </w:numPr>
-      </w:pPr>
-      <w:r>
-        <w:t>Résultat d’un combat</w:t>
-      </w:r>
-    </w:p>
-    <w:p>
-      <w:pPr>
-        <w:pStyle w:val="Paragraphedeliste"/>
-        <w:numPr>
-          <w:ilvl w:val="2"/>
-          <w:numId w:val="1"/>
-        </w:numPr>
-      </w:pPr>
-      <w:r>
-        <w:t>Le joueur peut gagner</w:t>
-      </w:r>
-    </w:p>
-    <w:p>
-      <w:pPr>
-        <w:pStyle w:val="Paragraphedeliste"/>
-        <w:numPr>
-          <w:ilvl w:val="3"/>
-          <w:numId w:val="1"/>
-        </w:numPr>
-      </w:pPr>
-      <w:r>
-        <w:t>Le joueur gagne de l’expérience</w:t>
-      </w:r>
-    </w:p>
-    <w:p>
-      <w:pPr>
-        <w:pStyle w:val="Paragraphedeliste"/>
-        <w:numPr>
-          <w:ilvl w:val="3"/>
-          <w:numId w:val="1"/>
-        </w:numPr>
-      </w:pPr>
-      <w:r>
-        <w:lastRenderedPageBreak/>
-        <w:t>Il gagne des objets</w:t>
-      </w:r>
-    </w:p>
-    <w:p>
-      <w:pPr>
-        <w:pStyle w:val="Paragraphedeliste"/>
-        <w:numPr>
-          <w:ilvl w:val="3"/>
-          <w:numId w:val="1"/>
-        </w:numPr>
-      </w:pPr>
-      <w:r>
-        <w:t>Il gagne de l’argent</w:t>
-      </w:r>
-    </w:p>
-    <w:p>
-      <w:pPr>
-        <w:pStyle w:val="Paragraphedeliste"/>
-        <w:numPr>
-          <w:ilvl w:val="3"/>
-          <w:numId w:val="1"/>
-        </w:numPr>
-      </w:pPr>
-      <w:r>
-        <w:t>S’il a assez d’expérience, il peut améliorer les statistiques de son personnage.</w:t>
-      </w:r>
-    </w:p>
-    <w:p>
-      <w:pPr>
-        <w:pStyle w:val="Paragraphedeliste"/>
-        <w:numPr>
-          <w:ilvl w:val="2"/>
-          <w:numId w:val="1"/>
-        </w:numPr>
-      </w:pPr>
-      <w:r>
-        <w:t>Le joueur perd un combat</w:t>
-      </w:r>
-    </w:p>
-    <w:p>
-      <w:pPr>
-        <w:pStyle w:val="Paragraphedeliste"/>
-        <w:numPr>
-          <w:ilvl w:val="3"/>
-          <w:numId w:val="1"/>
-        </w:numPr>
-      </w:pPr>
-      <w:r>
-        <w:t>Le joueur perd la moitié de sa vie</w:t>
-      </w:r>
-    </w:p>
-    <w:p>
-      <w:pPr>
-        <w:pStyle w:val="Paragraphedeliste"/>
-        <w:numPr>
-          <w:ilvl w:val="2"/>
-          <w:numId w:val="1"/>
-        </w:numPr>
-      </w:pPr>
-      <w:r>
-        <w:t>Le joueur fuit un combat</w:t>
-      </w:r>
-    </w:p>
-    <w:p>
-      <w:pPr>
-        <w:pStyle w:val="Paragraphedeliste"/>
-        <w:numPr>
-          <w:ilvl w:val="3"/>
-          <w:numId w:val="1"/>
-        </w:numPr>
-      </w:pPr>
-      <w:r>
-        <w:t>Le joueur ne perd rien, le combat est abandonné</w:t>
-      </w:r>
-    </w:p>
-    <w:p>
-      <w:pPr>
-        <w:pStyle w:val="Paragraphedeliste"/>
-        <w:numPr>
-          <w:ilvl w:val="3"/>
-          <w:numId w:val="1"/>
-        </w:numPr>
-      </w:pPr>
-      <w:r>
-        <w:t>Si le joueur meurt après la dernière attaque, il perd le combat.</w:t>
-      </w:r>
-    </w:p>
-    <w:p>
-      <w:pPr>
-        <w:pStyle w:val="Paragraphedeliste"/>
-        <w:numPr>
-          <w:ilvl w:val="1"/>
-          <w:numId w:val="1"/>
-        </w:numPr>
-      </w:pPr>
-      <w:r>
-        <w:t>Après un combat</w:t>
-      </w:r>
-    </w:p>
-    <w:p>
-      <w:pPr>
-        <w:pStyle w:val="Paragraphedeliste"/>
-        <w:numPr>
-          <w:ilvl w:val="2"/>
-          <w:numId w:val="1"/>
-        </w:numPr>
-      </w:pPr>
-      <w:r>
-        <w:t xml:space="preserve">Il </w:t>
-      </w:r>
-      <w:r>
-        <w:t>retourne au menu principal</w:t>
-      </w:r>
-    </w:p>
-    <w:p>
-      <w:pPr>
         <w:pStyle w:val="Titre1"/>
       </w:pPr>
+      <w:bookmarkStart w:id="8" w:name="_Toc405244329"/>
       <w:r>
         <w:t>L’entrer des informations pour un bon fonctionnement</w:t>
       </w:r>
+      <w:bookmarkEnd w:id="8"/>
     </w:p>
     <w:p>
       <w:pPr>
         <w:pStyle w:val="Titre2"/>
       </w:pPr>
+      <w:bookmarkStart w:id="9" w:name="_Toc405244330"/>
       <w:r>
         <w:t>Pour créer un compte</w:t>
       </w:r>
+      <w:bookmarkEnd w:id="9"/>
     </w:p>
     <w:p>
       <w:pPr>
@@ -1609,6 +3410,9 @@
       <w:r>
         <w:t>Le nom d’usager doit être constitué d’au maximum de 20 caractères et le tout doit être alphanumérique</w:t>
       </w:r>
+      <w:r>
+        <w:t>.</w:t>
+      </w:r>
     </w:p>
     <w:p>
       <w:pPr>
@@ -1621,14 +3425,20 @@
       <w:r>
         <w:t>Le mot de passe doit être alphanumérique et comporter au maximum 30 caractères</w:t>
       </w:r>
+      <w:r>
+        <w:t>.</w:t>
+      </w:r>
     </w:p>
     <w:p>
       <w:pPr>
         <w:pStyle w:val="Titre2"/>
       </w:pPr>
-      <w:r>
+      <w:bookmarkStart w:id="10" w:name="_Toc405244331"/>
+      <w:r>
+        <w:lastRenderedPageBreak/>
         <w:t>La connexion</w:t>
       </w:r>
+      <w:bookmarkEnd w:id="10"/>
     </w:p>
     <w:p>
       <w:pPr>
@@ -1641,6 +3451,9 @@
       <w:r>
         <w:t>Le nom d’usager doit être constitué d’au maximum de 20 caractères et le tout doit être alphanumérique</w:t>
       </w:r>
+      <w:r>
+        <w:t>.</w:t>
+      </w:r>
     </w:p>
     <w:p>
       <w:pPr>
@@ -1653,14 +3466,19 @@
       <w:r>
         <w:t>Le mot de passe doit être alphanumérique et comporter au maximum 30 caractères</w:t>
       </w:r>
+      <w:r>
+        <w:t>.</w:t>
+      </w:r>
     </w:p>
     <w:p>
       <w:pPr>
         <w:pStyle w:val="Titre2"/>
       </w:pPr>
+      <w:bookmarkStart w:id="11" w:name="_Toc405244332"/>
       <w:r>
         <w:t>Créer un personnage</w:t>
       </w:r>
+      <w:bookmarkEnd w:id="11"/>
     </w:p>
     <w:p>
       <w:pPr>
@@ -1673,14 +3491,19 @@
       <w:r>
         <w:t>Le nom du personnage doit être de 20 caractères maximum et contenir que des lettres</w:t>
       </w:r>
+      <w:r>
+        <w:t>.</w:t>
+      </w:r>
     </w:p>
     <w:p>
       <w:pPr>
         <w:pStyle w:val="Titre2"/>
       </w:pPr>
+      <w:bookmarkStart w:id="12" w:name="_Toc405244333"/>
       <w:r>
         <w:t>Les autres pages</w:t>
       </w:r>
+      <w:bookmarkEnd w:id="12"/>
     </w:p>
     <w:p>
       <w:r>
@@ -1691,9 +3514,11 @@
       <w:pPr>
         <w:pStyle w:val="Titre1"/>
       </w:pPr>
+      <w:bookmarkStart w:id="13" w:name="_Toc405244334"/>
       <w:r>
         <w:t>Interprétation de l’information affichée</w:t>
       </w:r>
+      <w:bookmarkEnd w:id="13"/>
     </w:p>
     <w:p>
       <w:r>
@@ -1701,19 +3526,539 @@
       </w:r>
     </w:p>
     <w:p>
+      <w:r>
+        <w:t>Donc grâce des boites de dialogues, le joueur est informé de ce qui se passe.</w:t>
+      </w:r>
+    </w:p>
+    <w:p>
+      <w:r>
+        <w:t>Lors d’un combat il peut voir les actions exécutées grâce au journal de combat</w:t>
+      </w:r>
+      <w:r>
+        <w:t>.</w:t>
+      </w:r>
+    </w:p>
+    <w:p>
       <w:pPr>
         <w:pStyle w:val="Titre1"/>
       </w:pPr>
+      <w:bookmarkStart w:id="14" w:name="_Toc405244335"/>
       <w:r>
         <w:t>Les différentes options d’utilisation offertes à l’utilisateur</w:t>
       </w:r>
-    </w:p>
-    <w:p>
+      <w:bookmarkEnd w:id="14"/>
+    </w:p>
+    <w:p>
+      <w:r>
+        <w:t xml:space="preserve">Notre logiciel est un jeu donc les options sont plutôt </w:t>
+      </w:r>
+      <w:r>
+        <w:t>limitées, soit le joueur est connecté ou il est non connecté.</w:t>
+      </w:r>
+    </w:p>
+    <w:p>
+      <w:pPr>
+        <w:pStyle w:val="Titre2"/>
+      </w:pPr>
+      <w:bookmarkStart w:id="15" w:name="_Toc405244336"/>
+      <w:r>
+        <w:t>Joueur non connecté</w:t>
+      </w:r>
+      <w:bookmarkEnd w:id="15"/>
+    </w:p>
+    <w:p>
+      <w:pPr>
+        <w:pStyle w:val="Paragraphedeliste"/>
+        <w:numPr>
+          <w:ilvl w:val="0"/>
+          <w:numId w:val="5"/>
+        </w:numPr>
+      </w:pPr>
       <w:r>
         <w:t xml:space="preserve">Le joueur peut </w:t>
       </w:r>
-    </w:p>
+      <w:r>
+        <w:t>se créer un compte pour ensuite pouvoir se connecter et jouer au jeu</w:t>
+      </w:r>
+      <w:r>
+        <w:t>.</w:t>
+      </w:r>
+    </w:p>
+    <w:p>
+      <w:pPr>
+        <w:pStyle w:val="Paragraphedeliste"/>
+        <w:numPr>
+          <w:ilvl w:val="0"/>
+          <w:numId w:val="5"/>
+        </w:numPr>
+      </w:pPr>
+      <w:r>
+        <w:t>S’il possède déjà un compte, il peut se connecter et accéder au menu principal.</w:t>
+      </w:r>
+    </w:p>
+    <w:p>
+      <w:pPr>
+        <w:pStyle w:val="Titre2"/>
+      </w:pPr>
+      <w:bookmarkStart w:id="16" w:name="_Toc405244337"/>
+      <w:r>
+        <w:t>Lorsque le joueur est connecté</w:t>
+      </w:r>
+      <w:bookmarkEnd w:id="16"/>
+    </w:p>
+    <w:p>
+      <w:pPr>
+        <w:pStyle w:val="Paragraphedeliste"/>
+        <w:numPr>
+          <w:ilvl w:val="0"/>
+          <w:numId w:val="6"/>
+        </w:numPr>
+      </w:pPr>
+      <w:r>
+        <w:t xml:space="preserve">Il peut accéder au module combat et faire un combat, </w:t>
+      </w:r>
+    </w:p>
+    <w:p>
+      <w:pPr>
+        <w:pStyle w:val="Paragraphedeliste"/>
+        <w:numPr>
+          <w:ilvl w:val="1"/>
+          <w:numId w:val="6"/>
+        </w:numPr>
+      </w:pPr>
+      <w:r>
+        <w:t xml:space="preserve">soit une partie rapide pour améliorer son niveau et obtenir des nouveaux objets </w:t>
+      </w:r>
+    </w:p>
+    <w:p>
+      <w:pPr>
+        <w:pStyle w:val="Paragraphedeliste"/>
+        <w:numPr>
+          <w:ilvl w:val="1"/>
+          <w:numId w:val="6"/>
+        </w:numPr>
+      </w:pPr>
+      <w:r>
+        <w:t xml:space="preserve">soit </w:t>
+      </w:r>
+      <w:r>
+        <w:t>combattre dans la campagne pour progresser dans l’histoire du jeu.</w:t>
+      </w:r>
+    </w:p>
+    <w:p>
+      <w:pPr>
+        <w:pStyle w:val="Paragraphedeliste"/>
+        <w:numPr>
+          <w:ilvl w:val="0"/>
+          <w:numId w:val="6"/>
+        </w:numPr>
+      </w:pPr>
+      <w:r>
+        <w:t>Il peut accéder à son inventaire et modifier son personnage grâce à des objets gagnés</w:t>
+      </w:r>
+      <w:r>
+        <w:t>.</w:t>
+      </w:r>
+    </w:p>
+    <w:p>
+      <w:pPr>
+        <w:pStyle w:val="Paragraphedeliste"/>
+        <w:numPr>
+          <w:ilvl w:val="0"/>
+          <w:numId w:val="6"/>
+        </w:numPr>
+      </w:pPr>
+      <w:r>
+        <w:t>Il peut voir ses statistiques</w:t>
+      </w:r>
+      <w:r>
+        <w:t>.</w:t>
+      </w:r>
+    </w:p>
+    <w:p>
+      <w:pPr>
+        <w:pStyle w:val="Paragraphedeliste"/>
+        <w:numPr>
+          <w:ilvl w:val="0"/>
+          <w:numId w:val="6"/>
+        </w:numPr>
+      </w:pPr>
+      <w:r>
+        <w:t>Il peut se soigner à l’auberge</w:t>
+      </w:r>
+      <w:r>
+        <w:t>.</w:t>
+      </w:r>
+    </w:p>
+    <w:p>
+      <w:pPr>
+        <w:pStyle w:val="Paragraphedeliste"/>
+        <w:numPr>
+          <w:ilvl w:val="0"/>
+          <w:numId w:val="6"/>
+        </w:numPr>
+      </w:pPr>
+      <w:r>
+        <w:t>Il peut supprimer son personnage</w:t>
+      </w:r>
+      <w:r>
+        <w:t>.</w:t>
+      </w:r>
+    </w:p>
+    <w:p>
+      <w:pPr>
+        <w:pStyle w:val="Paragraphedeliste"/>
+        <w:numPr>
+          <w:ilvl w:val="0"/>
+          <w:numId w:val="6"/>
+        </w:numPr>
+      </w:pPr>
+      <w:r>
+        <w:t>Il peut changer de personnage</w:t>
+      </w:r>
+      <w:r>
+        <w:t>.</w:t>
+      </w:r>
+    </w:p>
+    <w:p>
+      <w:pPr>
+        <w:pStyle w:val="Paragraphedeliste"/>
+        <w:numPr>
+          <w:ilvl w:val="0"/>
+          <w:numId w:val="6"/>
+        </w:numPr>
+      </w:pPr>
+      <w:r>
+        <w:t>Il peut se déconnecté</w:t>
+      </w:r>
+      <w:r>
+        <w:t>.</w:t>
+      </w:r>
+    </w:p>
+    <w:p>
+      <w:pPr>
+        <w:pStyle w:val="Paragraphedeliste"/>
+        <w:numPr>
+          <w:ilvl w:val="0"/>
+          <w:numId w:val="6"/>
+        </w:numPr>
+      </w:pPr>
+      <w:r>
+        <w:t>Il peut accéder à l’aide.</w:t>
+      </w:r>
+    </w:p>
+    <w:p>
+      <w:pPr>
+        <w:pStyle w:val="Titre1"/>
+      </w:pPr>
+      <w:bookmarkStart w:id="17" w:name="_Toc405244338"/>
+      <w:r>
+        <w:lastRenderedPageBreak/>
+        <w:t>La navigation au travers les interfaces, les dialogues et champs</w:t>
+      </w:r>
+      <w:bookmarkEnd w:id="17"/>
+    </w:p>
+    <w:p>
+      <w:pPr>
+        <w:keepNext/>
+      </w:pPr>
+      <w:r>
+        <w:rPr>
+          <w:noProof/>
+          <w:lang w:eastAsia="fr-CA"/>
+        </w:rPr>
+        <w:drawing>
+          <wp:inline distT="0" distB="0" distL="0" distR="0" wp14:anchorId="554D4D73" wp14:editId="11A10720">
+            <wp:extent cx="5486400" cy="6705600"/>
+            <wp:effectExtent l="0" t="0" r="0" b="0"/>
+            <wp:docPr id="1" name="Image 1" descr="D:\Combaxe_Utilities\schema interface.png"/>
+            <wp:cNvGraphicFramePr>
+              <a:graphicFrameLocks xmlns:a="http://schemas.openxmlformats.org/drawingml/2006/main" noChangeAspect="1"/>
+            </wp:cNvGraphicFramePr>
+            <a:graphic xmlns:a="http://schemas.openxmlformats.org/drawingml/2006/main">
+              <a:graphicData uri="http://schemas.openxmlformats.org/drawingml/2006/picture">
+                <pic:pic xmlns:pic="http://schemas.openxmlformats.org/drawingml/2006/picture">
+                  <pic:nvPicPr>
+                    <pic:cNvPr id="0" name="Picture 1" descr="D:\Combaxe_Utilities\schema interface.png"/>
+                    <pic:cNvPicPr>
+                      <a:picLocks noChangeAspect="1" noChangeArrowheads="1"/>
+                    </pic:cNvPicPr>
+                  </pic:nvPicPr>
+                  <pic:blipFill>
+                    <a:blip r:embed="rId12">
+                      <a:extLst>
+                        <a:ext uri="{28A0092B-C50C-407E-A947-70E740481C1C}">
+                          <a14:useLocalDpi xmlns:a14="http://schemas.microsoft.com/office/drawing/2010/main" val="0"/>
+                        </a:ext>
+                      </a:extLst>
+                    </a:blip>
+                    <a:srcRect/>
+                    <a:stretch>
+                      <a:fillRect/>
+                    </a:stretch>
+                  </pic:blipFill>
+                  <pic:spPr bwMode="auto">
+                    <a:xfrm>
+                      <a:off x="0" y="0"/>
+                      <a:ext cx="5486400" cy="6705600"/>
+                    </a:xfrm>
+                    <a:prstGeom prst="rect">
+                      <a:avLst/>
+                    </a:prstGeom>
+                    <a:noFill/>
+                    <a:ln>
+                      <a:noFill/>
+                    </a:ln>
+                  </pic:spPr>
+                </pic:pic>
+              </a:graphicData>
+            </a:graphic>
+          </wp:inline>
+        </w:drawing>
+      </w:r>
+    </w:p>
+    <w:p>
+      <w:pPr>
+        <w:pStyle w:val="Lgende"/>
+      </w:pPr>
+      <w:bookmarkStart w:id="18" w:name="_Toc405244298"/>
+      <w:r>
+        <w:t xml:space="preserve">Figure </w:t>
+      </w:r>
+      <w:fldSimple w:instr=" SEQ Figure \* ARABIC ">
+        <w:r>
+          <w:rPr>
+            <w:noProof/>
+          </w:rPr>
+          <w:t>1</w:t>
+        </w:r>
+      </w:fldSimple>
+      <w:r>
+        <w:t xml:space="preserve"> navigation au travers les interfaces avec les boutons</w:t>
+      </w:r>
+      <w:bookmarkEnd w:id="18"/>
+    </w:p>
+    <w:p>
+      <w:pPr>
+        <w:pStyle w:val="Titre1"/>
+      </w:pPr>
+      <w:bookmarkStart w:id="19" w:name="_Toc405244339"/>
+      <w:r>
+        <w:t>Les rôles joués par les utilisateurs et leurs différences</w:t>
+      </w:r>
+      <w:bookmarkEnd w:id="19"/>
+    </w:p>
+    <w:p/>
+    <w:p>
+      <w:pPr>
+        <w:pStyle w:val="Titre1"/>
+      </w:pPr>
+      <w:bookmarkStart w:id="20" w:name="_Toc405244340"/>
+      <w:r>
+        <w:lastRenderedPageBreak/>
+        <w:t>Le vocabulaire du domaine</w:t>
+      </w:r>
+      <w:bookmarkEnd w:id="20"/>
+    </w:p>
+    <w:p/>
+    <w:p>
+      <w:pPr>
+        <w:pStyle w:val="Titre1"/>
+      </w:pPr>
+      <w:bookmarkStart w:id="21" w:name="_Toc405244341"/>
+      <w:r>
+        <w:t>Les messages d’erreur ou d’avertissement</w:t>
+      </w:r>
+      <w:bookmarkEnd w:id="21"/>
+    </w:p>
+    <w:tbl>
+      <w:tblPr>
+        <w:tblStyle w:val="Grilledutableau"/>
+        <w:tblW w:w="0" w:type="auto"/>
+        <w:tblLook w:val="04A0" w:firstRow="1" w:lastRow="0" w:firstColumn="1" w:lastColumn="0" w:noHBand="0" w:noVBand="1"/>
+      </w:tblPr>
+      <w:tblGrid>
+        <w:gridCol w:w="2926"/>
+        <w:gridCol w:w="2927"/>
+        <w:gridCol w:w="2927"/>
+      </w:tblGrid>
+      <w:tr>
+        <w:tc>
+          <w:tcPr>
+            <w:tcW w:w="2926" w:type="dxa"/>
+          </w:tcPr>
+          <w:p>
+            <w:r>
+              <w:t>Message d’erreur</w:t>
+            </w:r>
+          </w:p>
+        </w:tc>
+        <w:tc>
+          <w:tcPr>
+            <w:tcW w:w="2927" w:type="dxa"/>
+          </w:tcPr>
+          <w:p>
+            <w:r>
+              <w:t>Cause</w:t>
+            </w:r>
+          </w:p>
+        </w:tc>
+        <w:tc>
+          <w:tcPr>
+            <w:tcW w:w="2927" w:type="dxa"/>
+          </w:tcPr>
+          <w:p>
+            <w:r>
+              <w:t>Solution</w:t>
+            </w:r>
+          </w:p>
+        </w:tc>
+      </w:tr>
+      <w:tr>
+        <w:tc>
+          <w:tcPr>
+            <w:tcW w:w="2926" w:type="dxa"/>
+          </w:tcPr>
+          <w:p/>
+        </w:tc>
+        <w:tc>
+          <w:tcPr>
+            <w:tcW w:w="2927" w:type="dxa"/>
+          </w:tcPr>
+          <w:p/>
+        </w:tc>
+        <w:tc>
+          <w:tcPr>
+            <w:tcW w:w="2927" w:type="dxa"/>
+          </w:tcPr>
+          <w:p/>
+        </w:tc>
+      </w:tr>
+      <w:tr>
+        <w:tc>
+          <w:tcPr>
+            <w:tcW w:w="2926" w:type="dxa"/>
+          </w:tcPr>
+          <w:p/>
+        </w:tc>
+        <w:tc>
+          <w:tcPr>
+            <w:tcW w:w="2927" w:type="dxa"/>
+          </w:tcPr>
+          <w:p/>
+        </w:tc>
+        <w:tc>
+          <w:tcPr>
+            <w:tcW w:w="2927" w:type="dxa"/>
+          </w:tcPr>
+          <w:p/>
+        </w:tc>
+      </w:tr>
+      <w:tr>
+        <w:tc>
+          <w:tcPr>
+            <w:tcW w:w="2926" w:type="dxa"/>
+          </w:tcPr>
+          <w:p/>
+        </w:tc>
+        <w:tc>
+          <w:tcPr>
+            <w:tcW w:w="2927" w:type="dxa"/>
+          </w:tcPr>
+          <w:p/>
+        </w:tc>
+        <w:tc>
+          <w:tcPr>
+            <w:tcW w:w="2927" w:type="dxa"/>
+          </w:tcPr>
+          <w:p/>
+        </w:tc>
+      </w:tr>
+      <w:tr>
+        <w:tc>
+          <w:tcPr>
+            <w:tcW w:w="2926" w:type="dxa"/>
+          </w:tcPr>
+          <w:p/>
+        </w:tc>
+        <w:tc>
+          <w:tcPr>
+            <w:tcW w:w="2927" w:type="dxa"/>
+          </w:tcPr>
+          <w:p/>
+        </w:tc>
+        <w:tc>
+          <w:tcPr>
+            <w:tcW w:w="2927" w:type="dxa"/>
+          </w:tcPr>
+          <w:p/>
+        </w:tc>
+      </w:tr>
+      <w:tr>
+        <w:tc>
+          <w:tcPr>
+            <w:tcW w:w="2926" w:type="dxa"/>
+          </w:tcPr>
+          <w:p/>
+        </w:tc>
+        <w:tc>
+          <w:tcPr>
+            <w:tcW w:w="2927" w:type="dxa"/>
+          </w:tcPr>
+          <w:p/>
+        </w:tc>
+        <w:tc>
+          <w:tcPr>
+            <w:tcW w:w="2927" w:type="dxa"/>
+          </w:tcPr>
+          <w:p/>
+        </w:tc>
+      </w:tr>
+      <w:tr>
+        <w:tc>
+          <w:tcPr>
+            <w:tcW w:w="2926" w:type="dxa"/>
+          </w:tcPr>
+          <w:p/>
+        </w:tc>
+        <w:tc>
+          <w:tcPr>
+            <w:tcW w:w="2927" w:type="dxa"/>
+          </w:tcPr>
+          <w:p/>
+        </w:tc>
+        <w:tc>
+          <w:tcPr>
+            <w:tcW w:w="2927" w:type="dxa"/>
+          </w:tcPr>
+          <w:p/>
+        </w:tc>
+      </w:tr>
+      <w:tr>
+        <w:tc>
+          <w:tcPr>
+            <w:tcW w:w="2926" w:type="dxa"/>
+          </w:tcPr>
+          <w:p/>
+        </w:tc>
+        <w:tc>
+          <w:tcPr>
+            <w:tcW w:w="2927" w:type="dxa"/>
+          </w:tcPr>
+          <w:p/>
+        </w:tc>
+        <w:tc>
+          <w:tcPr>
+            <w:tcW w:w="2927" w:type="dxa"/>
+          </w:tcPr>
+          <w:p/>
+        </w:tc>
+      </w:tr>
+    </w:tbl>
+    <w:p/>
     <w:sectPr>
+      <w:headerReference w:type="first" r:id="rId13"/>
+      <w:footerReference w:type="first" r:id="rId14"/>
       <w:pgSz w:w="12240" w:h="15840"/>
       <w:pgMar w:top="1440" w:right="1800" w:bottom="1440" w:left="1800" w:header="708" w:footer="708" w:gutter="0"/>
       <w:cols w:space="708"/>
@@ -1725,7 +4070,7 @@
 </file>
 
 <file path=word/endnotes.xml><?xml version="1.0" encoding="utf-8"?>
-<w:endnotes xmlns:wpc="http://schemas.microsoft.com/office/word/2010/wordprocessingCanvas" xmlns:mc="http://schemas.openxmlformats.org/markup-compatibility/2006" xmlns:o="urn:schemas-microsoft-com:office:office" xmlns:r="http://schemas.openxmlformats.org/officeDocument/2006/relationships" xmlns:m="http://schemas.openxmlformats.org/officeDocument/2006/math" xmlns:v="urn:schemas-microsoft-com:vml" xmlns:wp14="http://schemas.microsoft.com/office/word/2010/wordprocessingDrawing" xmlns:wp="http://schemas.openxmlformats.org/drawingml/2006/wordprocessingDrawing" xmlns:w10="urn:schemas-microsoft-com:office:word" xmlns:w="http://schemas.openxmlformats.org/wordprocessingml/2006/main" xmlns:w14="http://schemas.microsoft.com/office/word/2010/wordml" xmlns:w15="http://schemas.microsoft.com/office/word/2012/wordml" xmlns:wpg="http://schemas.microsoft.com/office/word/2010/wordprocessingGroup" xmlns:wpi="http://schemas.microsoft.com/office/word/2010/wordprocessingInk" xmlns:wne="http://schemas.microsoft.com/office/word/2006/wordml" xmlns:wps="http://schemas.microsoft.com/office/word/2010/wordprocessingShape" mc:Ignorable="w14 w15 wp14">
+<w:endnotes xmlns:wpc="http://schemas.microsoft.com/office/word/2010/wordprocessingCanvas" xmlns:mc="http://schemas.openxmlformats.org/markup-compatibility/2006" xmlns:o="urn:schemas-microsoft-com:office:office" xmlns:r="http://schemas.openxmlformats.org/officeDocument/2006/relationships" xmlns:m="http://schemas.openxmlformats.org/officeDocument/2006/math" xmlns:v="urn:schemas-microsoft-com:vml" xmlns:wp14="http://schemas.microsoft.com/office/word/2010/wordprocessingDrawing" xmlns:wp="http://schemas.openxmlformats.org/drawingml/2006/wordprocessingDrawing" xmlns:w10="urn:schemas-microsoft-com:office:word" xmlns:w="http://schemas.openxmlformats.org/wordprocessingml/2006/main" xmlns:w14="http://schemas.microsoft.com/office/word/2010/wordml" xmlns:wpg="http://schemas.microsoft.com/office/word/2010/wordprocessingGroup" xmlns:wpi="http://schemas.microsoft.com/office/word/2010/wordprocessingInk" xmlns:wne="http://schemas.microsoft.com/office/word/2006/wordml" xmlns:wps="http://schemas.microsoft.com/office/word/2010/wordprocessingShape" mc:Ignorable="w14 wp14">
   <w:endnote w:type="separator" w:id="-1">
     <w:p>
       <w:pPr>
@@ -1750,10 +4095,73 @@
 </file>
 
 <file path=word/footer1.xml><?xml version="1.0" encoding="utf-8"?>
-<w:ftr xmlns:wpc="http://schemas.microsoft.com/office/word/2010/wordprocessingCanvas" xmlns:mc="http://schemas.openxmlformats.org/markup-compatibility/2006" xmlns:o="urn:schemas-microsoft-com:office:office" xmlns:r="http://schemas.openxmlformats.org/officeDocument/2006/relationships" xmlns:m="http://schemas.openxmlformats.org/officeDocument/2006/math" xmlns:v="urn:schemas-microsoft-com:vml" xmlns:wp14="http://schemas.microsoft.com/office/word/2010/wordprocessingDrawing" xmlns:wp="http://schemas.openxmlformats.org/drawingml/2006/wordprocessingDrawing" xmlns:w10="urn:schemas-microsoft-com:office:word" xmlns:w="http://schemas.openxmlformats.org/wordprocessingml/2006/main" xmlns:w14="http://schemas.microsoft.com/office/word/2010/wordml" xmlns:w15="http://schemas.microsoft.com/office/word/2012/wordml" xmlns:wpg="http://schemas.microsoft.com/office/word/2010/wordprocessingGroup" xmlns:wpi="http://schemas.microsoft.com/office/word/2010/wordprocessingInk" xmlns:wne="http://schemas.microsoft.com/office/word/2006/wordml" xmlns:wps="http://schemas.microsoft.com/office/word/2010/wordprocessingShape" mc:Ignorable="w14 w15 wp14">
+<w:ftr xmlns:wpc="http://schemas.microsoft.com/office/word/2010/wordprocessingCanvas" xmlns:mc="http://schemas.openxmlformats.org/markup-compatibility/2006" xmlns:o="urn:schemas-microsoft-com:office:office" xmlns:r="http://schemas.openxmlformats.org/officeDocument/2006/relationships" xmlns:m="http://schemas.openxmlformats.org/officeDocument/2006/math" xmlns:v="urn:schemas-microsoft-com:vml" xmlns:wp14="http://schemas.microsoft.com/office/word/2010/wordprocessingDrawing" xmlns:wp="http://schemas.openxmlformats.org/drawingml/2006/wordprocessingDrawing" xmlns:w10="urn:schemas-microsoft-com:office:word" xmlns:w="http://schemas.openxmlformats.org/wordprocessingml/2006/main" xmlns:w14="http://schemas.microsoft.com/office/word/2010/wordml" xmlns:wpg="http://schemas.microsoft.com/office/word/2010/wordprocessingGroup" xmlns:wpi="http://schemas.microsoft.com/office/word/2010/wordprocessingInk" xmlns:wne="http://schemas.microsoft.com/office/word/2006/wordml" xmlns:wps="http://schemas.microsoft.com/office/word/2010/wordprocessingShape" mc:Ignorable="w14 wp14">
   <w:sdt>
     <w:sdtPr>
       <w:id w:val="1702737022"/>
+      <w:docPartObj>
+        <w:docPartGallery w:val="Page Numbers (Bottom of Page)"/>
+        <w:docPartUnique/>
+      </w:docPartObj>
+    </w:sdtPr>
+    <w:sdtEndPr/>
+    <w:sdtContent>
+      <w:p>
+        <w:pPr>
+          <w:pStyle w:val="Pieddepage"/>
+          <w:jc w:val="right"/>
+        </w:pPr>
+        <w:r>
+          <w:fldChar w:fldCharType="begin"/>
+        </w:r>
+        <w:r>
+          <w:instrText>PAGE   \* MERGEFORMAT</w:instrText>
+        </w:r>
+        <w:r>
+          <w:fldChar w:fldCharType="separate"/>
+        </w:r>
+        <w:r>
+          <w:rPr>
+            <w:noProof/>
+            <w:lang w:val="fr-FR"/>
+          </w:rPr>
+          <w:t>10</w:t>
+        </w:r>
+        <w:r>
+          <w:fldChar w:fldCharType="end"/>
+        </w:r>
+      </w:p>
+    </w:sdtContent>
+  </w:sdt>
+  <w:p>
+    <w:pPr>
+      <w:pStyle w:val="Pieddepage"/>
+    </w:pPr>
+  </w:p>
+</w:ftr>
+</file>
+
+<file path=word/footer2.xml><?xml version="1.0" encoding="utf-8"?>
+<w:ftr xmlns:wpc="http://schemas.microsoft.com/office/word/2010/wordprocessingCanvas" xmlns:mc="http://schemas.openxmlformats.org/markup-compatibility/2006" xmlns:o="urn:schemas-microsoft-com:office:office" xmlns:r="http://schemas.openxmlformats.org/officeDocument/2006/relationships" xmlns:m="http://schemas.openxmlformats.org/officeDocument/2006/math" xmlns:v="urn:schemas-microsoft-com:vml" xmlns:wp14="http://schemas.microsoft.com/office/word/2010/wordprocessingDrawing" xmlns:wp="http://schemas.openxmlformats.org/drawingml/2006/wordprocessingDrawing" xmlns:w10="urn:schemas-microsoft-com:office:word" xmlns:w="http://schemas.openxmlformats.org/wordprocessingml/2006/main" xmlns:w14="http://schemas.microsoft.com/office/word/2010/wordml" xmlns:wpg="http://schemas.microsoft.com/office/word/2010/wordprocessingGroup" xmlns:wpi="http://schemas.microsoft.com/office/word/2010/wordprocessingInk" xmlns:wne="http://schemas.microsoft.com/office/word/2006/wordml" xmlns:wps="http://schemas.microsoft.com/office/word/2010/wordprocessingShape" mc:Ignorable="w14 wp14">
+  <w:p>
+    <w:pPr>
+      <w:pStyle w:val="Pieddepage"/>
+      <w:jc w:val="center"/>
+    </w:pPr>
+  </w:p>
+  <w:p>
+    <w:pPr>
+      <w:pStyle w:val="Pieddepage"/>
+    </w:pPr>
+  </w:p>
+</w:ftr>
+</file>
+
+<file path=word/footer3.xml><?xml version="1.0" encoding="utf-8"?>
+<w:ftr xmlns:wpc="http://schemas.microsoft.com/office/word/2010/wordprocessingCanvas" xmlns:mc="http://schemas.openxmlformats.org/markup-compatibility/2006" xmlns:o="urn:schemas-microsoft-com:office:office" xmlns:r="http://schemas.openxmlformats.org/officeDocument/2006/relationships" xmlns:m="http://schemas.openxmlformats.org/officeDocument/2006/math" xmlns:v="urn:schemas-microsoft-com:vml" xmlns:wp14="http://schemas.microsoft.com/office/word/2010/wordprocessingDrawing" xmlns:wp="http://schemas.openxmlformats.org/drawingml/2006/wordprocessingDrawing" xmlns:w10="urn:schemas-microsoft-com:office:word" xmlns:w="http://schemas.openxmlformats.org/wordprocessingml/2006/main" xmlns:w14="http://schemas.microsoft.com/office/word/2010/wordml" xmlns:wpg="http://schemas.microsoft.com/office/word/2010/wordprocessingGroup" xmlns:wpi="http://schemas.microsoft.com/office/word/2010/wordprocessingInk" xmlns:wne="http://schemas.microsoft.com/office/word/2006/wordml" xmlns:wps="http://schemas.microsoft.com/office/word/2010/wordprocessingShape" mc:Ignorable="w14 wp14">
+  <w:sdt>
+    <w:sdtPr>
+      <w:id w:val="1018810707"/>
       <w:docPartObj>
         <w:docPartGallery w:val="Page Numbers (Bottom of Page)"/>
         <w:docPartUnique/>
@@ -1779,7 +4187,7 @@
             <w:noProof/>
             <w:lang w:val="fr-FR"/>
           </w:rPr>
-          <w:t>6</w:t>
+          <w:t>4</w:t>
         </w:r>
         <w:r>
           <w:fldChar w:fldCharType="end"/>
@@ -1796,7 +4204,7 @@
 </file>
 
 <file path=word/footnotes.xml><?xml version="1.0" encoding="utf-8"?>
-<w:footnotes xmlns:wpc="http://schemas.microsoft.com/office/word/2010/wordprocessingCanvas" xmlns:mc="http://schemas.openxmlformats.org/markup-compatibility/2006" xmlns:o="urn:schemas-microsoft-com:office:office" xmlns:r="http://schemas.openxmlformats.org/officeDocument/2006/relationships" xmlns:m="http://schemas.openxmlformats.org/officeDocument/2006/math" xmlns:v="urn:schemas-microsoft-com:vml" xmlns:wp14="http://schemas.microsoft.com/office/word/2010/wordprocessingDrawing" xmlns:wp="http://schemas.openxmlformats.org/drawingml/2006/wordprocessingDrawing" xmlns:w10="urn:schemas-microsoft-com:office:word" xmlns:w="http://schemas.openxmlformats.org/wordprocessingml/2006/main" xmlns:w14="http://schemas.microsoft.com/office/word/2010/wordml" xmlns:w15="http://schemas.microsoft.com/office/word/2012/wordml" xmlns:wpg="http://schemas.microsoft.com/office/word/2010/wordprocessingGroup" xmlns:wpi="http://schemas.microsoft.com/office/word/2010/wordprocessingInk" xmlns:wne="http://schemas.microsoft.com/office/word/2006/wordml" xmlns:wps="http://schemas.microsoft.com/office/word/2010/wordprocessingShape" mc:Ignorable="w14 w15 wp14">
+<w:footnotes xmlns:wpc="http://schemas.microsoft.com/office/word/2010/wordprocessingCanvas" xmlns:mc="http://schemas.openxmlformats.org/markup-compatibility/2006" xmlns:o="urn:schemas-microsoft-com:office:office" xmlns:r="http://schemas.openxmlformats.org/officeDocument/2006/relationships" xmlns:m="http://schemas.openxmlformats.org/officeDocument/2006/math" xmlns:v="urn:schemas-microsoft-com:vml" xmlns:wp14="http://schemas.microsoft.com/office/word/2010/wordprocessingDrawing" xmlns:wp="http://schemas.openxmlformats.org/drawingml/2006/wordprocessingDrawing" xmlns:w10="urn:schemas-microsoft-com:office:word" xmlns:w="http://schemas.openxmlformats.org/wordprocessingml/2006/main" xmlns:w14="http://schemas.microsoft.com/office/word/2010/wordml" xmlns:wpg="http://schemas.microsoft.com/office/word/2010/wordprocessingGroup" xmlns:wpi="http://schemas.microsoft.com/office/word/2010/wordprocessingInk" xmlns:wne="http://schemas.microsoft.com/office/word/2006/wordml" xmlns:wps="http://schemas.microsoft.com/office/word/2010/wordprocessingShape" mc:Ignorable="w14 wp14">
   <w:footnote w:type="separator" w:id="-1">
     <w:p>
       <w:pPr>
@@ -1821,7 +4229,7 @@
 </file>
 
 <file path=word/header1.xml><?xml version="1.0" encoding="utf-8"?>
-<w:hdr xmlns:wpc="http://schemas.microsoft.com/office/word/2010/wordprocessingCanvas" xmlns:mc="http://schemas.openxmlformats.org/markup-compatibility/2006" xmlns:o="urn:schemas-microsoft-com:office:office" xmlns:r="http://schemas.openxmlformats.org/officeDocument/2006/relationships" xmlns:m="http://schemas.openxmlformats.org/officeDocument/2006/math" xmlns:v="urn:schemas-microsoft-com:vml" xmlns:wp14="http://schemas.microsoft.com/office/word/2010/wordprocessingDrawing" xmlns:wp="http://schemas.openxmlformats.org/drawingml/2006/wordprocessingDrawing" xmlns:w10="urn:schemas-microsoft-com:office:word" xmlns:w="http://schemas.openxmlformats.org/wordprocessingml/2006/main" xmlns:w14="http://schemas.microsoft.com/office/word/2010/wordml" xmlns:w15="http://schemas.microsoft.com/office/word/2012/wordml" xmlns:wpg="http://schemas.microsoft.com/office/word/2010/wordprocessingGroup" xmlns:wpi="http://schemas.microsoft.com/office/word/2010/wordprocessingInk" xmlns:wne="http://schemas.microsoft.com/office/word/2006/wordml" xmlns:wps="http://schemas.microsoft.com/office/word/2010/wordprocessingShape" mc:Ignorable="w14 w15 wp14">
+<w:hdr xmlns:wpc="http://schemas.microsoft.com/office/word/2010/wordprocessingCanvas" xmlns:mc="http://schemas.openxmlformats.org/markup-compatibility/2006" xmlns:o="urn:schemas-microsoft-com:office:office" xmlns:r="http://schemas.openxmlformats.org/officeDocument/2006/relationships" xmlns:m="http://schemas.openxmlformats.org/officeDocument/2006/math" xmlns:v="urn:schemas-microsoft-com:vml" xmlns:wp14="http://schemas.microsoft.com/office/word/2010/wordprocessingDrawing" xmlns:wp="http://schemas.openxmlformats.org/drawingml/2006/wordprocessingDrawing" xmlns:w10="urn:schemas-microsoft-com:office:word" xmlns:w="http://schemas.openxmlformats.org/wordprocessingml/2006/main" xmlns:w14="http://schemas.microsoft.com/office/word/2010/wordml" xmlns:wpg="http://schemas.microsoft.com/office/word/2010/wordprocessingGroup" xmlns:wpi="http://schemas.microsoft.com/office/word/2010/wordprocessingInk" xmlns:wne="http://schemas.microsoft.com/office/word/2006/wordml" xmlns:wps="http://schemas.microsoft.com/office/word/2010/wordprocessingShape" mc:Ignorable="w14 wp14">
   <w:p>
     <w:pPr>
       <w:pStyle w:val="En-tte"/>
@@ -1833,9 +4241,199 @@
 </w:hdr>
 </file>
 
+<file path=word/header2.xml><?xml version="1.0" encoding="utf-8"?>
+<w:hdr xmlns:wpc="http://schemas.microsoft.com/office/word/2010/wordprocessingCanvas" xmlns:mc="http://schemas.openxmlformats.org/markup-compatibility/2006" xmlns:o="urn:schemas-microsoft-com:office:office" xmlns:r="http://schemas.openxmlformats.org/officeDocument/2006/relationships" xmlns:m="http://schemas.openxmlformats.org/officeDocument/2006/math" xmlns:v="urn:schemas-microsoft-com:vml" xmlns:wp14="http://schemas.microsoft.com/office/word/2010/wordprocessingDrawing" xmlns:wp="http://schemas.openxmlformats.org/drawingml/2006/wordprocessingDrawing" xmlns:w10="urn:schemas-microsoft-com:office:word" xmlns:w="http://schemas.openxmlformats.org/wordprocessingml/2006/main" xmlns:w14="http://schemas.microsoft.com/office/word/2010/wordml" xmlns:wpg="http://schemas.microsoft.com/office/word/2010/wordprocessingGroup" xmlns:wpi="http://schemas.microsoft.com/office/word/2010/wordprocessingInk" xmlns:wne="http://schemas.microsoft.com/office/word/2006/wordml" xmlns:wps="http://schemas.microsoft.com/office/word/2010/wordprocessingShape" mc:Ignorable="w14 wp14">
+  <w:p>
+    <w:pPr>
+      <w:pStyle w:val="En-tte"/>
+    </w:pPr>
+    <w:proofErr w:type="spellStart"/>
+    <w:r>
+      <w:t>Combaxe</w:t>
+    </w:r>
+    <w:proofErr w:type="spellEnd"/>
+    <w:r>
+      <w:t xml:space="preserve"> – Guide de l’utilisateur</w:t>
+    </w:r>
+  </w:p>
+</w:hdr>
+</file>
+
 <file path=word/numbering.xml><?xml version="1.0" encoding="utf-8"?>
-<w:numbering xmlns:wpc="http://schemas.microsoft.com/office/word/2010/wordprocessingCanvas" xmlns:mc="http://schemas.openxmlformats.org/markup-compatibility/2006" xmlns:o="urn:schemas-microsoft-com:office:office" xmlns:r="http://schemas.openxmlformats.org/officeDocument/2006/relationships" xmlns:m="http://schemas.openxmlformats.org/officeDocument/2006/math" xmlns:v="urn:schemas-microsoft-com:vml" xmlns:wp14="http://schemas.microsoft.com/office/word/2010/wordprocessingDrawing" xmlns:wp="http://schemas.openxmlformats.org/drawingml/2006/wordprocessingDrawing" xmlns:w10="urn:schemas-microsoft-com:office:word" xmlns:w="http://schemas.openxmlformats.org/wordprocessingml/2006/main" xmlns:w14="http://schemas.microsoft.com/office/word/2010/wordml" xmlns:w15="http://schemas.microsoft.com/office/word/2012/wordml" xmlns:wpg="http://schemas.microsoft.com/office/word/2010/wordprocessingGroup" xmlns:wpi="http://schemas.microsoft.com/office/word/2010/wordprocessingInk" xmlns:wne="http://schemas.microsoft.com/office/word/2006/wordml" xmlns:wps="http://schemas.microsoft.com/office/word/2010/wordprocessingShape" mc:Ignorable="w14 w15 wp14">
+<w:numbering xmlns:wpc="http://schemas.microsoft.com/office/word/2010/wordprocessingCanvas" xmlns:mc="http://schemas.openxmlformats.org/markup-compatibility/2006" xmlns:o="urn:schemas-microsoft-com:office:office" xmlns:r="http://schemas.openxmlformats.org/officeDocument/2006/relationships" xmlns:m="http://schemas.openxmlformats.org/officeDocument/2006/math" xmlns:v="urn:schemas-microsoft-com:vml" xmlns:wp14="http://schemas.microsoft.com/office/word/2010/wordprocessingDrawing" xmlns:wp="http://schemas.openxmlformats.org/drawingml/2006/wordprocessingDrawing" xmlns:w10="urn:schemas-microsoft-com:office:word" xmlns:w="http://schemas.openxmlformats.org/wordprocessingml/2006/main" xmlns:w14="http://schemas.microsoft.com/office/word/2010/wordml" xmlns:wpg="http://schemas.microsoft.com/office/word/2010/wordprocessingGroup" xmlns:wpi="http://schemas.microsoft.com/office/word/2010/wordprocessingInk" xmlns:wne="http://schemas.microsoft.com/office/word/2006/wordml" xmlns:wps="http://schemas.microsoft.com/office/word/2010/wordprocessingShape" mc:Ignorable="w14 wp14">
   <w:abstractNum w:abstractNumId="0">
+    <w:nsid w:val="06ED6136"/>
+    <w:multiLevelType w:val="hybridMultilevel"/>
+    <w:tmpl w:val="43FCB170"/>
+    <w:lvl w:ilvl="0" w:tplc="0C0C000F">
+      <w:start w:val="1"/>
+      <w:numFmt w:val="decimal"/>
+      <w:lvlText w:val="%1."/>
+      <w:lvlJc w:val="left"/>
+      <w:pPr>
+        <w:ind w:left="720" w:hanging="360"/>
+      </w:pPr>
+    </w:lvl>
+    <w:lvl w:ilvl="1" w:tplc="0C0C0019">
+      <w:start w:val="1"/>
+      <w:numFmt w:val="lowerLetter"/>
+      <w:lvlText w:val="%2."/>
+      <w:lvlJc w:val="left"/>
+      <w:pPr>
+        <w:ind w:left="1440" w:hanging="360"/>
+      </w:pPr>
+    </w:lvl>
+    <w:lvl w:ilvl="2" w:tplc="0C0C001B" w:tentative="1">
+      <w:start w:val="1"/>
+      <w:numFmt w:val="lowerRoman"/>
+      <w:lvlText w:val="%3."/>
+      <w:lvlJc w:val="right"/>
+      <w:pPr>
+        <w:ind w:left="2160" w:hanging="180"/>
+      </w:pPr>
+    </w:lvl>
+    <w:lvl w:ilvl="3" w:tplc="0C0C000F" w:tentative="1">
+      <w:start w:val="1"/>
+      <w:numFmt w:val="decimal"/>
+      <w:lvlText w:val="%4."/>
+      <w:lvlJc w:val="left"/>
+      <w:pPr>
+        <w:ind w:left="2880" w:hanging="360"/>
+      </w:pPr>
+    </w:lvl>
+    <w:lvl w:ilvl="4" w:tplc="0C0C0019" w:tentative="1">
+      <w:start w:val="1"/>
+      <w:numFmt w:val="lowerLetter"/>
+      <w:lvlText w:val="%5."/>
+      <w:lvlJc w:val="left"/>
+      <w:pPr>
+        <w:ind w:left="3600" w:hanging="360"/>
+      </w:pPr>
+    </w:lvl>
+    <w:lvl w:ilvl="5" w:tplc="0C0C001B" w:tentative="1">
+      <w:start w:val="1"/>
+      <w:numFmt w:val="lowerRoman"/>
+      <w:lvlText w:val="%6."/>
+      <w:lvlJc w:val="right"/>
+      <w:pPr>
+        <w:ind w:left="4320" w:hanging="180"/>
+      </w:pPr>
+    </w:lvl>
+    <w:lvl w:ilvl="6" w:tplc="0C0C000F" w:tentative="1">
+      <w:start w:val="1"/>
+      <w:numFmt w:val="decimal"/>
+      <w:lvlText w:val="%7."/>
+      <w:lvlJc w:val="left"/>
+      <w:pPr>
+        <w:ind w:left="5040" w:hanging="360"/>
+      </w:pPr>
+    </w:lvl>
+    <w:lvl w:ilvl="7" w:tplc="0C0C0019" w:tentative="1">
+      <w:start w:val="1"/>
+      <w:numFmt w:val="lowerLetter"/>
+      <w:lvlText w:val="%8."/>
+      <w:lvlJc w:val="left"/>
+      <w:pPr>
+        <w:ind w:left="5760" w:hanging="360"/>
+      </w:pPr>
+    </w:lvl>
+    <w:lvl w:ilvl="8" w:tplc="0C0C001B" w:tentative="1">
+      <w:start w:val="1"/>
+      <w:numFmt w:val="lowerRoman"/>
+      <w:lvlText w:val="%9."/>
+      <w:lvlJc w:val="right"/>
+      <w:pPr>
+        <w:ind w:left="6480" w:hanging="180"/>
+      </w:pPr>
+    </w:lvl>
+  </w:abstractNum>
+  <w:abstractNum w:abstractNumId="1">
+    <w:nsid w:val="1B681464"/>
+    <w:multiLevelType w:val="hybridMultilevel"/>
+    <w:tmpl w:val="0076F1BC"/>
+    <w:lvl w:ilvl="0" w:tplc="0C0C000F">
+      <w:start w:val="1"/>
+      <w:numFmt w:val="decimal"/>
+      <w:lvlText w:val="%1."/>
+      <w:lvlJc w:val="left"/>
+      <w:pPr>
+        <w:ind w:left="720" w:hanging="360"/>
+      </w:pPr>
+    </w:lvl>
+    <w:lvl w:ilvl="1" w:tplc="0C0C0019" w:tentative="1">
+      <w:start w:val="1"/>
+      <w:numFmt w:val="lowerLetter"/>
+      <w:lvlText w:val="%2."/>
+      <w:lvlJc w:val="left"/>
+      <w:pPr>
+        <w:ind w:left="1440" w:hanging="360"/>
+      </w:pPr>
+    </w:lvl>
+    <w:lvl w:ilvl="2" w:tplc="0C0C001B" w:tentative="1">
+      <w:start w:val="1"/>
+      <w:numFmt w:val="lowerRoman"/>
+      <w:lvlText w:val="%3."/>
+      <w:lvlJc w:val="right"/>
+      <w:pPr>
+        <w:ind w:left="2160" w:hanging="180"/>
+      </w:pPr>
+    </w:lvl>
+    <w:lvl w:ilvl="3" w:tplc="0C0C000F" w:tentative="1">
+      <w:start w:val="1"/>
+      <w:numFmt w:val="decimal"/>
+      <w:lvlText w:val="%4."/>
+      <w:lvlJc w:val="left"/>
+      <w:pPr>
+        <w:ind w:left="2880" w:hanging="360"/>
+      </w:pPr>
+    </w:lvl>
+    <w:lvl w:ilvl="4" w:tplc="0C0C0019" w:tentative="1">
+      <w:start w:val="1"/>
+      <w:numFmt w:val="lowerLetter"/>
+      <w:lvlText w:val="%5."/>
+      <w:lvlJc w:val="left"/>
+      <w:pPr>
+        <w:ind w:left="3600" w:hanging="360"/>
+      </w:pPr>
+    </w:lvl>
+    <w:lvl w:ilvl="5" w:tplc="0C0C001B" w:tentative="1">
+      <w:start w:val="1"/>
+      <w:numFmt w:val="lowerRoman"/>
+      <w:lvlText w:val="%6."/>
+      <w:lvlJc w:val="right"/>
+      <w:pPr>
+        <w:ind w:left="4320" w:hanging="180"/>
+      </w:pPr>
+    </w:lvl>
+    <w:lvl w:ilvl="6" w:tplc="0C0C000F" w:tentative="1">
+      <w:start w:val="1"/>
+      <w:numFmt w:val="decimal"/>
+      <w:lvlText w:val="%7."/>
+      <w:lvlJc w:val="left"/>
+      <w:pPr>
+        <w:ind w:left="5040" w:hanging="360"/>
+      </w:pPr>
+    </w:lvl>
+    <w:lvl w:ilvl="7" w:tplc="0C0C0019" w:tentative="1">
+      <w:start w:val="1"/>
+      <w:numFmt w:val="lowerLetter"/>
+      <w:lvlText w:val="%8."/>
+      <w:lvlJc w:val="left"/>
+      <w:pPr>
+        <w:ind w:left="5760" w:hanging="360"/>
+      </w:pPr>
+    </w:lvl>
+    <w:lvl w:ilvl="8" w:tplc="0C0C001B" w:tentative="1">
+      <w:start w:val="1"/>
+      <w:numFmt w:val="lowerRoman"/>
+      <w:lvlText w:val="%9."/>
+      <w:lvlJc w:val="right"/>
+      <w:pPr>
+        <w:ind w:left="6480" w:hanging="180"/>
+      </w:pPr>
+    </w:lvl>
+  </w:abstractNum>
+  <w:abstractNum w:abstractNumId="2">
     <w:nsid w:val="3407234E"/>
     <w:multiLevelType w:val="hybridMultilevel"/>
     <w:tmpl w:val="63423CDE"/>
@@ -1948,7 +4546,7 @@
       </w:rPr>
     </w:lvl>
   </w:abstractNum>
-  <w:abstractNum w:abstractNumId="1">
+  <w:abstractNum w:abstractNumId="3">
     <w:nsid w:val="35DF7BD7"/>
     <w:multiLevelType w:val="hybridMultilevel"/>
     <w:tmpl w:val="1528DD40"/>
@@ -2061,7 +4659,7 @@
       </w:rPr>
     </w:lvl>
   </w:abstractNum>
-  <w:abstractNum w:abstractNumId="2">
+  <w:abstractNum w:abstractNumId="4">
     <w:nsid w:val="371F6CF5"/>
     <w:multiLevelType w:val="hybridMultilevel"/>
     <w:tmpl w:val="5D727B96"/>
@@ -2174,7 +4772,7 @@
       </w:rPr>
     </w:lvl>
   </w:abstractNum>
-  <w:abstractNum w:abstractNumId="3">
+  <w:abstractNum w:abstractNumId="5">
     <w:nsid w:val="795A4215"/>
     <w:multiLevelType w:val="hybridMultilevel"/>
     <w:tmpl w:val="D5B4E360"/>
@@ -2288,22 +4886,28 @@
     </w:lvl>
   </w:abstractNum>
   <w:num w:numId="1">
+    <w:abstractNumId w:val="3"/>
+  </w:num>
+  <w:num w:numId="2">
+    <w:abstractNumId w:val="5"/>
+  </w:num>
+  <w:num w:numId="3">
+    <w:abstractNumId w:val="4"/>
+  </w:num>
+  <w:num w:numId="4">
+    <w:abstractNumId w:val="2"/>
+  </w:num>
+  <w:num w:numId="5">
     <w:abstractNumId w:val="1"/>
   </w:num>
-  <w:num w:numId="2">
-    <w:abstractNumId w:val="3"/>
-  </w:num>
-  <w:num w:numId="3">
-    <w:abstractNumId w:val="2"/>
-  </w:num>
-  <w:num w:numId="4">
+  <w:num w:numId="6">
     <w:abstractNumId w:val="0"/>
   </w:num>
 </w:numbering>
 </file>
 
 <file path=word/styles.xml><?xml version="1.0" encoding="utf-8"?>
-<w:styles xmlns:mc="http://schemas.openxmlformats.org/markup-compatibility/2006" xmlns:r="http://schemas.openxmlformats.org/officeDocument/2006/relationships" xmlns:w="http://schemas.openxmlformats.org/wordprocessingml/2006/main" xmlns:w14="http://schemas.microsoft.com/office/word/2010/wordml" xmlns:w15="http://schemas.microsoft.com/office/word/2012/wordml" mc:Ignorable="w14 w15">
+<w:styles xmlns:mc="http://schemas.openxmlformats.org/markup-compatibility/2006" xmlns:r="http://schemas.openxmlformats.org/officeDocument/2006/relationships" xmlns:w="http://schemas.openxmlformats.org/wordprocessingml/2006/main" xmlns:w14="http://schemas.microsoft.com/office/word/2010/wordml" mc:Ignorable="w14">
   <w:docDefaults>
     <w:rPrDefault>
       <w:rPr>
@@ -2319,378 +4923,144 @@
       </w:pPr>
     </w:pPrDefault>
   </w:docDefaults>
-  <w:latentStyles w:defLockedState="0" w:defUIPriority="99" w:defSemiHidden="0" w:defUnhideWhenUsed="0" w:defQFormat="0" w:count="371">
-    <w:lsdException w:name="Normal" w:uiPriority="0" w:qFormat="1"/>
-    <w:lsdException w:name="heading 1" w:uiPriority="9" w:qFormat="1"/>
-    <w:lsdException w:name="heading 2" w:semiHidden="1" w:uiPriority="9" w:unhideWhenUsed="1" w:qFormat="1"/>
-    <w:lsdException w:name="heading 3" w:semiHidden="1" w:uiPriority="9" w:unhideWhenUsed="1" w:qFormat="1"/>
-    <w:lsdException w:name="heading 4" w:semiHidden="1" w:uiPriority="9" w:unhideWhenUsed="1" w:qFormat="1"/>
-    <w:lsdException w:name="heading 5" w:semiHidden="1" w:uiPriority="9" w:unhideWhenUsed="1" w:qFormat="1"/>
-    <w:lsdException w:name="heading 6" w:semiHidden="1" w:uiPriority="9" w:unhideWhenUsed="1" w:qFormat="1"/>
-    <w:lsdException w:name="heading 7" w:semiHidden="1" w:uiPriority="9" w:unhideWhenUsed="1" w:qFormat="1"/>
-    <w:lsdException w:name="heading 8" w:semiHidden="1" w:uiPriority="9" w:unhideWhenUsed="1" w:qFormat="1"/>
-    <w:lsdException w:name="heading 9" w:semiHidden="1" w:uiPriority="9" w:unhideWhenUsed="1" w:qFormat="1"/>
-    <w:lsdException w:name="index 1" w:semiHidden="1" w:unhideWhenUsed="1"/>
-    <w:lsdException w:name="index 2" w:semiHidden="1" w:unhideWhenUsed="1"/>
-    <w:lsdException w:name="index 3" w:semiHidden="1" w:unhideWhenUsed="1"/>
-    <w:lsdException w:name="index 4" w:semiHidden="1" w:unhideWhenUsed="1"/>
-    <w:lsdException w:name="index 5" w:semiHidden="1" w:unhideWhenUsed="1"/>
-    <w:lsdException w:name="index 6" w:semiHidden="1" w:unhideWhenUsed="1"/>
-    <w:lsdException w:name="index 7" w:semiHidden="1" w:unhideWhenUsed="1"/>
-    <w:lsdException w:name="index 8" w:semiHidden="1" w:unhideWhenUsed="1"/>
-    <w:lsdException w:name="index 9" w:semiHidden="1" w:unhideWhenUsed="1"/>
-    <w:lsdException w:name="toc 1" w:semiHidden="1" w:uiPriority="39" w:unhideWhenUsed="1"/>
-    <w:lsdException w:name="toc 2" w:semiHidden="1" w:uiPriority="39" w:unhideWhenUsed="1"/>
-    <w:lsdException w:name="toc 3" w:semiHidden="1" w:uiPriority="39" w:unhideWhenUsed="1"/>
-    <w:lsdException w:name="toc 4" w:semiHidden="1" w:uiPriority="39" w:unhideWhenUsed="1"/>
-    <w:lsdException w:name="toc 5" w:semiHidden="1" w:uiPriority="39" w:unhideWhenUsed="1"/>
-    <w:lsdException w:name="toc 6" w:semiHidden="1" w:uiPriority="39" w:unhideWhenUsed="1"/>
-    <w:lsdException w:name="toc 7" w:semiHidden="1" w:uiPriority="39" w:unhideWhenUsed="1"/>
-    <w:lsdException w:name="toc 8" w:semiHidden="1" w:uiPriority="39" w:unhideWhenUsed="1"/>
-    <w:lsdException w:name="toc 9" w:semiHidden="1" w:uiPriority="39" w:unhideWhenUsed="1"/>
-    <w:lsdException w:name="Normal Indent" w:semiHidden="1" w:unhideWhenUsed="1"/>
-    <w:lsdException w:name="footnote text" w:semiHidden="1" w:unhideWhenUsed="1"/>
-    <w:lsdException w:name="annotation text" w:semiHidden="1" w:unhideWhenUsed="1"/>
-    <w:lsdException w:name="header" w:semiHidden="1" w:unhideWhenUsed="1"/>
-    <w:lsdException w:name="footer" w:semiHidden="1" w:unhideWhenUsed="1"/>
-    <w:lsdException w:name="index heading" w:semiHidden="1" w:unhideWhenUsed="1"/>
-    <w:lsdException w:name="caption" w:semiHidden="1" w:uiPriority="35" w:unhideWhenUsed="1" w:qFormat="1"/>
-    <w:lsdException w:name="table of figures" w:semiHidden="1" w:unhideWhenUsed="1"/>
-    <w:lsdException w:name="envelope address" w:semiHidden="1" w:unhideWhenUsed="1"/>
-    <w:lsdException w:name="envelope return" w:semiHidden="1" w:unhideWhenUsed="1"/>
-    <w:lsdException w:name="footnote reference" w:semiHidden="1" w:unhideWhenUsed="1"/>
-    <w:lsdException w:name="annotation reference" w:semiHidden="1" w:unhideWhenUsed="1"/>
-    <w:lsdException w:name="line number" w:semiHidden="1" w:unhideWhenUsed="1"/>
-    <w:lsdException w:name="page number" w:semiHidden="1" w:unhideWhenUsed="1"/>
-    <w:lsdException w:name="endnote reference" w:semiHidden="1" w:unhideWhenUsed="1"/>
-    <w:lsdException w:name="endnote text" w:semiHidden="1" w:unhideWhenUsed="1"/>
-    <w:lsdException w:name="table of authorities" w:semiHidden="1" w:unhideWhenUsed="1"/>
-    <w:lsdException w:name="macro" w:semiHidden="1" w:unhideWhenUsed="1"/>
-    <w:lsdException w:name="toa heading" w:semiHidden="1" w:unhideWhenUsed="1"/>
-    <w:lsdException w:name="List" w:semiHidden="1" w:unhideWhenUsed="1"/>
-    <w:lsdException w:name="List Bullet" w:semiHidden="1" w:unhideWhenUsed="1"/>
-    <w:lsdException w:name="List Number" w:semiHidden="1" w:unhideWhenUsed="1"/>
-    <w:lsdException w:name="List 2" w:semiHidden="1" w:unhideWhenUsed="1"/>
-    <w:lsdException w:name="List 3" w:semiHidden="1" w:unhideWhenUsed="1"/>
-    <w:lsdException w:name="List 4" w:semiHidden="1" w:unhideWhenUsed="1"/>
-    <w:lsdException w:name="List 5" w:semiHidden="1" w:unhideWhenUsed="1"/>
-    <w:lsdException w:name="List Bullet 2" w:semiHidden="1" w:unhideWhenUsed="1"/>
-    <w:lsdException w:name="List Bullet 3" w:semiHidden="1" w:unhideWhenUsed="1"/>
-    <w:lsdException w:name="List Bullet 4" w:semiHidden="1" w:unhideWhenUsed="1"/>
-    <w:lsdException w:name="List Bullet 5" w:semiHidden="1" w:unhideWhenUsed="1"/>
-    <w:lsdException w:name="List Number 2" w:semiHidden="1" w:unhideWhenUsed="1"/>
-    <w:lsdException w:name="List Number 3" w:semiHidden="1" w:unhideWhenUsed="1"/>
-    <w:lsdException w:name="List Number 4" w:semiHidden="1" w:unhideWhenUsed="1"/>
-    <w:lsdException w:name="List Number 5" w:semiHidden="1" w:unhideWhenUsed="1"/>
-    <w:lsdException w:name="Title" w:uiPriority="10" w:qFormat="1"/>
-    <w:lsdException w:name="Closing" w:semiHidden="1" w:unhideWhenUsed="1"/>
-    <w:lsdException w:name="Signature" w:semiHidden="1" w:unhideWhenUsed="1"/>
-    <w:lsdException w:name="Default Paragraph Font" w:semiHidden="1" w:uiPriority="1" w:unhideWhenUsed="1"/>
-    <w:lsdException w:name="Body Text" w:semiHidden="1" w:unhideWhenUsed="1"/>
-    <w:lsdException w:name="Body Text Indent" w:semiHidden="1" w:unhideWhenUsed="1"/>
-    <w:lsdException w:name="List Continue" w:semiHidden="1" w:unhideWhenUsed="1"/>
-    <w:lsdException w:name="List Continue 2" w:semiHidden="1" w:unhideWhenUsed="1"/>
-    <w:lsdException w:name="List Continue 3" w:semiHidden="1" w:unhideWhenUsed="1"/>
-    <w:lsdException w:name="List Continue 4" w:semiHidden="1" w:unhideWhenUsed="1"/>
-    <w:lsdException w:name="List Continue 5" w:semiHidden="1" w:unhideWhenUsed="1"/>
-    <w:lsdException w:name="Message Header" w:semiHidden="1" w:unhideWhenUsed="1"/>
-    <w:lsdException w:name="Subtitle" w:uiPriority="11" w:qFormat="1"/>
-    <w:lsdException w:name="Salutation" w:semiHidden="1" w:unhideWhenUsed="1"/>
-    <w:lsdException w:name="Date" w:semiHidden="1" w:unhideWhenUsed="1"/>
-    <w:lsdException w:name="Body Text First Indent" w:semiHidden="1" w:unhideWhenUsed="1"/>
-    <w:lsdException w:name="Body Text First Indent 2" w:semiHidden="1" w:unhideWhenUsed="1"/>
-    <w:lsdException w:name="Note Heading" w:semiHidden="1" w:unhideWhenUsed="1"/>
-    <w:lsdException w:name="Body Text 2" w:semiHidden="1" w:unhideWhenUsed="1"/>
-    <w:lsdException w:name="Body Text 3" w:semiHidden="1" w:unhideWhenUsed="1"/>
-    <w:lsdException w:name="Body Text Indent 2" w:semiHidden="1" w:unhideWhenUsed="1"/>
-    <w:lsdException w:name="Body Text Indent 3" w:semiHidden="1" w:unhideWhenUsed="1"/>
-    <w:lsdException w:name="Block Text" w:semiHidden="1" w:unhideWhenUsed="1"/>
-    <w:lsdException w:name="Hyperlink" w:semiHidden="1" w:unhideWhenUsed="1"/>
-    <w:lsdException w:name="FollowedHyperlink" w:semiHidden="1" w:unhideWhenUsed="1"/>
-    <w:lsdException w:name="Strong" w:uiPriority="22" w:qFormat="1"/>
-    <w:lsdException w:name="Emphasis" w:uiPriority="20" w:qFormat="1"/>
-    <w:lsdException w:name="Document Map" w:semiHidden="1" w:unhideWhenUsed="1"/>
-    <w:lsdException w:name="Plain Text" w:semiHidden="1" w:unhideWhenUsed="1"/>
-    <w:lsdException w:name="E-mail Signature" w:semiHidden="1" w:unhideWhenUsed="1"/>
-    <w:lsdException w:name="HTML Top of Form" w:semiHidden="1" w:unhideWhenUsed="1"/>
-    <w:lsdException w:name="HTML Bottom of Form" w:semiHidden="1" w:unhideWhenUsed="1"/>
-    <w:lsdException w:name="Normal (Web)" w:semiHidden="1" w:unhideWhenUsed="1"/>
-    <w:lsdException w:name="HTML Acronym" w:semiHidden="1" w:unhideWhenUsed="1"/>
-    <w:lsdException w:name="HTML Address" w:semiHidden="1" w:unhideWhenUsed="1"/>
-    <w:lsdException w:name="HTML Cite" w:semiHidden="1" w:unhideWhenUsed="1"/>
-    <w:lsdException w:name="HTML Code" w:semiHidden="1" w:unhideWhenUsed="1"/>
-    <w:lsdException w:name="HTML Definition" w:semiHidden="1" w:unhideWhenUsed="1"/>
-    <w:lsdException w:name="HTML Keyboard" w:semiHidden="1" w:unhideWhenUsed="1"/>
-    <w:lsdException w:name="HTML Preformatted" w:semiHidden="1" w:unhideWhenUsed="1"/>
-    <w:lsdException w:name="HTML Sample" w:semiHidden="1" w:unhideWhenUsed="1"/>
-    <w:lsdException w:name="HTML Typewriter" w:semiHidden="1" w:unhideWhenUsed="1"/>
-    <w:lsdException w:name="HTML Variable" w:semiHidden="1" w:unhideWhenUsed="1"/>
-    <w:lsdException w:name="Normal Table" w:semiHidden="1" w:unhideWhenUsed="1"/>
-    <w:lsdException w:name="annotation subject" w:semiHidden="1" w:unhideWhenUsed="1"/>
-    <w:lsdException w:name="No List" w:semiHidden="1" w:unhideWhenUsed="1"/>
-    <w:lsdException w:name="Outline List 1" w:semiHidden="1" w:unhideWhenUsed="1"/>
-    <w:lsdException w:name="Outline List 2" w:semiHidden="1" w:unhideWhenUsed="1"/>
-    <w:lsdException w:name="Outline List 3" w:semiHidden="1" w:unhideWhenUsed="1"/>
-    <w:lsdException w:name="Table Simple 1" w:semiHidden="1" w:unhideWhenUsed="1"/>
-    <w:lsdException w:name="Table Simple 2" w:semiHidden="1" w:unhideWhenUsed="1"/>
-    <w:lsdException w:name="Table Simple 3" w:semiHidden="1" w:unhideWhenUsed="1"/>
-    <w:lsdException w:name="Table Classic 1" w:semiHidden="1" w:unhideWhenUsed="1"/>
-    <w:lsdException w:name="Table Classic 2" w:semiHidden="1" w:unhideWhenUsed="1"/>
-    <w:lsdException w:name="Table Classic 3" w:semiHidden="1" w:unhideWhenUsed="1"/>
-    <w:lsdException w:name="Table Classic 4" w:semiHidden="1" w:unhideWhenUsed="1"/>
-    <w:lsdException w:name="Table Colorful 1" w:semiHidden="1" w:unhideWhenUsed="1"/>
-    <w:lsdException w:name="Table Colorful 2" w:semiHidden="1" w:unhideWhenUsed="1"/>
-    <w:lsdException w:name="Table Colorful 3" w:semiHidden="1" w:unhideWhenUsed="1"/>
-    <w:lsdException w:name="Table Columns 1" w:semiHidden="1" w:unhideWhenUsed="1"/>
-    <w:lsdException w:name="Table Columns 2" w:semiHidden="1" w:unhideWhenUsed="1"/>
-    <w:lsdException w:name="Table Columns 3" w:semiHidden="1" w:unhideWhenUsed="1"/>
-    <w:lsdException w:name="Table Columns 4" w:semiHidden="1" w:unhideWhenUsed="1"/>
-    <w:lsdException w:name="Table Columns 5" w:semiHidden="1" w:unhideWhenUsed="1"/>
-    <w:lsdException w:name="Table Grid 1" w:semiHidden="1" w:unhideWhenUsed="1"/>
-    <w:lsdException w:name="Table Grid 2" w:semiHidden="1" w:unhideWhenUsed="1"/>
-    <w:lsdException w:name="Table Grid 3" w:semiHidden="1" w:unhideWhenUsed="1"/>
-    <w:lsdException w:name="Table Grid 4" w:semiHidden="1" w:unhideWhenUsed="1"/>
-    <w:lsdException w:name="Table Grid 5" w:semiHidden="1" w:unhideWhenUsed="1"/>
-    <w:lsdException w:name="Table Grid 6" w:semiHidden="1" w:unhideWhenUsed="1"/>
-    <w:lsdException w:name="Table Grid 7" w:semiHidden="1" w:unhideWhenUsed="1"/>
-    <w:lsdException w:name="Table Grid 8" w:semiHidden="1" w:unhideWhenUsed="1"/>
-    <w:lsdException w:name="Table List 1" w:semiHidden="1" w:unhideWhenUsed="1"/>
-    <w:lsdException w:name="Table List 2" w:semiHidden="1" w:unhideWhenUsed="1"/>
-    <w:lsdException w:name="Table List 3" w:semiHidden="1" w:unhideWhenUsed="1"/>
-    <w:lsdException w:name="Table List 4" w:semiHidden="1" w:unhideWhenUsed="1"/>
-    <w:lsdException w:name="Table List 5" w:semiHidden="1" w:unhideWhenUsed="1"/>
-    <w:lsdException w:name="Table List 6" w:semiHidden="1" w:unhideWhenUsed="1"/>
-    <w:lsdException w:name="Table List 7" w:semiHidden="1" w:unhideWhenUsed="1"/>
-    <w:lsdException w:name="Table List 8" w:semiHidden="1" w:unhideWhenUsed="1"/>
-    <w:lsdException w:name="Table 3D effects 1" w:semiHidden="1" w:unhideWhenUsed="1"/>
-    <w:lsdException w:name="Table 3D effects 2" w:semiHidden="1" w:unhideWhenUsed="1"/>
-    <w:lsdException w:name="Table 3D effects 3" w:semiHidden="1" w:unhideWhenUsed="1"/>
-    <w:lsdException w:name="Table Contemporary" w:semiHidden="1" w:unhideWhenUsed="1"/>
-    <w:lsdException w:name="Table Elegant" w:semiHidden="1" w:unhideWhenUsed="1"/>
-    <w:lsdException w:name="Table Professional" w:semiHidden="1" w:unhideWhenUsed="1"/>
-    <w:lsdException w:name="Table Subtle 1" w:semiHidden="1" w:unhideWhenUsed="1"/>
-    <w:lsdException w:name="Table Subtle 2" w:semiHidden="1" w:unhideWhenUsed="1"/>
-    <w:lsdException w:name="Table Web 1" w:semiHidden="1" w:unhideWhenUsed="1"/>
-    <w:lsdException w:name="Table Web 2" w:semiHidden="1" w:unhideWhenUsed="1"/>
-    <w:lsdException w:name="Table Web 3" w:semiHidden="1" w:unhideWhenUsed="1"/>
-    <w:lsdException w:name="Balloon Text" w:semiHidden="1" w:unhideWhenUsed="1"/>
-    <w:lsdException w:name="Table Grid" w:uiPriority="39"/>
-    <w:lsdException w:name="Table Theme" w:semiHidden="1" w:unhideWhenUsed="1"/>
-    <w:lsdException w:name="Placeholder Text" w:semiHidden="1"/>
-    <w:lsdException w:name="No Spacing" w:uiPriority="1" w:qFormat="1"/>
-    <w:lsdException w:name="Light Shading" w:uiPriority="60"/>
-    <w:lsdException w:name="Light List" w:uiPriority="61"/>
-    <w:lsdException w:name="Light Grid" w:uiPriority="62"/>
-    <w:lsdException w:name="Medium Shading 1" w:uiPriority="63"/>
-    <w:lsdException w:name="Medium Shading 2" w:uiPriority="64"/>
-    <w:lsdException w:name="Medium List 1" w:uiPriority="65"/>
-    <w:lsdException w:name="Medium List 2" w:uiPriority="66"/>
-    <w:lsdException w:name="Medium Grid 1" w:uiPriority="67"/>
-    <w:lsdException w:name="Medium Grid 2" w:uiPriority="68"/>
-    <w:lsdException w:name="Medium Grid 3" w:uiPriority="69"/>
-    <w:lsdException w:name="Dark List" w:uiPriority="70"/>
-    <w:lsdException w:name="Colorful Shading" w:uiPriority="71"/>
-    <w:lsdException w:name="Colorful List" w:uiPriority="72"/>
-    <w:lsdException w:name="Colorful Grid" w:uiPriority="73"/>
-    <w:lsdException w:name="Light Shading Accent 1" w:uiPriority="60"/>
-    <w:lsdException w:name="Light List Accent 1" w:uiPriority="61"/>
-    <w:lsdException w:name="Light Grid Accent 1" w:uiPriority="62"/>
-    <w:lsdException w:name="Medium Shading 1 Accent 1" w:uiPriority="63"/>
-    <w:lsdException w:name="Medium Shading 2 Accent 1" w:uiPriority="64"/>
-    <w:lsdException w:name="Medium List 1 Accent 1" w:uiPriority="65"/>
-    <w:lsdException w:name="Revision" w:semiHidden="1"/>
-    <w:lsdException w:name="List Paragraph" w:uiPriority="34" w:qFormat="1"/>
-    <w:lsdException w:name="Quote" w:uiPriority="29" w:qFormat="1"/>
-    <w:lsdException w:name="Intense Quote" w:uiPriority="30" w:qFormat="1"/>
-    <w:lsdException w:name="Medium List 2 Accent 1" w:uiPriority="66"/>
-    <w:lsdException w:name="Medium Grid 1 Accent 1" w:uiPriority="67"/>
-    <w:lsdException w:name="Medium Grid 2 Accent 1" w:uiPriority="68"/>
-    <w:lsdException w:name="Medium Grid 3 Accent 1" w:uiPriority="69"/>
-    <w:lsdException w:name="Dark List Accent 1" w:uiPriority="70"/>
-    <w:lsdException w:name="Colorful Shading Accent 1" w:uiPriority="71"/>
-    <w:lsdException w:name="Colorful List Accent 1" w:uiPriority="72"/>
-    <w:lsdException w:name="Colorful Grid Accent 1" w:uiPriority="73"/>
-    <w:lsdException w:name="Light Shading Accent 2" w:uiPriority="60"/>
-    <w:lsdException w:name="Light List Accent 2" w:uiPriority="61"/>
-    <w:lsdException w:name="Light Grid Accent 2" w:uiPriority="62"/>
-    <w:lsdException w:name="Medium Shading 1 Accent 2" w:uiPriority="63"/>
-    <w:lsdException w:name="Medium Shading 2 Accent 2" w:uiPriority="64"/>
-    <w:lsdException w:name="Medium List 1 Accent 2" w:uiPriority="65"/>
-    <w:lsdException w:name="Medium List 2 Accent 2" w:uiPriority="66"/>
-    <w:lsdException w:name="Medium Grid 1 Accent 2" w:uiPriority="67"/>
-    <w:lsdException w:name="Medium Grid 2 Accent 2" w:uiPriority="68"/>
-    <w:lsdException w:name="Medium Grid 3 Accent 2" w:uiPriority="69"/>
-    <w:lsdException w:name="Dark List Accent 2" w:uiPriority="70"/>
-    <w:lsdException w:name="Colorful Shading Accent 2" w:uiPriority="71"/>
-    <w:lsdException w:name="Colorful List Accent 2" w:uiPriority="72"/>
-    <w:lsdException w:name="Colorful Grid Accent 2" w:uiPriority="73"/>
-    <w:lsdException w:name="Light Shading Accent 3" w:uiPriority="60"/>
-    <w:lsdException w:name="Light List Accent 3" w:uiPriority="61"/>
-    <w:lsdException w:name="Light Grid Accent 3" w:uiPriority="62"/>
-    <w:lsdException w:name="Medium Shading 1 Accent 3" w:uiPriority="63"/>
-    <w:lsdException w:name="Medium Shading 2 Accent 3" w:uiPriority="64"/>
-    <w:lsdException w:name="Medium List 1 Accent 3" w:uiPriority="65"/>
-    <w:lsdException w:name="Medium List 2 Accent 3" w:uiPriority="66"/>
-    <w:lsdException w:name="Medium Grid 1 Accent 3" w:uiPriority="67"/>
-    <w:lsdException w:name="Medium Grid 2 Accent 3" w:uiPriority="68"/>
-    <w:lsdException w:name="Medium Grid 3 Accent 3" w:uiPriority="69"/>
-    <w:lsdException w:name="Dark List Accent 3" w:uiPriority="70"/>
-    <w:lsdException w:name="Colorful Shading Accent 3" w:uiPriority="71"/>
-    <w:lsdException w:name="Colorful List Accent 3" w:uiPriority="72"/>
-    <w:lsdException w:name="Colorful Grid Accent 3" w:uiPriority="73"/>
-    <w:lsdException w:name="Light Shading Accent 4" w:uiPriority="60"/>
-    <w:lsdException w:name="Light List Accent 4" w:uiPriority="61"/>
-    <w:lsdException w:name="Light Grid Accent 4" w:uiPriority="62"/>
-    <w:lsdException w:name="Medium Shading 1 Accent 4" w:uiPriority="63"/>
-    <w:lsdException w:name="Medium Shading 2 Accent 4" w:uiPriority="64"/>
-    <w:lsdException w:name="Medium List 1 Accent 4" w:uiPriority="65"/>
-    <w:lsdException w:name="Medium List 2 Accent 4" w:uiPriority="66"/>
-    <w:lsdException w:name="Medium Grid 1 Accent 4" w:uiPriority="67"/>
-    <w:lsdException w:name="Medium Grid 2 Accent 4" w:uiPriority="68"/>
-    <w:lsdException w:name="Medium Grid 3 Accent 4" w:uiPriority="69"/>
-    <w:lsdException w:name="Dark List Accent 4" w:uiPriority="70"/>
-    <w:lsdException w:name="Colorful Shading Accent 4" w:uiPriority="71"/>
-    <w:lsdException w:name="Colorful List Accent 4" w:uiPriority="72"/>
-    <w:lsdException w:name="Colorful Grid Accent 4" w:uiPriority="73"/>
-    <w:lsdException w:name="Light Shading Accent 5" w:uiPriority="60"/>
-    <w:lsdException w:name="Light List Accent 5" w:uiPriority="61"/>
-    <w:lsdException w:name="Light Grid Accent 5" w:uiPriority="62"/>
-    <w:lsdException w:name="Medium Shading 1 Accent 5" w:uiPriority="63"/>
-    <w:lsdException w:name="Medium Shading 2 Accent 5" w:uiPriority="64"/>
-    <w:lsdException w:name="Medium List 1 Accent 5" w:uiPriority="65"/>
-    <w:lsdException w:name="Medium List 2 Accent 5" w:uiPriority="66"/>
-    <w:lsdException w:name="Medium Grid 1 Accent 5" w:uiPriority="67"/>
-    <w:lsdException w:name="Medium Grid 2 Accent 5" w:uiPriority="68"/>
-    <w:lsdException w:name="Medium Grid 3 Accent 5" w:uiPriority="69"/>
-    <w:lsdException w:name="Dark List Accent 5" w:uiPriority="70"/>
-    <w:lsdException w:name="Colorful Shading Accent 5" w:uiPriority="71"/>
-    <w:lsdException w:name="Colorful List Accent 5" w:uiPriority="72"/>
-    <w:lsdException w:name="Colorful Grid Accent 5" w:uiPriority="73"/>
-    <w:lsdException w:name="Light Shading Accent 6" w:uiPriority="60"/>
-    <w:lsdException w:name="Light List Accent 6" w:uiPriority="61"/>
-    <w:lsdException w:name="Light Grid Accent 6" w:uiPriority="62"/>
-    <w:lsdException w:name="Medium Shading 1 Accent 6" w:uiPriority="63"/>
-    <w:lsdException w:name="Medium Shading 2 Accent 6" w:uiPriority="64"/>
-    <w:lsdException w:name="Medium List 1 Accent 6" w:uiPriority="65"/>
-    <w:lsdException w:name="Medium List 2 Accent 6" w:uiPriority="66"/>
-    <w:lsdException w:name="Medium Grid 1 Accent 6" w:uiPriority="67"/>
-    <w:lsdException w:name="Medium Grid 2 Accent 6" w:uiPriority="68"/>
-    <w:lsdException w:name="Medium Grid 3 Accent 6" w:uiPriority="69"/>
-    <w:lsdException w:name="Dark List Accent 6" w:uiPriority="70"/>
-    <w:lsdException w:name="Colorful Shading Accent 6" w:uiPriority="71"/>
-    <w:lsdException w:name="Colorful List Accent 6" w:uiPriority="72"/>
-    <w:lsdException w:name="Colorful Grid Accent 6" w:uiPriority="73"/>
-    <w:lsdException w:name="Subtle Emphasis" w:uiPriority="19" w:qFormat="1"/>
-    <w:lsdException w:name="Intense Emphasis" w:uiPriority="21" w:qFormat="1"/>
-    <w:lsdException w:name="Subtle Reference" w:uiPriority="31" w:qFormat="1"/>
-    <w:lsdException w:name="Intense Reference" w:uiPriority="32" w:qFormat="1"/>
-    <w:lsdException w:name="Book Title" w:uiPriority="33" w:qFormat="1"/>
-    <w:lsdException w:name="Bibliography" w:semiHidden="1" w:uiPriority="37" w:unhideWhenUsed="1"/>
-    <w:lsdException w:name="TOC Heading" w:semiHidden="1" w:uiPriority="39" w:unhideWhenUsed="1" w:qFormat="1"/>
-    <w:lsdException w:name="Plain Table 1" w:uiPriority="41"/>
-    <w:lsdException w:name="Plain Table 2" w:uiPriority="42"/>
-    <w:lsdException w:name="Plain Table 3" w:uiPriority="43"/>
-    <w:lsdException w:name="Plain Table 4" w:uiPriority="44"/>
-    <w:lsdException w:name="Plain Table 5" w:uiPriority="45"/>
-    <w:lsdException w:name="Grid Table Light" w:uiPriority="40"/>
-    <w:lsdException w:name="Grid Table 1 Light" w:uiPriority="46"/>
-    <w:lsdException w:name="Grid Table 2" w:uiPriority="47"/>
-    <w:lsdException w:name="Grid Table 3" w:uiPriority="48"/>
-    <w:lsdException w:name="Grid Table 4" w:uiPriority="49"/>
-    <w:lsdException w:name="Grid Table 5 Dark" w:uiPriority="50"/>
-    <w:lsdException w:name="Grid Table 6 Colorful" w:uiPriority="51"/>
-    <w:lsdException w:name="Grid Table 7 Colorful" w:uiPriority="52"/>
-    <w:lsdException w:name="Grid Table 1 Light Accent 1" w:uiPriority="46"/>
-    <w:lsdException w:name="Grid Table 2 Accent 1" w:uiPriority="47"/>
-    <w:lsdException w:name="Grid Table 3 Accent 1" w:uiPriority="48"/>
-    <w:lsdException w:name="Grid Table 4 Accent 1" w:uiPriority="49"/>
-    <w:lsdException w:name="Grid Table 5 Dark Accent 1" w:uiPriority="50"/>
-    <w:lsdException w:name="Grid Table 6 Colorful Accent 1" w:uiPriority="51"/>
-    <w:lsdException w:name="Grid Table 7 Colorful Accent 1" w:uiPriority="52"/>
-    <w:lsdException w:name="Grid Table 1 Light Accent 2" w:uiPriority="46"/>
-    <w:lsdException w:name="Grid Table 2 Accent 2" w:uiPriority="47"/>
-    <w:lsdException w:name="Grid Table 3 Accent 2" w:uiPriority="48"/>
-    <w:lsdException w:name="Grid Table 4 Accent 2" w:uiPriority="49"/>
-    <w:lsdException w:name="Grid Table 5 Dark Accent 2" w:uiPriority="50"/>
-    <w:lsdException w:name="Grid Table 6 Colorful Accent 2" w:uiPriority="51"/>
-    <w:lsdException w:name="Grid Table 7 Colorful Accent 2" w:uiPriority="52"/>
-    <w:lsdException w:name="Grid Table 1 Light Accent 3" w:uiPriority="46"/>
-    <w:lsdException w:name="Grid Table 2 Accent 3" w:uiPriority="47"/>
-    <w:lsdException w:name="Grid Table 3 Accent 3" w:uiPriority="48"/>
-    <w:lsdException w:name="Grid Table 4 Accent 3" w:uiPriority="49"/>
-    <w:lsdException w:name="Grid Table 5 Dark Accent 3" w:uiPriority="50"/>
-    <w:lsdException w:name="Grid Table 6 Colorful Accent 3" w:uiPriority="51"/>
-    <w:lsdException w:name="Grid Table 7 Colorful Accent 3" w:uiPriority="52"/>
-    <w:lsdException w:name="Grid Table 1 Light Accent 4" w:uiPriority="46"/>
-    <w:lsdException w:name="Grid Table 2 Accent 4" w:uiPriority="47"/>
-    <w:lsdException w:name="Grid Table 3 Accent 4" w:uiPriority="48"/>
-    <w:lsdException w:name="Grid Table 4 Accent 4" w:uiPriority="49"/>
-    <w:lsdException w:name="Grid Table 5 Dark Accent 4" w:uiPriority="50"/>
-    <w:lsdException w:name="Grid Table 6 Colorful Accent 4" w:uiPriority="51"/>
-    <w:lsdException w:name="Grid Table 7 Colorful Accent 4" w:uiPriority="52"/>
-    <w:lsdException w:name="Grid Table 1 Light Accent 5" w:uiPriority="46"/>
-    <w:lsdException w:name="Grid Table 2 Accent 5" w:uiPriority="47"/>
-    <w:lsdException w:name="Grid Table 3 Accent 5" w:uiPriority="48"/>
-    <w:lsdException w:name="Grid Table 4 Accent 5" w:uiPriority="49"/>
-    <w:lsdException w:name="Grid Table 5 Dark Accent 5" w:uiPriority="50"/>
-    <w:lsdException w:name="Grid Table 6 Colorful Accent 5" w:uiPriority="51"/>
-    <w:lsdException w:name="Grid Table 7 Colorful Accent 5" w:uiPriority="52"/>
-    <w:lsdException w:name="Grid Table 1 Light Accent 6" w:uiPriority="46"/>
-    <w:lsdException w:name="Grid Table 2 Accent 6" w:uiPriority="47"/>
-    <w:lsdException w:name="Grid Table 3 Accent 6" w:uiPriority="48"/>
-    <w:lsdException w:name="Grid Table 4 Accent 6" w:uiPriority="49"/>
-    <w:lsdException w:name="Grid Table 5 Dark Accent 6" w:uiPriority="50"/>
-    <w:lsdException w:name="Grid Table 6 Colorful Accent 6" w:uiPriority="51"/>
-    <w:lsdException w:name="Grid Table 7 Colorful Accent 6" w:uiPriority="52"/>
-    <w:lsdException w:name="List Table 1 Light" w:uiPriority="46"/>
-    <w:lsdException w:name="List Table 2" w:uiPriority="47"/>
-    <w:lsdException w:name="List Table 3" w:uiPriority="48"/>
-    <w:lsdException w:name="List Table 4" w:uiPriority="49"/>
-    <w:lsdException w:name="List Table 5 Dark" w:uiPriority="50"/>
-    <w:lsdException w:name="List Table 6 Colorful" w:uiPriority="51"/>
-    <w:lsdException w:name="List Table 7 Colorful" w:uiPriority="52"/>
-    <w:lsdException w:name="List Table 1 Light Accent 1" w:uiPriority="46"/>
-    <w:lsdException w:name="List Table 2 Accent 1" w:uiPriority="47"/>
-    <w:lsdException w:name="List Table 3 Accent 1" w:uiPriority="48"/>
-    <w:lsdException w:name="List Table 4 Accent 1" w:uiPriority="49"/>
-    <w:lsdException w:name="List Table 5 Dark Accent 1" w:uiPriority="50"/>
-    <w:lsdException w:name="List Table 6 Colorful Accent 1" w:uiPriority="51"/>
-    <w:lsdException w:name="List Table 7 Colorful Accent 1" w:uiPriority="52"/>
-    <w:lsdException w:name="List Table 1 Light Accent 2" w:uiPriority="46"/>
-    <w:lsdException w:name="List Table 2 Accent 2" w:uiPriority="47"/>
-    <w:lsdException w:name="List Table 3 Accent 2" w:uiPriority="48"/>
-    <w:lsdException w:name="List Table 4 Accent 2" w:uiPriority="49"/>
-    <w:lsdException w:name="List Table 5 Dark Accent 2" w:uiPriority="50"/>
-    <w:lsdException w:name="List Table 6 Colorful Accent 2" w:uiPriority="51"/>
-    <w:lsdException w:name="List Table 7 Colorful Accent 2" w:uiPriority="52"/>
-    <w:lsdException w:name="List Table 1 Light Accent 3" w:uiPriority="46"/>
-    <w:lsdException w:name="List Table 2 Accent 3" w:uiPriority="47"/>
-    <w:lsdException w:name="List Table 3 Accent 3" w:uiPriority="48"/>
-    <w:lsdException w:name="List Table 4 Accent 3" w:uiPriority="49"/>
-    <w:lsdException w:name="List Table 5 Dark Accent 3" w:uiPriority="50"/>
-    <w:lsdException w:name="List Table 6 Colorful Accent 3" w:uiPriority="51"/>
-    <w:lsdException w:name="List Table 7 Colorful Accent 3" w:uiPriority="52"/>
-    <w:lsdException w:name="List Table 1 Light Accent 4" w:uiPriority="46"/>
-    <w:lsdException w:name="List Table 2 Accent 4" w:uiPriority="47"/>
-    <w:lsdException w:name="List Table 3 Accent 4" w:uiPriority="48"/>
-    <w:lsdException w:name="List Table 4 Accent 4" w:uiPriority="49"/>
-    <w:lsdException w:name="List Table 5 Dark Accent 4" w:uiPriority="50"/>
-    <w:lsdException w:name="List Table 6 Colorful Accent 4" w:uiPriority="51"/>
-    <w:lsdException w:name="List Table 7 Colorful Accent 4" w:uiPriority="52"/>
-    <w:lsdException w:name="List Table 1 Light Accent 5" w:uiPriority="46"/>
-    <w:lsdException w:name="List Table 2 Accent 5" w:uiPriority="47"/>
-    <w:lsdException w:name="List Table 3 Accent 5" w:uiPriority="48"/>
-    <w:lsdException w:name="List Table 4 Accent 5" w:uiPriority="49"/>
-    <w:lsdException w:name="List Table 5 Dark Accent 5" w:uiPriority="50"/>
-    <w:lsdException w:name="List Table 6 Colorful Accent 5" w:uiPriority="51"/>
-    <w:lsdException w:name="List Table 7 Colorful Accent 5" w:uiPriority="52"/>
-    <w:lsdException w:name="List Table 1 Light Accent 6" w:uiPriority="46"/>
-    <w:lsdException w:name="List Table 2 Accent 6" w:uiPriority="47"/>
-    <w:lsdException w:name="List Table 3 Accent 6" w:uiPriority="48"/>
-    <w:lsdException w:name="List Table 4 Accent 6" w:uiPriority="49"/>
-    <w:lsdException w:name="List Table 5 Dark Accent 6" w:uiPriority="50"/>
-    <w:lsdException w:name="List Table 6 Colorful Accent 6" w:uiPriority="51"/>
-    <w:lsdException w:name="List Table 7 Colorful Accent 6" w:uiPriority="52"/>
+  <w:latentStyles w:defLockedState="0" w:defUIPriority="99" w:defSemiHidden="1" w:defUnhideWhenUsed="1" w:defQFormat="0" w:count="267">
+    <w:lsdException w:name="Normal" w:semiHidden="0" w:uiPriority="0" w:unhideWhenUsed="0" w:qFormat="1"/>
+    <w:lsdException w:name="heading 1" w:semiHidden="0" w:uiPriority="9" w:unhideWhenUsed="0" w:qFormat="1"/>
+    <w:lsdException w:name="heading 2" w:uiPriority="9" w:qFormat="1"/>
+    <w:lsdException w:name="heading 3" w:uiPriority="9" w:qFormat="1"/>
+    <w:lsdException w:name="heading 4" w:uiPriority="9" w:qFormat="1"/>
+    <w:lsdException w:name="heading 5" w:uiPriority="9" w:qFormat="1"/>
+    <w:lsdException w:name="heading 6" w:uiPriority="9" w:qFormat="1"/>
+    <w:lsdException w:name="heading 7" w:uiPriority="9" w:qFormat="1"/>
+    <w:lsdException w:name="heading 8" w:uiPriority="9" w:qFormat="1"/>
+    <w:lsdException w:name="heading 9" w:uiPriority="9" w:qFormat="1"/>
+    <w:lsdException w:name="toc 1" w:uiPriority="39"/>
+    <w:lsdException w:name="toc 2" w:uiPriority="39"/>
+    <w:lsdException w:name="toc 3" w:uiPriority="39"/>
+    <w:lsdException w:name="toc 4" w:uiPriority="39"/>
+    <w:lsdException w:name="toc 5" w:uiPriority="39"/>
+    <w:lsdException w:name="toc 6" w:uiPriority="39"/>
+    <w:lsdException w:name="toc 7" w:uiPriority="39"/>
+    <w:lsdException w:name="toc 8" w:uiPriority="39"/>
+    <w:lsdException w:name="toc 9" w:uiPriority="39"/>
+    <w:lsdException w:name="caption" w:uiPriority="35" w:qFormat="1"/>
+    <w:lsdException w:name="Title" w:semiHidden="0" w:uiPriority="10" w:unhideWhenUsed="0" w:qFormat="1"/>
+    <w:lsdException w:name="Default Paragraph Font" w:uiPriority="1"/>
+    <w:lsdException w:name="Subtitle" w:semiHidden="0" w:uiPriority="11" w:unhideWhenUsed="0" w:qFormat="1"/>
+    <w:lsdException w:name="Strong" w:semiHidden="0" w:uiPriority="22" w:unhideWhenUsed="0" w:qFormat="1"/>
+    <w:lsdException w:name="Emphasis" w:semiHidden="0" w:uiPriority="20" w:unhideWhenUsed="0" w:qFormat="1"/>
+    <w:lsdException w:name="Table Grid" w:semiHidden="0" w:uiPriority="39" w:unhideWhenUsed="0"/>
+    <w:lsdException w:name="Placeholder Text" w:unhideWhenUsed="0"/>
+    <w:lsdException w:name="No Spacing" w:semiHidden="0" w:uiPriority="1" w:unhideWhenUsed="0" w:qFormat="1"/>
+    <w:lsdException w:name="Light Shading" w:semiHidden="0" w:uiPriority="60" w:unhideWhenUsed="0"/>
+    <w:lsdException w:name="Light List" w:semiHidden="0" w:uiPriority="61" w:unhideWhenUsed="0"/>
+    <w:lsdException w:name="Light Grid" w:semiHidden="0" w:uiPriority="62" w:unhideWhenUsed="0"/>
+    <w:lsdException w:name="Medium Shading 1" w:semiHidden="0" w:uiPriority="63" w:unhideWhenUsed="0"/>
+    <w:lsdException w:name="Medium Shading 2" w:semiHidden="0" w:uiPriority="64" w:unhideWhenUsed="0"/>
+    <w:lsdException w:name="Medium List 1" w:semiHidden="0" w:uiPriority="65" w:unhideWhenUsed="0"/>
+    <w:lsdException w:name="Medium List 2" w:semiHidden="0" w:uiPriority="66" w:unhideWhenUsed="0"/>
+    <w:lsdException w:name="Medium Grid 1" w:semiHidden="0" w:uiPriority="67" w:unhideWhenUsed="0"/>
+    <w:lsdException w:name="Medium Grid 2" w:semiHidden="0" w:uiPriority="68" w:unhideWhenUsed="0"/>
+    <w:lsdException w:name="Medium Grid 3" w:semiHidden="0" w:uiPriority="69" w:unhideWhenUsed="0"/>
+    <w:lsdException w:name="Dark List" w:semiHidden="0" w:uiPriority="70" w:unhideWhenUsed="0"/>
+    <w:lsdException w:name="Colorful Shading" w:semiHidden="0" w:uiPriority="71" w:unhideWhenUsed="0"/>
+    <w:lsdException w:name="Colorful List" w:semiHidden="0" w:uiPriority="72" w:unhideWhenUsed="0"/>
+    <w:lsdException w:name="Colorful Grid" w:semiHidden="0" w:uiPriority="73" w:unhideWhenUsed="0"/>
+    <w:lsdException w:name="Light Shading Accent 1" w:semiHidden="0" w:uiPriority="60" w:unhideWhenUsed="0"/>
+    <w:lsdException w:name="Light List Accent 1" w:semiHidden="0" w:uiPriority="61" w:unhideWhenUsed="0"/>
+    <w:lsdException w:name="Light Grid Accent 1" w:semiHidden="0" w:uiPriority="62" w:unhideWhenUsed="0"/>
+    <w:lsdException w:name="Medium Shading 1 Accent 1" w:semiHidden="0" w:uiPriority="63" w:unhideWhenUsed="0"/>
+    <w:lsdException w:name="Medium Shading 2 Accent 1" w:semiHidden="0" w:uiPriority="64" w:unhideWhenUsed="0"/>
+    <w:lsdException w:name="Medium List 1 Accent 1" w:semiHidden="0" w:uiPriority="65" w:unhideWhenUsed="0"/>
+    <w:lsdException w:name="Revision" w:unhideWhenUsed="0"/>
+    <w:lsdException w:name="List Paragraph" w:semiHidden="0" w:uiPriority="34" w:unhideWhenUsed="0" w:qFormat="1"/>
+    <w:lsdException w:name="Quote" w:semiHidden="0" w:uiPriority="29" w:unhideWhenUsed="0" w:qFormat="1"/>
+    <w:lsdException w:name="Intense Quote" w:semiHidden="0" w:uiPriority="30" w:unhideWhenUsed="0" w:qFormat="1"/>
+    <w:lsdException w:name="Medium List 2 Accent 1" w:semiHidden="0" w:uiPriority="66" w:unhideWhenUsed="0"/>
+    <w:lsdException w:name="Medium Grid 1 Accent 1" w:semiHidden="0" w:uiPriority="67" w:unhideWhenUsed="0"/>
+    <w:lsdException w:name="Medium Grid 2 Accent 1" w:semiHidden="0" w:uiPriority="68" w:unhideWhenUsed="0"/>
+    <w:lsdException w:name="Medium Grid 3 Accent 1" w:semiHidden="0" w:uiPriority="69" w:unhideWhenUsed="0"/>
+    <w:lsdException w:name="Dark List Accent 1" w:semiHidden="0" w:uiPriority="70" w:unhideWhenUsed="0"/>
+    <w:lsdException w:name="Colorful Shading Accent 1" w:semiHidden="0" w:uiPriority="71" w:unhideWhenUsed="0"/>
+    <w:lsdException w:name="Colorful List Accent 1" w:semiHidden="0" w:uiPriority="72" w:unhideWhenUsed="0"/>
+    <w:lsdException w:name="Colorful Grid Accent 1" w:semiHidden="0" w:uiPriority="73" w:unhideWhenUsed="0"/>
+    <w:lsdException w:name="Light Shading Accent 2" w:semiHidden="0" w:uiPriority="60" w:unhideWhenUsed="0"/>
+    <w:lsdException w:name="Light List Accent 2" w:semiHidden="0" w:uiPriority="61" w:unhideWhenUsed="0"/>
+    <w:lsdException w:name="Light Grid Accent 2" w:semiHidden="0" w:uiPriority="62" w:unhideWhenUsed="0"/>
+    <w:lsdException w:name="Medium Shading 1 Accent 2" w:semiHidden="0" w:uiPriority="63" w:unhideWhenUsed="0"/>
+    <w:lsdException w:name="Medium Shading 2 Accent 2" w:semiHidden="0" w:uiPriority="64" w:unhideWhenUsed="0"/>
+    <w:lsdException w:name="Medium List 1 Accent 2" w:semiHidden="0" w:uiPriority="65" w:unhideWhenUsed="0"/>
+    <w:lsdException w:name="Medium List 2 Accent 2" w:semiHidden="0" w:uiPriority="66" w:unhideWhenUsed="0"/>
+    <w:lsdException w:name="Medium Grid 1 Accent 2" w:semiHidden="0" w:uiPriority="67" w:unhideWhenUsed="0"/>
+    <w:lsdException w:name="Medium Grid 2 Accent 2" w:semiHidden="0" w:uiPriority="68" w:unhideWhenUsed="0"/>
+    <w:lsdException w:name="Medium Grid 3 Accent 2" w:semiHidden="0" w:uiPriority="69" w:unhideWhenUsed="0"/>
+    <w:lsdException w:name="Dark List Accent 2" w:semiHidden="0" w:uiPriority="70" w:unhideWhenUsed="0"/>
+    <w:lsdException w:name="Colorful Shading Accent 2" w:semiHidden="0" w:uiPriority="71" w:unhideWhenUsed="0"/>
+    <w:lsdException w:name="Colorful List Accent 2" w:semiHidden="0" w:uiPriority="72" w:unhideWhenUsed="0"/>
+    <w:lsdException w:name="Colorful Grid Accent 2" w:semiHidden="0" w:uiPriority="73" w:unhideWhenUsed="0"/>
+    <w:lsdException w:name="Light Shading Accent 3" w:semiHidden="0" w:uiPriority="60" w:unhideWhenUsed="0"/>
+    <w:lsdException w:name="Light List Accent 3" w:semiHidden="0" w:uiPriority="61" w:unhideWhenUsed="0"/>
+    <w:lsdException w:name="Light Grid Accent 3" w:semiHidden="0" w:uiPriority="62" w:unhideWhenUsed="0"/>
+    <w:lsdException w:name="Medium Shading 1 Accent 3" w:semiHidden="0" w:uiPriority="63" w:unhideWhenUsed="0"/>
+    <w:lsdException w:name="Medium Shading 2 Accent 3" w:semiHidden="0" w:uiPriority="64" w:unhideWhenUsed="0"/>
+    <w:lsdException w:name="Medium List 1 Accent 3" w:semiHidden="0" w:uiPriority="65" w:unhideWhenUsed="0"/>
+    <w:lsdException w:name="Medium List 2 Accent 3" w:semiHidden="0" w:uiPriority="66" w:unhideWhenUsed="0"/>
+    <w:lsdException w:name="Medium Grid 1 Accent 3" w:semiHidden="0" w:uiPriority="67" w:unhideWhenUsed="0"/>
+    <w:lsdException w:name="Medium Grid 2 Accent 3" w:semiHidden="0" w:uiPriority="68" w:unhideWhenUsed="0"/>
+    <w:lsdException w:name="Medium Grid 3 Accent 3" w:semiHidden="0" w:uiPriority="69" w:unhideWhenUsed="0"/>
+    <w:lsdException w:name="Dark List Accent 3" w:semiHidden="0" w:uiPriority="70" w:unhideWhenUsed="0"/>
+    <w:lsdException w:name="Colorful Shading Accent 3" w:semiHidden="0" w:uiPriority="71" w:unhideWhenUsed="0"/>
+    <w:lsdException w:name="Colorful List Accent 3" w:semiHidden="0" w:uiPriority="72" w:unhideWhenUsed="0"/>
+    <w:lsdException w:name="Colorful Grid Accent 3" w:semiHidden="0" w:uiPriority="73" w:unhideWhenUsed="0"/>
+    <w:lsdException w:name="Light Shading Accent 4" w:semiHidden="0" w:uiPriority="60" w:unhideWhenUsed="0"/>
+    <w:lsdException w:name="Light List Accent 4" w:semiHidden="0" w:uiPriority="61" w:unhideWhenUsed="0"/>
+    <w:lsdException w:name="Light Grid Accent 4" w:semiHidden="0" w:uiPriority="62" w:unhideWhenUsed="0"/>
+    <w:lsdException w:name="Medium Shading 1 Accent 4" w:semiHidden="0" w:uiPriority="63" w:unhideWhenUsed="0"/>
+    <w:lsdException w:name="Medium Shading 2 Accent 4" w:semiHidden="0" w:uiPriority="64" w:unhideWhenUsed="0"/>
+    <w:lsdException w:name="Medium List 1 Accent 4" w:semiHidden="0" w:uiPriority="65" w:unhideWhenUsed="0"/>
+    <w:lsdException w:name="Medium List 2 Accent 4" w:semiHidden="0" w:uiPriority="66" w:unhideWhenUsed="0"/>
+    <w:lsdException w:name="Medium Grid 1 Accent 4" w:semiHidden="0" w:uiPriority="67" w:unhideWhenUsed="0"/>
+    <w:lsdException w:name="Medium Grid 2 Accent 4" w:semiHidden="0" w:uiPriority="68" w:unhideWhenUsed="0"/>
+    <w:lsdException w:name="Medium Grid 3 Accent 4" w:semiHidden="0" w:uiPriority="69" w:unhideWhenUsed="0"/>
+    <w:lsdException w:name="Dark List Accent 4" w:semiHidden="0" w:uiPriority="70" w:unhideWhenUsed="0"/>
+    <w:lsdException w:name="Colorful Shading Accent 4" w:semiHidden="0" w:uiPriority="71" w:unhideWhenUsed="0"/>
+    <w:lsdException w:name="Colorful List Accent 4" w:semiHidden="0" w:uiPriority="72" w:unhideWhenUsed="0"/>
+    <w:lsdException w:name="Colorful Grid Accent 4" w:semiHidden="0" w:uiPriority="73" w:unhideWhenUsed="0"/>
+    <w:lsdException w:name="Light Shading Accent 5" w:semiHidden="0" w:uiPriority="60" w:unhideWhenUsed="0"/>
+    <w:lsdException w:name="Light List Accent 5" w:semiHidden="0" w:uiPriority="61" w:unhideWhenUsed="0"/>
+    <w:lsdException w:name="Light Grid Accent 5" w:semiHidden="0" w:uiPriority="62" w:unhideWhenUsed="0"/>
+    <w:lsdException w:name="Medium Shading 1 Accent 5" w:semiHidden="0" w:uiPriority="63" w:unhideWhenUsed="0"/>
+    <w:lsdException w:name="Medium Shading 2 Accent 5" w:semiHidden="0" w:uiPriority="64" w:unhideWhenUsed="0"/>
+    <w:lsdException w:name="Medium List 1 Accent 5" w:semiHidden="0" w:uiPriority="65" w:unhideWhenUsed="0"/>
+    <w:lsdException w:name="Medium List 2 Accent 5" w:semiHidden="0" w:uiPriority="66" w:unhideWhenUsed="0"/>
+    <w:lsdException w:name="Medium Grid 1 Accent 5" w:semiHidden="0" w:uiPriority="67" w:unhideWhenUsed="0"/>
+    <w:lsdException w:name="Medium Grid 2 Accent 5" w:semiHidden="0" w:uiPriority="68" w:unhideWhenUsed="0"/>
+    <w:lsdException w:name="Medium Grid 3 Accent 5" w:semiHidden="0" w:uiPriority="69" w:unhideWhenUsed="0"/>
+    <w:lsdException w:name="Dark List Accent 5" w:semiHidden="0" w:uiPriority="70" w:unhideWhenUsed="0"/>
+    <w:lsdException w:name="Colorful Shading Accent 5" w:semiHidden="0" w:uiPriority="71" w:unhideWhenUsed="0"/>
+    <w:lsdException w:name="Colorful List Accent 5" w:semiHidden="0" w:uiPriority="72" w:unhideWhenUsed="0"/>
+    <w:lsdException w:name="Colorful Grid Accent 5" w:semiHidden="0" w:uiPriority="73" w:unhideWhenUsed="0"/>
+    <w:lsdException w:name="Light Shading Accent 6" w:semiHidden="0" w:uiPriority="60" w:unhideWhenUsed="0"/>
+    <w:lsdException w:name="Light List Accent 6" w:semiHidden="0" w:uiPriority="61" w:unhideWhenUsed="0"/>
+    <w:lsdException w:name="Light Grid Accent 6" w:semiHidden="0" w:uiPriority="62" w:unhideWhenUsed="0"/>
+    <w:lsdException w:name="Medium Shading 1 Accent 6" w:semiHidden="0" w:uiPriority="63" w:unhideWhenUsed="0"/>
+    <w:lsdException w:name="Medium Shading 2 Accent 6" w:semiHidden="0" w:uiPriority="64" w:unhideWhenUsed="0"/>
+    <w:lsdException w:name="Medium List 1 Accent 6" w:semiHidden="0" w:uiPriority="65" w:unhideWhenUsed="0"/>
+    <w:lsdException w:name="Medium List 2 Accent 6" w:semiHidden="0" w:uiPriority="66" w:unhideWhenUsed="0"/>
+    <w:lsdException w:name="Medium Grid 1 Accent 6" w:semiHidden="0" w:uiPriority="67" w:unhideWhenUsed="0"/>
+    <w:lsdException w:name="Medium Grid 2 Accent 6" w:semiHidden="0" w:uiPriority="68" w:unhideWhenUsed="0"/>
+    <w:lsdException w:name="Medium Grid 3 Accent 6" w:semiHidden="0" w:uiPriority="69" w:unhideWhenUsed="0"/>
+    <w:lsdException w:name="Dark List Accent 6" w:semiHidden="0" w:uiPriority="70" w:unhideWhenUsed="0"/>
+    <w:lsdException w:name="Colorful Shading Accent 6" w:semiHidden="0" w:uiPriority="71" w:unhideWhenUsed="0"/>
+    <w:lsdException w:name="Colorful List Accent 6" w:semiHidden="0" w:uiPriority="72" w:unhideWhenUsed="0"/>
+    <w:lsdException w:name="Colorful Grid Accent 6" w:semiHidden="0" w:uiPriority="73" w:unhideWhenUsed="0"/>
+    <w:lsdException w:name="Subtle Emphasis" w:semiHidden="0" w:uiPriority="19" w:unhideWhenUsed="0" w:qFormat="1"/>
+    <w:lsdException w:name="Intense Emphasis" w:semiHidden="0" w:uiPriority="21" w:unhideWhenUsed="0" w:qFormat="1"/>
+    <w:lsdException w:name="Subtle Reference" w:semiHidden="0" w:uiPriority="31" w:unhideWhenUsed="0" w:qFormat="1"/>
+    <w:lsdException w:name="Intense Reference" w:semiHidden="0" w:uiPriority="32" w:unhideWhenUsed="0" w:qFormat="1"/>
+    <w:lsdException w:name="Book Title" w:semiHidden="0" w:uiPriority="33" w:unhideWhenUsed="0" w:qFormat="1"/>
+    <w:lsdException w:name="Bibliography" w:uiPriority="37"/>
+    <w:lsdException w:name="TOC Heading" w:uiPriority="39" w:qFormat="1"/>
   </w:latentStyles>
   <w:style w:type="paragraph" w:default="1" w:styleId="Normal">
     <w:name w:val="Normal"/>
@@ -2849,6 +5219,848 @@
       <w:color w:val="2E74B5" w:themeColor="accent1" w:themeShade="BF"/>
       <w:sz w:val="26"/>
       <w:szCs w:val="26"/>
+    </w:rPr>
+  </w:style>
+  <w:style w:type="paragraph" w:styleId="TM1">
+    <w:name w:val="toc 1"/>
+    <w:basedOn w:val="Normal"/>
+    <w:next w:val="Normal"/>
+    <w:autoRedefine/>
+    <w:uiPriority w:val="39"/>
+    <w:unhideWhenUsed/>
+    <w:rsid w:val="00AD7DC1"/>
+    <w:pPr>
+      <w:spacing w:before="120" w:after="0"/>
+    </w:pPr>
+    <w:rPr>
+      <w:rFonts w:cstheme="minorHAnsi"/>
+      <w:b/>
+      <w:bCs/>
+      <w:i/>
+      <w:iCs/>
+      <w:sz w:val="24"/>
+      <w:szCs w:val="24"/>
+    </w:rPr>
+  </w:style>
+  <w:style w:type="paragraph" w:styleId="TM2">
+    <w:name w:val="toc 2"/>
+    <w:basedOn w:val="Normal"/>
+    <w:next w:val="Normal"/>
+    <w:autoRedefine/>
+    <w:uiPriority w:val="39"/>
+    <w:unhideWhenUsed/>
+    <w:rsid w:val="00AD7DC1"/>
+    <w:pPr>
+      <w:spacing w:before="120" w:after="0"/>
+      <w:ind w:left="220"/>
+    </w:pPr>
+    <w:rPr>
+      <w:rFonts w:cstheme="minorHAnsi"/>
+      <w:b/>
+      <w:bCs/>
+    </w:rPr>
+  </w:style>
+  <w:style w:type="paragraph" w:styleId="TM3">
+    <w:name w:val="toc 3"/>
+    <w:basedOn w:val="Normal"/>
+    <w:next w:val="Normal"/>
+    <w:autoRedefine/>
+    <w:uiPriority w:val="39"/>
+    <w:unhideWhenUsed/>
+    <w:rsid w:val="00AD7DC1"/>
+    <w:pPr>
+      <w:spacing w:after="0"/>
+      <w:ind w:left="440"/>
+    </w:pPr>
+    <w:rPr>
+      <w:rFonts w:cstheme="minorHAnsi"/>
+      <w:sz w:val="20"/>
+      <w:szCs w:val="20"/>
+    </w:rPr>
+  </w:style>
+  <w:style w:type="paragraph" w:styleId="TM4">
+    <w:name w:val="toc 4"/>
+    <w:basedOn w:val="Normal"/>
+    <w:next w:val="Normal"/>
+    <w:autoRedefine/>
+    <w:uiPriority w:val="39"/>
+    <w:unhideWhenUsed/>
+    <w:rsid w:val="00AD7DC1"/>
+    <w:pPr>
+      <w:spacing w:after="0"/>
+      <w:ind w:left="660"/>
+    </w:pPr>
+    <w:rPr>
+      <w:rFonts w:cstheme="minorHAnsi"/>
+      <w:sz w:val="20"/>
+      <w:szCs w:val="20"/>
+    </w:rPr>
+  </w:style>
+  <w:style w:type="paragraph" w:styleId="TM5">
+    <w:name w:val="toc 5"/>
+    <w:basedOn w:val="Normal"/>
+    <w:next w:val="Normal"/>
+    <w:autoRedefine/>
+    <w:uiPriority w:val="39"/>
+    <w:unhideWhenUsed/>
+    <w:rsid w:val="00AD7DC1"/>
+    <w:pPr>
+      <w:spacing w:after="0"/>
+      <w:ind w:left="880"/>
+    </w:pPr>
+    <w:rPr>
+      <w:rFonts w:cstheme="minorHAnsi"/>
+      <w:sz w:val="20"/>
+      <w:szCs w:val="20"/>
+    </w:rPr>
+  </w:style>
+  <w:style w:type="paragraph" w:styleId="TM6">
+    <w:name w:val="toc 6"/>
+    <w:basedOn w:val="Normal"/>
+    <w:next w:val="Normal"/>
+    <w:autoRedefine/>
+    <w:uiPriority w:val="39"/>
+    <w:unhideWhenUsed/>
+    <w:rsid w:val="00AD7DC1"/>
+    <w:pPr>
+      <w:spacing w:after="0"/>
+      <w:ind w:left="1100"/>
+    </w:pPr>
+    <w:rPr>
+      <w:rFonts w:cstheme="minorHAnsi"/>
+      <w:sz w:val="20"/>
+      <w:szCs w:val="20"/>
+    </w:rPr>
+  </w:style>
+  <w:style w:type="paragraph" w:styleId="TM7">
+    <w:name w:val="toc 7"/>
+    <w:basedOn w:val="Normal"/>
+    <w:next w:val="Normal"/>
+    <w:autoRedefine/>
+    <w:uiPriority w:val="39"/>
+    <w:unhideWhenUsed/>
+    <w:rsid w:val="00AD7DC1"/>
+    <w:pPr>
+      <w:spacing w:after="0"/>
+      <w:ind w:left="1320"/>
+    </w:pPr>
+    <w:rPr>
+      <w:rFonts w:cstheme="minorHAnsi"/>
+      <w:sz w:val="20"/>
+      <w:szCs w:val="20"/>
+    </w:rPr>
+  </w:style>
+  <w:style w:type="paragraph" w:styleId="TM8">
+    <w:name w:val="toc 8"/>
+    <w:basedOn w:val="Normal"/>
+    <w:next w:val="Normal"/>
+    <w:autoRedefine/>
+    <w:uiPriority w:val="39"/>
+    <w:unhideWhenUsed/>
+    <w:rsid w:val="00AD7DC1"/>
+    <w:pPr>
+      <w:spacing w:after="0"/>
+      <w:ind w:left="1540"/>
+    </w:pPr>
+    <w:rPr>
+      <w:rFonts w:cstheme="minorHAnsi"/>
+      <w:sz w:val="20"/>
+      <w:szCs w:val="20"/>
+    </w:rPr>
+  </w:style>
+  <w:style w:type="paragraph" w:styleId="TM9">
+    <w:name w:val="toc 9"/>
+    <w:basedOn w:val="Normal"/>
+    <w:next w:val="Normal"/>
+    <w:autoRedefine/>
+    <w:uiPriority w:val="39"/>
+    <w:unhideWhenUsed/>
+    <w:rsid w:val="00AD7DC1"/>
+    <w:pPr>
+      <w:spacing w:after="0"/>
+      <w:ind w:left="1760"/>
+    </w:pPr>
+    <w:rPr>
+      <w:rFonts w:cstheme="minorHAnsi"/>
+      <w:sz w:val="20"/>
+      <w:szCs w:val="20"/>
+    </w:rPr>
+  </w:style>
+  <w:style w:type="character" w:styleId="Lienhypertexte">
+    <w:name w:val="Hyperlink"/>
+    <w:basedOn w:val="Policepardfaut"/>
+    <w:uiPriority w:val="99"/>
+    <w:unhideWhenUsed/>
+    <w:rsid w:val="00AD7DC1"/>
+    <w:rPr>
+      <w:color w:val="0563C1" w:themeColor="hyperlink"/>
+      <w:u w:val="single"/>
+    </w:rPr>
+  </w:style>
+  <w:style w:type="table" w:styleId="Grilledutableau">
+    <w:name w:val="Table Grid"/>
+    <w:basedOn w:val="TableauNormal"/>
+    <w:uiPriority w:val="39"/>
+    <w:rsid w:val="003377F6"/>
+    <w:pPr>
+      <w:spacing w:after="0" w:line="240" w:lineRule="auto"/>
+    </w:pPr>
+    <w:tblPr>
+      <w:tblBorders>
+        <w:top w:val="single" w:sz="4" w:space="0" w:color="auto"/>
+        <w:left w:val="single" w:sz="4" w:space="0" w:color="auto"/>
+        <w:bottom w:val="single" w:sz="4" w:space="0" w:color="auto"/>
+        <w:right w:val="single" w:sz="4" w:space="0" w:color="auto"/>
+        <w:insideH w:val="single" w:sz="4" w:space="0" w:color="auto"/>
+        <w:insideV w:val="single" w:sz="4" w:space="0" w:color="auto"/>
+      </w:tblBorders>
+    </w:tblPr>
+  </w:style>
+  <w:style w:type="paragraph" w:styleId="Textedebulles">
+    <w:name w:val="Balloon Text"/>
+    <w:basedOn w:val="Normal"/>
+    <w:link w:val="TextedebullesCar"/>
+    <w:uiPriority w:val="99"/>
+    <w:semiHidden/>
+    <w:unhideWhenUsed/>
+    <w:rsid w:val="00FC1109"/>
+    <w:pPr>
+      <w:spacing w:after="0" w:line="240" w:lineRule="auto"/>
+    </w:pPr>
+    <w:rPr>
+      <w:rFonts w:ascii="Tahoma" w:hAnsi="Tahoma" w:cs="Tahoma"/>
+      <w:sz w:val="16"/>
+      <w:szCs w:val="16"/>
+    </w:rPr>
+  </w:style>
+  <w:style w:type="character" w:customStyle="1" w:styleId="TextedebullesCar">
+    <w:name w:val="Texte de bulles Car"/>
+    <w:basedOn w:val="Policepardfaut"/>
+    <w:link w:val="Textedebulles"/>
+    <w:uiPriority w:val="99"/>
+    <w:semiHidden/>
+    <w:rsid w:val="00FC1109"/>
+    <w:rPr>
+      <w:rFonts w:ascii="Tahoma" w:hAnsi="Tahoma" w:cs="Tahoma"/>
+      <w:sz w:val="16"/>
+      <w:szCs w:val="16"/>
+    </w:rPr>
+  </w:style>
+  <w:style w:type="paragraph" w:styleId="Lgende">
+    <w:name w:val="caption"/>
+    <w:basedOn w:val="Normal"/>
+    <w:next w:val="Normal"/>
+    <w:uiPriority w:val="35"/>
+    <w:unhideWhenUsed/>
+    <w:qFormat/>
+    <w:rsid w:val="00FC1109"/>
+    <w:pPr>
+      <w:spacing w:line="240" w:lineRule="auto"/>
+    </w:pPr>
+    <w:rPr>
+      <w:b/>
+      <w:bCs/>
+      <w:color w:val="5B9BD5" w:themeColor="accent1"/>
+      <w:sz w:val="18"/>
+      <w:szCs w:val="18"/>
+    </w:rPr>
+  </w:style>
+  <w:style w:type="paragraph" w:styleId="Tabledesillustrations">
+    <w:name w:val="table of figures"/>
+    <w:basedOn w:val="Normal"/>
+    <w:next w:val="Normal"/>
+    <w:uiPriority w:val="99"/>
+    <w:unhideWhenUsed/>
+    <w:rsid w:val="00FC1109"/>
+    <w:pPr>
+      <w:spacing w:after="0"/>
+    </w:pPr>
+    <w:rPr>
+      <w:rFonts w:cstheme="minorHAnsi"/>
+      <w:i/>
+      <w:iCs/>
+      <w:sz w:val="20"/>
+      <w:szCs w:val="20"/>
+    </w:rPr>
+  </w:style>
+</w:styles>
+</file>
+
+<file path=word/stylesWithEffects.xml><?xml version="1.0" encoding="utf-8"?>
+<w:styles xmlns:wpc="http://schemas.microsoft.com/office/word/2010/wordprocessingCanvas" xmlns:mc="http://schemas.openxmlformats.org/markup-compatibility/2006" xmlns:o="urn:schemas-microsoft-com:office:office" xmlns:r="http://schemas.openxmlformats.org/officeDocument/2006/relationships" xmlns:m="http://schemas.openxmlformats.org/officeDocument/2006/math" xmlns:v="urn:schemas-microsoft-com:vml" xmlns:wp14="http://schemas.microsoft.com/office/word/2010/wordprocessingDrawing" xmlns:wp="http://schemas.openxmlformats.org/drawingml/2006/wordprocessingDrawing" xmlns:w10="urn:schemas-microsoft-com:office:word" xmlns:w="http://schemas.openxmlformats.org/wordprocessingml/2006/main" xmlns:w14="http://schemas.microsoft.com/office/word/2010/wordml" xmlns:wpg="http://schemas.microsoft.com/office/word/2010/wordprocessingGroup" xmlns:wpi="http://schemas.microsoft.com/office/word/2010/wordprocessingInk" xmlns:wne="http://schemas.microsoft.com/office/word/2006/wordml" xmlns:wps="http://schemas.microsoft.com/office/word/2010/wordprocessingShape" mc:Ignorable="w14 wp14">
+  <w:docDefaults>
+    <w:rPrDefault>
+      <w:rPr>
+        <w:rFonts w:asciiTheme="minorHAnsi" w:eastAsiaTheme="minorHAnsi" w:hAnsiTheme="minorHAnsi" w:cstheme="minorBidi"/>
+        <w:sz w:val="22"/>
+        <w:szCs w:val="22"/>
+        <w:lang w:val="fr-CA" w:eastAsia="en-US" w:bidi="ar-SA"/>
+      </w:rPr>
+    </w:rPrDefault>
+    <w:pPrDefault>
+      <w:pPr>
+        <w:spacing w:after="160" w:line="259" w:lineRule="auto"/>
+      </w:pPr>
+    </w:pPrDefault>
+  </w:docDefaults>
+  <w:latentStyles w:defLockedState="0" w:defUIPriority="99" w:defSemiHidden="1" w:defUnhideWhenUsed="1" w:defQFormat="0" w:count="267">
+    <w:lsdException w:name="Normal" w:semiHidden="0" w:uiPriority="0" w:unhideWhenUsed="0" w:qFormat="1"/>
+    <w:lsdException w:name="heading 1" w:semiHidden="0" w:uiPriority="9" w:unhideWhenUsed="0" w:qFormat="1"/>
+    <w:lsdException w:name="heading 2" w:uiPriority="9" w:qFormat="1"/>
+    <w:lsdException w:name="heading 3" w:uiPriority="9" w:qFormat="1"/>
+    <w:lsdException w:name="heading 4" w:uiPriority="9" w:qFormat="1"/>
+    <w:lsdException w:name="heading 5" w:uiPriority="9" w:qFormat="1"/>
+    <w:lsdException w:name="heading 6" w:uiPriority="9" w:qFormat="1"/>
+    <w:lsdException w:name="heading 7" w:uiPriority="9" w:qFormat="1"/>
+    <w:lsdException w:name="heading 8" w:uiPriority="9" w:qFormat="1"/>
+    <w:lsdException w:name="heading 9" w:uiPriority="9" w:qFormat="1"/>
+    <w:lsdException w:name="toc 1" w:uiPriority="39"/>
+    <w:lsdException w:name="toc 2" w:uiPriority="39"/>
+    <w:lsdException w:name="toc 3" w:uiPriority="39"/>
+    <w:lsdException w:name="toc 4" w:uiPriority="39"/>
+    <w:lsdException w:name="toc 5" w:uiPriority="39"/>
+    <w:lsdException w:name="toc 6" w:uiPriority="39"/>
+    <w:lsdException w:name="toc 7" w:uiPriority="39"/>
+    <w:lsdException w:name="toc 8" w:uiPriority="39"/>
+    <w:lsdException w:name="toc 9" w:uiPriority="39"/>
+    <w:lsdException w:name="caption" w:uiPriority="35" w:qFormat="1"/>
+    <w:lsdException w:name="Title" w:semiHidden="0" w:uiPriority="10" w:unhideWhenUsed="0" w:qFormat="1"/>
+    <w:lsdException w:name="Default Paragraph Font" w:uiPriority="1"/>
+    <w:lsdException w:name="Subtitle" w:semiHidden="0" w:uiPriority="11" w:unhideWhenUsed="0" w:qFormat="1"/>
+    <w:lsdException w:name="Strong" w:semiHidden="0" w:uiPriority="22" w:unhideWhenUsed="0" w:qFormat="1"/>
+    <w:lsdException w:name="Emphasis" w:semiHidden="0" w:uiPriority="20" w:unhideWhenUsed="0" w:qFormat="1"/>
+    <w:lsdException w:name="Table Grid" w:semiHidden="0" w:uiPriority="39" w:unhideWhenUsed="0"/>
+    <w:lsdException w:name="Placeholder Text" w:unhideWhenUsed="0"/>
+    <w:lsdException w:name="No Spacing" w:semiHidden="0" w:uiPriority="1" w:unhideWhenUsed="0" w:qFormat="1"/>
+    <w:lsdException w:name="Light Shading" w:semiHidden="0" w:uiPriority="60" w:unhideWhenUsed="0"/>
+    <w:lsdException w:name="Light List" w:semiHidden="0" w:uiPriority="61" w:unhideWhenUsed="0"/>
+    <w:lsdException w:name="Light Grid" w:semiHidden="0" w:uiPriority="62" w:unhideWhenUsed="0"/>
+    <w:lsdException w:name="Medium Shading 1" w:semiHidden="0" w:uiPriority="63" w:unhideWhenUsed="0"/>
+    <w:lsdException w:name="Medium Shading 2" w:semiHidden="0" w:uiPriority="64" w:unhideWhenUsed="0"/>
+    <w:lsdException w:name="Medium List 1" w:semiHidden="0" w:uiPriority="65" w:unhideWhenUsed="0"/>
+    <w:lsdException w:name="Medium List 2" w:semiHidden="0" w:uiPriority="66" w:unhideWhenUsed="0"/>
+    <w:lsdException w:name="Medium Grid 1" w:semiHidden="0" w:uiPriority="67" w:unhideWhenUsed="0"/>
+    <w:lsdException w:name="Medium Grid 2" w:semiHidden="0" w:uiPriority="68" w:unhideWhenUsed="0"/>
+    <w:lsdException w:name="Medium Grid 3" w:semiHidden="0" w:uiPriority="69" w:unhideWhenUsed="0"/>
+    <w:lsdException w:name="Dark List" w:semiHidden="0" w:uiPriority="70" w:unhideWhenUsed="0"/>
+    <w:lsdException w:name="Colorful Shading" w:semiHidden="0" w:uiPriority="71" w:unhideWhenUsed="0"/>
+    <w:lsdException w:name="Colorful List" w:semiHidden="0" w:uiPriority="72" w:unhideWhenUsed="0"/>
+    <w:lsdException w:name="Colorful Grid" w:semiHidden="0" w:uiPriority="73" w:unhideWhenUsed="0"/>
+    <w:lsdException w:name="Light Shading Accent 1" w:semiHidden="0" w:uiPriority="60" w:unhideWhenUsed="0"/>
+    <w:lsdException w:name="Light List Accent 1" w:semiHidden="0" w:uiPriority="61" w:unhideWhenUsed="0"/>
+    <w:lsdException w:name="Light Grid Accent 1" w:semiHidden="0" w:uiPriority="62" w:unhideWhenUsed="0"/>
+    <w:lsdException w:name="Medium Shading 1 Accent 1" w:semiHidden="0" w:uiPriority="63" w:unhideWhenUsed="0"/>
+    <w:lsdException w:name="Medium Shading 2 Accent 1" w:semiHidden="0" w:uiPriority="64" w:unhideWhenUsed="0"/>
+    <w:lsdException w:name="Medium List 1 Accent 1" w:semiHidden="0" w:uiPriority="65" w:unhideWhenUsed="0"/>
+    <w:lsdException w:name="Revision" w:unhideWhenUsed="0"/>
+    <w:lsdException w:name="List Paragraph" w:semiHidden="0" w:uiPriority="34" w:unhideWhenUsed="0" w:qFormat="1"/>
+    <w:lsdException w:name="Quote" w:semiHidden="0" w:uiPriority="29" w:unhideWhenUsed="0" w:qFormat="1"/>
+    <w:lsdException w:name="Intense Quote" w:semiHidden="0" w:uiPriority="30" w:unhideWhenUsed="0" w:qFormat="1"/>
+    <w:lsdException w:name="Medium List 2 Accent 1" w:semiHidden="0" w:uiPriority="66" w:unhideWhenUsed="0"/>
+    <w:lsdException w:name="Medium Grid 1 Accent 1" w:semiHidden="0" w:uiPriority="67" w:unhideWhenUsed="0"/>
+    <w:lsdException w:name="Medium Grid 2 Accent 1" w:semiHidden="0" w:uiPriority="68" w:unhideWhenUsed="0"/>
+    <w:lsdException w:name="Medium Grid 3 Accent 1" w:semiHidden="0" w:uiPriority="69" w:unhideWhenUsed="0"/>
+    <w:lsdException w:name="Dark List Accent 1" w:semiHidden="0" w:uiPriority="70" w:unhideWhenUsed="0"/>
+    <w:lsdException w:name="Colorful Shading Accent 1" w:semiHidden="0" w:uiPriority="71" w:unhideWhenUsed="0"/>
+    <w:lsdException w:name="Colorful List Accent 1" w:semiHidden="0" w:uiPriority="72" w:unhideWhenUsed="0"/>
+    <w:lsdException w:name="Colorful Grid Accent 1" w:semiHidden="0" w:uiPriority="73" w:unhideWhenUsed="0"/>
+    <w:lsdException w:name="Light Shading Accent 2" w:semiHidden="0" w:uiPriority="60" w:unhideWhenUsed="0"/>
+    <w:lsdException w:name="Light List Accent 2" w:semiHidden="0" w:uiPriority="61" w:unhideWhenUsed="0"/>
+    <w:lsdException w:name="Light Grid Accent 2" w:semiHidden="0" w:uiPriority="62" w:unhideWhenUsed="0"/>
+    <w:lsdException w:name="Medium Shading 1 Accent 2" w:semiHidden="0" w:uiPriority="63" w:unhideWhenUsed="0"/>
+    <w:lsdException w:name="Medium Shading 2 Accent 2" w:semiHidden="0" w:uiPriority="64" w:unhideWhenUsed="0"/>
+    <w:lsdException w:name="Medium List 1 Accent 2" w:semiHidden="0" w:uiPriority="65" w:unhideWhenUsed="0"/>
+    <w:lsdException w:name="Medium List 2 Accent 2" w:semiHidden="0" w:uiPriority="66" w:unhideWhenUsed="0"/>
+    <w:lsdException w:name="Medium Grid 1 Accent 2" w:semiHidden="0" w:uiPriority="67" w:unhideWhenUsed="0"/>
+    <w:lsdException w:name="Medium Grid 2 Accent 2" w:semiHidden="0" w:uiPriority="68" w:unhideWhenUsed="0"/>
+    <w:lsdException w:name="Medium Grid 3 Accent 2" w:semiHidden="0" w:uiPriority="69" w:unhideWhenUsed="0"/>
+    <w:lsdException w:name="Dark List Accent 2" w:semiHidden="0" w:uiPriority="70" w:unhideWhenUsed="0"/>
+    <w:lsdException w:name="Colorful Shading Accent 2" w:semiHidden="0" w:uiPriority="71" w:unhideWhenUsed="0"/>
+    <w:lsdException w:name="Colorful List Accent 2" w:semiHidden="0" w:uiPriority="72" w:unhideWhenUsed="0"/>
+    <w:lsdException w:name="Colorful Grid Accent 2" w:semiHidden="0" w:uiPriority="73" w:unhideWhenUsed="0"/>
+    <w:lsdException w:name="Light Shading Accent 3" w:semiHidden="0" w:uiPriority="60" w:unhideWhenUsed="0"/>
+    <w:lsdException w:name="Light List Accent 3" w:semiHidden="0" w:uiPriority="61" w:unhideWhenUsed="0"/>
+    <w:lsdException w:name="Light Grid Accent 3" w:semiHidden="0" w:uiPriority="62" w:unhideWhenUsed="0"/>
+    <w:lsdException w:name="Medium Shading 1 Accent 3" w:semiHidden="0" w:uiPriority="63" w:unhideWhenUsed="0"/>
+    <w:lsdException w:name="Medium Shading 2 Accent 3" w:semiHidden="0" w:uiPriority="64" w:unhideWhenUsed="0"/>
+    <w:lsdException w:name="Medium List 1 Accent 3" w:semiHidden="0" w:uiPriority="65" w:unhideWhenUsed="0"/>
+    <w:lsdException w:name="Medium List 2 Accent 3" w:semiHidden="0" w:uiPriority="66" w:unhideWhenUsed="0"/>
+    <w:lsdException w:name="Medium Grid 1 Accent 3" w:semiHidden="0" w:uiPriority="67" w:unhideWhenUsed="0"/>
+    <w:lsdException w:name="Medium Grid 2 Accent 3" w:semiHidden="0" w:uiPriority="68" w:unhideWhenUsed="0"/>
+    <w:lsdException w:name="Medium Grid 3 Accent 3" w:semiHidden="0" w:uiPriority="69" w:unhideWhenUsed="0"/>
+    <w:lsdException w:name="Dark List Accent 3" w:semiHidden="0" w:uiPriority="70" w:unhideWhenUsed="0"/>
+    <w:lsdException w:name="Colorful Shading Accent 3" w:semiHidden="0" w:uiPriority="71" w:unhideWhenUsed="0"/>
+    <w:lsdException w:name="Colorful List Accent 3" w:semiHidden="0" w:uiPriority="72" w:unhideWhenUsed="0"/>
+    <w:lsdException w:name="Colorful Grid Accent 3" w:semiHidden="0" w:uiPriority="73" w:unhideWhenUsed="0"/>
+    <w:lsdException w:name="Light Shading Accent 4" w:semiHidden="0" w:uiPriority="60" w:unhideWhenUsed="0"/>
+    <w:lsdException w:name="Light List Accent 4" w:semiHidden="0" w:uiPriority="61" w:unhideWhenUsed="0"/>
+    <w:lsdException w:name="Light Grid Accent 4" w:semiHidden="0" w:uiPriority="62" w:unhideWhenUsed="0"/>
+    <w:lsdException w:name="Medium Shading 1 Accent 4" w:semiHidden="0" w:uiPriority="63" w:unhideWhenUsed="0"/>
+    <w:lsdException w:name="Medium Shading 2 Accent 4" w:semiHidden="0" w:uiPriority="64" w:unhideWhenUsed="0"/>
+    <w:lsdException w:name="Medium List 1 Accent 4" w:semiHidden="0" w:uiPriority="65" w:unhideWhenUsed="0"/>
+    <w:lsdException w:name="Medium List 2 Accent 4" w:semiHidden="0" w:uiPriority="66" w:unhideWhenUsed="0"/>
+    <w:lsdException w:name="Medium Grid 1 Accent 4" w:semiHidden="0" w:uiPriority="67" w:unhideWhenUsed="0"/>
+    <w:lsdException w:name="Medium Grid 2 Accent 4" w:semiHidden="0" w:uiPriority="68" w:unhideWhenUsed="0"/>
+    <w:lsdException w:name="Medium Grid 3 Accent 4" w:semiHidden="0" w:uiPriority="69" w:unhideWhenUsed="0"/>
+    <w:lsdException w:name="Dark List Accent 4" w:semiHidden="0" w:uiPriority="70" w:unhideWhenUsed="0"/>
+    <w:lsdException w:name="Colorful Shading Accent 4" w:semiHidden="0" w:uiPriority="71" w:unhideWhenUsed="0"/>
+    <w:lsdException w:name="Colorful List Accent 4" w:semiHidden="0" w:uiPriority="72" w:unhideWhenUsed="0"/>
+    <w:lsdException w:name="Colorful Grid Accent 4" w:semiHidden="0" w:uiPriority="73" w:unhideWhenUsed="0"/>
+    <w:lsdException w:name="Light Shading Accent 5" w:semiHidden="0" w:uiPriority="60" w:unhideWhenUsed="0"/>
+    <w:lsdException w:name="Light List Accent 5" w:semiHidden="0" w:uiPriority="61" w:unhideWhenUsed="0"/>
+    <w:lsdException w:name="Light Grid Accent 5" w:semiHidden="0" w:uiPriority="62" w:unhideWhenUsed="0"/>
+    <w:lsdException w:name="Medium Shading 1 Accent 5" w:semiHidden="0" w:uiPriority="63" w:unhideWhenUsed="0"/>
+    <w:lsdException w:name="Medium Shading 2 Accent 5" w:semiHidden="0" w:uiPriority="64" w:unhideWhenUsed="0"/>
+    <w:lsdException w:name="Medium List 1 Accent 5" w:semiHidden="0" w:uiPriority="65" w:unhideWhenUsed="0"/>
+    <w:lsdException w:name="Medium List 2 Accent 5" w:semiHidden="0" w:uiPriority="66" w:unhideWhenUsed="0"/>
+    <w:lsdException w:name="Medium Grid 1 Accent 5" w:semiHidden="0" w:uiPriority="67" w:unhideWhenUsed="0"/>
+    <w:lsdException w:name="Medium Grid 2 Accent 5" w:semiHidden="0" w:uiPriority="68" w:unhideWhenUsed="0"/>
+    <w:lsdException w:name="Medium Grid 3 Accent 5" w:semiHidden="0" w:uiPriority="69" w:unhideWhenUsed="0"/>
+    <w:lsdException w:name="Dark List Accent 5" w:semiHidden="0" w:uiPriority="70" w:unhideWhenUsed="0"/>
+    <w:lsdException w:name="Colorful Shading Accent 5" w:semiHidden="0" w:uiPriority="71" w:unhideWhenUsed="0"/>
+    <w:lsdException w:name="Colorful List Accent 5" w:semiHidden="0" w:uiPriority="72" w:unhideWhenUsed="0"/>
+    <w:lsdException w:name="Colorful Grid Accent 5" w:semiHidden="0" w:uiPriority="73" w:unhideWhenUsed="0"/>
+    <w:lsdException w:name="Light Shading Accent 6" w:semiHidden="0" w:uiPriority="60" w:unhideWhenUsed="0"/>
+    <w:lsdException w:name="Light List Accent 6" w:semiHidden="0" w:uiPriority="61" w:unhideWhenUsed="0"/>
+    <w:lsdException w:name="Light Grid Accent 6" w:semiHidden="0" w:uiPriority="62" w:unhideWhenUsed="0"/>
+    <w:lsdException w:name="Medium Shading 1 Accent 6" w:semiHidden="0" w:uiPriority="63" w:unhideWhenUsed="0"/>
+    <w:lsdException w:name="Medium Shading 2 Accent 6" w:semiHidden="0" w:uiPriority="64" w:unhideWhenUsed="0"/>
+    <w:lsdException w:name="Medium List 1 Accent 6" w:semiHidden="0" w:uiPriority="65" w:unhideWhenUsed="0"/>
+    <w:lsdException w:name="Medium List 2 Accent 6" w:semiHidden="0" w:uiPriority="66" w:unhideWhenUsed="0"/>
+    <w:lsdException w:name="Medium Grid 1 Accent 6" w:semiHidden="0" w:uiPriority="67" w:unhideWhenUsed="0"/>
+    <w:lsdException w:name="Medium Grid 2 Accent 6" w:semiHidden="0" w:uiPriority="68" w:unhideWhenUsed="0"/>
+    <w:lsdException w:name="Medium Grid 3 Accent 6" w:semiHidden="0" w:uiPriority="69" w:unhideWhenUsed="0"/>
+    <w:lsdException w:name="Dark List Accent 6" w:semiHidden="0" w:uiPriority="70" w:unhideWhenUsed="0"/>
+    <w:lsdException w:name="Colorful Shading Accent 6" w:semiHidden="0" w:uiPriority="71" w:unhideWhenUsed="0"/>
+    <w:lsdException w:name="Colorful List Accent 6" w:semiHidden="0" w:uiPriority="72" w:unhideWhenUsed="0"/>
+    <w:lsdException w:name="Colorful Grid Accent 6" w:semiHidden="0" w:uiPriority="73" w:unhideWhenUsed="0"/>
+    <w:lsdException w:name="Subtle Emphasis" w:semiHidden="0" w:uiPriority="19" w:unhideWhenUsed="0" w:qFormat="1"/>
+    <w:lsdException w:name="Intense Emphasis" w:semiHidden="0" w:uiPriority="21" w:unhideWhenUsed="0" w:qFormat="1"/>
+    <w:lsdException w:name="Subtle Reference" w:semiHidden="0" w:uiPriority="31" w:unhideWhenUsed="0" w:qFormat="1"/>
+    <w:lsdException w:name="Intense Reference" w:semiHidden="0" w:uiPriority="32" w:unhideWhenUsed="0" w:qFormat="1"/>
+    <w:lsdException w:name="Book Title" w:semiHidden="0" w:uiPriority="33" w:unhideWhenUsed="0" w:qFormat="1"/>
+    <w:lsdException w:name="Bibliography" w:uiPriority="37"/>
+    <w:lsdException w:name="TOC Heading" w:uiPriority="39" w:qFormat="1"/>
+  </w:latentStyles>
+  <w:style w:type="paragraph" w:default="1" w:styleId="Normal">
+    <w:name w:val="Normal"/>
+    <w:qFormat/>
+    <w:rsid w:val="00AE5001"/>
+    <w:pPr>
+      <w:spacing w:after="200" w:line="276" w:lineRule="auto"/>
+    </w:pPr>
+  </w:style>
+  <w:style w:type="paragraph" w:styleId="Titre1">
+    <w:name w:val="heading 1"/>
+    <w:basedOn w:val="Normal"/>
+    <w:next w:val="Normal"/>
+    <w:link w:val="Titre1Car"/>
+    <w:uiPriority w:val="9"/>
+    <w:qFormat/>
+    <w:rsid w:val="007C64AF"/>
+    <w:pPr>
+      <w:keepNext/>
+      <w:keepLines/>
+      <w:spacing w:before="240" w:after="0"/>
+      <w:outlineLvl w:val="0"/>
+    </w:pPr>
+    <w:rPr>
+      <w:rFonts w:asciiTheme="majorHAnsi" w:eastAsiaTheme="majorEastAsia" w:hAnsiTheme="majorHAnsi" w:cstheme="majorBidi"/>
+      <w:color w:val="2E74B5" w:themeColor="accent1" w:themeShade="BF"/>
+      <w:sz w:val="32"/>
+      <w:szCs w:val="32"/>
+    </w:rPr>
+  </w:style>
+  <w:style w:type="paragraph" w:styleId="Titre2">
+    <w:name w:val="heading 2"/>
+    <w:basedOn w:val="Normal"/>
+    <w:next w:val="Normal"/>
+    <w:link w:val="Titre2Car"/>
+    <w:uiPriority w:val="9"/>
+    <w:unhideWhenUsed/>
+    <w:qFormat/>
+    <w:rsid w:val="00915F0B"/>
+    <w:pPr>
+      <w:keepNext/>
+      <w:keepLines/>
+      <w:spacing w:before="40" w:after="0"/>
+      <w:outlineLvl w:val="1"/>
+    </w:pPr>
+    <w:rPr>
+      <w:rFonts w:asciiTheme="majorHAnsi" w:eastAsiaTheme="majorEastAsia" w:hAnsiTheme="majorHAnsi" w:cstheme="majorBidi"/>
+      <w:color w:val="2E74B5" w:themeColor="accent1" w:themeShade="BF"/>
+      <w:sz w:val="26"/>
+      <w:szCs w:val="26"/>
+    </w:rPr>
+  </w:style>
+  <w:style w:type="character" w:default="1" w:styleId="Policepardfaut">
+    <w:name w:val="Default Paragraph Font"/>
+    <w:uiPriority w:val="1"/>
+    <w:semiHidden/>
+    <w:unhideWhenUsed/>
+  </w:style>
+  <w:style w:type="table" w:default="1" w:styleId="TableauNormal">
+    <w:name w:val="Normal Table"/>
+    <w:uiPriority w:val="99"/>
+    <w:semiHidden/>
+    <w:unhideWhenUsed/>
+    <w:tblPr>
+      <w:tblInd w:w="0" w:type="dxa"/>
+      <w:tblCellMar>
+        <w:top w:w="0" w:type="dxa"/>
+        <w:left w:w="108" w:type="dxa"/>
+        <w:bottom w:w="0" w:type="dxa"/>
+        <w:right w:w="108" w:type="dxa"/>
+      </w:tblCellMar>
+    </w:tblPr>
+  </w:style>
+  <w:style w:type="numbering" w:default="1" w:styleId="Aucuneliste">
+    <w:name w:val="No List"/>
+    <w:uiPriority w:val="99"/>
+    <w:semiHidden/>
+    <w:unhideWhenUsed/>
+  </w:style>
+  <w:style w:type="paragraph" w:styleId="En-tte">
+    <w:name w:val="header"/>
+    <w:basedOn w:val="Normal"/>
+    <w:link w:val="En-tteCar"/>
+    <w:uiPriority w:val="99"/>
+    <w:unhideWhenUsed/>
+    <w:rsid w:val="00AE5001"/>
+    <w:pPr>
+      <w:tabs>
+        <w:tab w:val="center" w:pos="4320"/>
+        <w:tab w:val="right" w:pos="8640"/>
+      </w:tabs>
+      <w:spacing w:after="0" w:line="240" w:lineRule="auto"/>
+    </w:pPr>
+  </w:style>
+  <w:style w:type="character" w:customStyle="1" w:styleId="En-tteCar">
+    <w:name w:val="En-tête Car"/>
+    <w:basedOn w:val="Policepardfaut"/>
+    <w:link w:val="En-tte"/>
+    <w:uiPriority w:val="99"/>
+    <w:rsid w:val="00AE5001"/>
+  </w:style>
+  <w:style w:type="paragraph" w:styleId="Pieddepage">
+    <w:name w:val="footer"/>
+    <w:basedOn w:val="Normal"/>
+    <w:link w:val="PieddepageCar"/>
+    <w:uiPriority w:val="99"/>
+    <w:unhideWhenUsed/>
+    <w:rsid w:val="00AE5001"/>
+    <w:pPr>
+      <w:tabs>
+        <w:tab w:val="center" w:pos="4320"/>
+        <w:tab w:val="right" w:pos="8640"/>
+      </w:tabs>
+      <w:spacing w:after="0" w:line="240" w:lineRule="auto"/>
+    </w:pPr>
+  </w:style>
+  <w:style w:type="character" w:customStyle="1" w:styleId="PieddepageCar">
+    <w:name w:val="Pied de page Car"/>
+    <w:basedOn w:val="Policepardfaut"/>
+    <w:link w:val="Pieddepage"/>
+    <w:uiPriority w:val="99"/>
+    <w:rsid w:val="00AE5001"/>
+  </w:style>
+  <w:style w:type="character" w:customStyle="1" w:styleId="Titre1Car">
+    <w:name w:val="Titre 1 Car"/>
+    <w:basedOn w:val="Policepardfaut"/>
+    <w:link w:val="Titre1"/>
+    <w:uiPriority w:val="9"/>
+    <w:rsid w:val="007C64AF"/>
+    <w:rPr>
+      <w:rFonts w:asciiTheme="majorHAnsi" w:eastAsiaTheme="majorEastAsia" w:hAnsiTheme="majorHAnsi" w:cstheme="majorBidi"/>
+      <w:color w:val="2E74B5" w:themeColor="accent1" w:themeShade="BF"/>
+      <w:sz w:val="32"/>
+      <w:szCs w:val="32"/>
+    </w:rPr>
+  </w:style>
+  <w:style w:type="paragraph" w:styleId="Paragraphedeliste">
+    <w:name w:val="List Paragraph"/>
+    <w:basedOn w:val="Normal"/>
+    <w:uiPriority w:val="34"/>
+    <w:qFormat/>
+    <w:rsid w:val="007C64AF"/>
+    <w:pPr>
+      <w:ind w:left="720"/>
+      <w:contextualSpacing/>
+    </w:pPr>
+  </w:style>
+  <w:style w:type="character" w:customStyle="1" w:styleId="Titre2Car">
+    <w:name w:val="Titre 2 Car"/>
+    <w:basedOn w:val="Policepardfaut"/>
+    <w:link w:val="Titre2"/>
+    <w:uiPriority w:val="9"/>
+    <w:rsid w:val="00915F0B"/>
+    <w:rPr>
+      <w:rFonts w:asciiTheme="majorHAnsi" w:eastAsiaTheme="majorEastAsia" w:hAnsiTheme="majorHAnsi" w:cstheme="majorBidi"/>
+      <w:color w:val="2E74B5" w:themeColor="accent1" w:themeShade="BF"/>
+      <w:sz w:val="26"/>
+      <w:szCs w:val="26"/>
+    </w:rPr>
+  </w:style>
+  <w:style w:type="paragraph" w:styleId="TM1">
+    <w:name w:val="toc 1"/>
+    <w:basedOn w:val="Normal"/>
+    <w:next w:val="Normal"/>
+    <w:autoRedefine/>
+    <w:uiPriority w:val="39"/>
+    <w:unhideWhenUsed/>
+    <w:rsid w:val="00AD7DC1"/>
+    <w:pPr>
+      <w:spacing w:before="120" w:after="0"/>
+    </w:pPr>
+    <w:rPr>
+      <w:rFonts w:cstheme="minorHAnsi"/>
+      <w:b/>
+      <w:bCs/>
+      <w:i/>
+      <w:iCs/>
+      <w:sz w:val="24"/>
+      <w:szCs w:val="24"/>
+    </w:rPr>
+  </w:style>
+  <w:style w:type="paragraph" w:styleId="TM2">
+    <w:name w:val="toc 2"/>
+    <w:basedOn w:val="Normal"/>
+    <w:next w:val="Normal"/>
+    <w:autoRedefine/>
+    <w:uiPriority w:val="39"/>
+    <w:unhideWhenUsed/>
+    <w:rsid w:val="00AD7DC1"/>
+    <w:pPr>
+      <w:spacing w:before="120" w:after="0"/>
+      <w:ind w:left="220"/>
+    </w:pPr>
+    <w:rPr>
+      <w:rFonts w:cstheme="minorHAnsi"/>
+      <w:b/>
+      <w:bCs/>
+    </w:rPr>
+  </w:style>
+  <w:style w:type="paragraph" w:styleId="TM3">
+    <w:name w:val="toc 3"/>
+    <w:basedOn w:val="Normal"/>
+    <w:next w:val="Normal"/>
+    <w:autoRedefine/>
+    <w:uiPriority w:val="39"/>
+    <w:unhideWhenUsed/>
+    <w:rsid w:val="00AD7DC1"/>
+    <w:pPr>
+      <w:spacing w:after="0"/>
+      <w:ind w:left="440"/>
+    </w:pPr>
+    <w:rPr>
+      <w:rFonts w:cstheme="minorHAnsi"/>
+      <w:sz w:val="20"/>
+      <w:szCs w:val="20"/>
+    </w:rPr>
+  </w:style>
+  <w:style w:type="paragraph" w:styleId="TM4">
+    <w:name w:val="toc 4"/>
+    <w:basedOn w:val="Normal"/>
+    <w:next w:val="Normal"/>
+    <w:autoRedefine/>
+    <w:uiPriority w:val="39"/>
+    <w:unhideWhenUsed/>
+    <w:rsid w:val="00AD7DC1"/>
+    <w:pPr>
+      <w:spacing w:after="0"/>
+      <w:ind w:left="660"/>
+    </w:pPr>
+    <w:rPr>
+      <w:rFonts w:cstheme="minorHAnsi"/>
+      <w:sz w:val="20"/>
+      <w:szCs w:val="20"/>
+    </w:rPr>
+  </w:style>
+  <w:style w:type="paragraph" w:styleId="TM5">
+    <w:name w:val="toc 5"/>
+    <w:basedOn w:val="Normal"/>
+    <w:next w:val="Normal"/>
+    <w:autoRedefine/>
+    <w:uiPriority w:val="39"/>
+    <w:unhideWhenUsed/>
+    <w:rsid w:val="00AD7DC1"/>
+    <w:pPr>
+      <w:spacing w:after="0"/>
+      <w:ind w:left="880"/>
+    </w:pPr>
+    <w:rPr>
+      <w:rFonts w:cstheme="minorHAnsi"/>
+      <w:sz w:val="20"/>
+      <w:szCs w:val="20"/>
+    </w:rPr>
+  </w:style>
+  <w:style w:type="paragraph" w:styleId="TM6">
+    <w:name w:val="toc 6"/>
+    <w:basedOn w:val="Normal"/>
+    <w:next w:val="Normal"/>
+    <w:autoRedefine/>
+    <w:uiPriority w:val="39"/>
+    <w:unhideWhenUsed/>
+    <w:rsid w:val="00AD7DC1"/>
+    <w:pPr>
+      <w:spacing w:after="0"/>
+      <w:ind w:left="1100"/>
+    </w:pPr>
+    <w:rPr>
+      <w:rFonts w:cstheme="minorHAnsi"/>
+      <w:sz w:val="20"/>
+      <w:szCs w:val="20"/>
+    </w:rPr>
+  </w:style>
+  <w:style w:type="paragraph" w:styleId="TM7">
+    <w:name w:val="toc 7"/>
+    <w:basedOn w:val="Normal"/>
+    <w:next w:val="Normal"/>
+    <w:autoRedefine/>
+    <w:uiPriority w:val="39"/>
+    <w:unhideWhenUsed/>
+    <w:rsid w:val="00AD7DC1"/>
+    <w:pPr>
+      <w:spacing w:after="0"/>
+      <w:ind w:left="1320"/>
+    </w:pPr>
+    <w:rPr>
+      <w:rFonts w:cstheme="minorHAnsi"/>
+      <w:sz w:val="20"/>
+      <w:szCs w:val="20"/>
+    </w:rPr>
+  </w:style>
+  <w:style w:type="paragraph" w:styleId="TM8">
+    <w:name w:val="toc 8"/>
+    <w:basedOn w:val="Normal"/>
+    <w:next w:val="Normal"/>
+    <w:autoRedefine/>
+    <w:uiPriority w:val="39"/>
+    <w:unhideWhenUsed/>
+    <w:rsid w:val="00AD7DC1"/>
+    <w:pPr>
+      <w:spacing w:after="0"/>
+      <w:ind w:left="1540"/>
+    </w:pPr>
+    <w:rPr>
+      <w:rFonts w:cstheme="minorHAnsi"/>
+      <w:sz w:val="20"/>
+      <w:szCs w:val="20"/>
+    </w:rPr>
+  </w:style>
+  <w:style w:type="paragraph" w:styleId="TM9">
+    <w:name w:val="toc 9"/>
+    <w:basedOn w:val="Normal"/>
+    <w:next w:val="Normal"/>
+    <w:autoRedefine/>
+    <w:uiPriority w:val="39"/>
+    <w:unhideWhenUsed/>
+    <w:rsid w:val="00AD7DC1"/>
+    <w:pPr>
+      <w:spacing w:after="0"/>
+      <w:ind w:left="1760"/>
+    </w:pPr>
+    <w:rPr>
+      <w:rFonts w:cstheme="minorHAnsi"/>
+      <w:sz w:val="20"/>
+      <w:szCs w:val="20"/>
+    </w:rPr>
+  </w:style>
+  <w:style w:type="character" w:styleId="Lienhypertexte">
+    <w:name w:val="Hyperlink"/>
+    <w:basedOn w:val="Policepardfaut"/>
+    <w:uiPriority w:val="99"/>
+    <w:unhideWhenUsed/>
+    <w:rsid w:val="00AD7DC1"/>
+    <w:rPr>
+      <w:color w:val="0563C1" w:themeColor="hyperlink"/>
+      <w:u w:val="single"/>
+    </w:rPr>
+  </w:style>
+  <w:style w:type="table" w:styleId="Grilledutableau">
+    <w:name w:val="Table Grid"/>
+    <w:basedOn w:val="TableauNormal"/>
+    <w:uiPriority w:val="39"/>
+    <w:rsid w:val="003377F6"/>
+    <w:pPr>
+      <w:spacing w:after="0" w:line="240" w:lineRule="auto"/>
+    </w:pPr>
+    <w:tblPr>
+      <w:tblBorders>
+        <w:top w:val="single" w:sz="4" w:space="0" w:color="auto"/>
+        <w:left w:val="single" w:sz="4" w:space="0" w:color="auto"/>
+        <w:bottom w:val="single" w:sz="4" w:space="0" w:color="auto"/>
+        <w:right w:val="single" w:sz="4" w:space="0" w:color="auto"/>
+        <w:insideH w:val="single" w:sz="4" w:space="0" w:color="auto"/>
+        <w:insideV w:val="single" w:sz="4" w:space="0" w:color="auto"/>
+      </w:tblBorders>
+    </w:tblPr>
+  </w:style>
+  <w:style w:type="paragraph" w:styleId="Textedebulles">
+    <w:name w:val="Balloon Text"/>
+    <w:basedOn w:val="Normal"/>
+    <w:link w:val="TextedebullesCar"/>
+    <w:uiPriority w:val="99"/>
+    <w:semiHidden/>
+    <w:unhideWhenUsed/>
+    <w:rsid w:val="00FC1109"/>
+    <w:pPr>
+      <w:spacing w:after="0" w:line="240" w:lineRule="auto"/>
+    </w:pPr>
+    <w:rPr>
+      <w:rFonts w:ascii="Tahoma" w:hAnsi="Tahoma" w:cs="Tahoma"/>
+      <w:sz w:val="16"/>
+      <w:szCs w:val="16"/>
+    </w:rPr>
+  </w:style>
+  <w:style w:type="character" w:customStyle="1" w:styleId="TextedebullesCar">
+    <w:name w:val="Texte de bulles Car"/>
+    <w:basedOn w:val="Policepardfaut"/>
+    <w:link w:val="Textedebulles"/>
+    <w:uiPriority w:val="99"/>
+    <w:semiHidden/>
+    <w:rsid w:val="00FC1109"/>
+    <w:rPr>
+      <w:rFonts w:ascii="Tahoma" w:hAnsi="Tahoma" w:cs="Tahoma"/>
+      <w:sz w:val="16"/>
+      <w:szCs w:val="16"/>
+    </w:rPr>
+  </w:style>
+  <w:style w:type="paragraph" w:styleId="Lgende">
+    <w:name w:val="caption"/>
+    <w:basedOn w:val="Normal"/>
+    <w:next w:val="Normal"/>
+    <w:uiPriority w:val="35"/>
+    <w:unhideWhenUsed/>
+    <w:qFormat/>
+    <w:rsid w:val="00FC1109"/>
+    <w:pPr>
+      <w:spacing w:line="240" w:lineRule="auto"/>
+    </w:pPr>
+    <w:rPr>
+      <w:b/>
+      <w:bCs/>
+      <w:color w:val="5B9BD5" w:themeColor="accent1"/>
+      <w:sz w:val="18"/>
+      <w:szCs w:val="18"/>
+    </w:rPr>
+  </w:style>
+  <w:style w:type="paragraph" w:styleId="Tabledesillustrations">
+    <w:name w:val="table of figures"/>
+    <w:basedOn w:val="Normal"/>
+    <w:next w:val="Normal"/>
+    <w:uiPriority w:val="99"/>
+    <w:unhideWhenUsed/>
+    <w:rsid w:val="00FC1109"/>
+    <w:pPr>
+      <w:spacing w:after="0"/>
+    </w:pPr>
+    <w:rPr>
+      <w:rFonts w:cstheme="minorHAnsi"/>
+      <w:i/>
+      <w:iCs/>
+      <w:sz w:val="20"/>
+      <w:szCs w:val="20"/>
     </w:rPr>
   </w:style>
 </w:styles>
@@ -3109,7 +6321,7 @@
   <a:extraClrSchemeLst/>
   <a:extLst>
     <a:ext uri="{05A4C25C-085E-4340-85A3-A5531E510DB2}">
-      <thm15:themeFamily xmlns:thm15="http://schemas.microsoft.com/office/thememl/2012/main" name="Office Theme" id="{62F939B6-93AF-4DB8-9C6B-D6C7DFDC589F}" vid="{4A3C46E8-61CC-4603-A589-7422A47A8E4A}"/>
+      <thm15:themeFamily xmlns:thm15="http://schemas.microsoft.com/office/thememl/2012/main" xmlns="" name="Office Theme" id="{62F939B6-93AF-4DB8-9C6B-D6C7DFDC589F}" vid="{4A3C46E8-61CC-4603-A589-7422A47A8E4A}"/>
     </a:ext>
   </a:extLst>
 </a:theme>
@@ -3120,7 +6332,7 @@
 </file>
 
 <file path=customXml/itemProps1.xml><?xml version="1.0" encoding="utf-8"?>
-<ds:datastoreItem xmlns:ds="http://schemas.openxmlformats.org/officeDocument/2006/customXml" ds:itemID="{A45630E6-70DD-4EC0-A4FB-F368CAAFD5D7}">
+<ds:datastoreItem xmlns:ds="http://schemas.openxmlformats.org/officeDocument/2006/customXml" ds:itemID="{0B645116-47FE-4008-9C42-A3F289D9AF70}">
   <ds:schemaRefs>
     <ds:schemaRef ds:uri="http://schemas.openxmlformats.org/officeDocument/2006/bibliography"/>
   </ds:schemaRefs>
